--- a/uj_szakdoga.docx
+++ b/uj_szakdoga.docx
@@ -455,7 +455,7 @@
           <w:r>
             <w:fldChar w:fldCharType="separate"/>
           </w:r>
-          <w:hyperlink w:anchor="_Toc8119584" w:history="1">
+          <w:hyperlink w:anchor="_Toc8122508" w:history="1">
             <w:r>
               <w:rPr>
                 <w:rStyle w:val="Hiperhivatkozs"/>
@@ -497,7 +497,7 @@
                 <w:noProof/>
                 <w:webHidden/>
               </w:rPr>
-              <w:instrText xml:space="preserve"> PAGEREF _Toc8119584 \h </w:instrText>
+              <w:instrText xml:space="preserve"> PAGEREF _Toc8122508 \h </w:instrText>
             </w:r>
             <w:r>
               <w:rPr>
@@ -541,7 +541,7 @@
               <w:lang w:eastAsia="hu-HU"/>
             </w:rPr>
           </w:pPr>
-          <w:hyperlink w:anchor="_Toc8119585" w:history="1">
+          <w:hyperlink w:anchor="_Toc8122509" w:history="1">
             <w:r>
               <w:rPr>
                 <w:rStyle w:val="Hiperhivatkozs"/>
@@ -583,7 +583,7 @@
                 <w:noProof/>
                 <w:webHidden/>
               </w:rPr>
-              <w:instrText xml:space="preserve"> PAGEREF _Toc8119585 \h </w:instrText>
+              <w:instrText xml:space="preserve"> PAGEREF _Toc8122509 \h </w:instrText>
             </w:r>
             <w:r>
               <w:rPr>
@@ -626,7 +626,7 @@
               <w:lang w:eastAsia="hu-HU"/>
             </w:rPr>
           </w:pPr>
-          <w:hyperlink w:anchor="_Toc8119586" w:history="1">
+          <w:hyperlink w:anchor="_Toc8122510" w:history="1">
             <w:r>
               <w:rPr>
                 <w:rStyle w:val="Hiperhivatkozs"/>
@@ -653,7 +653,7 @@
                 <w:noProof/>
                 <w:webHidden/>
               </w:rPr>
-              <w:instrText xml:space="preserve"> PAGEREF _Toc8119586 \h </w:instrText>
+              <w:instrText xml:space="preserve"> PAGEREF _Toc8122510 \h </w:instrText>
             </w:r>
             <w:r>
               <w:rPr>
@@ -696,7 +696,7 @@
               <w:lang w:eastAsia="hu-HU"/>
             </w:rPr>
           </w:pPr>
-          <w:hyperlink w:anchor="_Toc8119587" w:history="1">
+          <w:hyperlink w:anchor="_Toc8122511" w:history="1">
             <w:r>
               <w:rPr>
                 <w:rStyle w:val="Hiperhivatkozs"/>
@@ -723,7 +723,7 @@
                 <w:noProof/>
                 <w:webHidden/>
               </w:rPr>
-              <w:instrText xml:space="preserve"> PAGEREF _Toc8119587 \h </w:instrText>
+              <w:instrText xml:space="preserve"> PAGEREF _Toc8122511 \h </w:instrText>
             </w:r>
             <w:r>
               <w:rPr>
@@ -766,7 +766,7 @@
               <w:lang w:eastAsia="hu-HU"/>
             </w:rPr>
           </w:pPr>
-          <w:hyperlink w:anchor="_Toc8119588" w:history="1">
+          <w:hyperlink w:anchor="_Toc8122512" w:history="1">
             <w:r>
               <w:rPr>
                 <w:rStyle w:val="Hiperhivatkozs"/>
@@ -793,7 +793,7 @@
                 <w:noProof/>
                 <w:webHidden/>
               </w:rPr>
-              <w:instrText xml:space="preserve"> PAGEREF _Toc8119588 \h </w:instrText>
+              <w:instrText xml:space="preserve"> PAGEREF _Toc8122512 \h </w:instrText>
             </w:r>
             <w:r>
               <w:rPr>
@@ -836,7 +836,7 @@
               <w:lang w:eastAsia="hu-HU"/>
             </w:rPr>
           </w:pPr>
-          <w:hyperlink w:anchor="_Toc8119589" w:history="1">
+          <w:hyperlink w:anchor="_Toc8122513" w:history="1">
             <w:r>
               <w:rPr>
                 <w:rStyle w:val="Hiperhivatkozs"/>
@@ -863,7 +863,7 @@
                 <w:noProof/>
                 <w:webHidden/>
               </w:rPr>
-              <w:instrText xml:space="preserve"> PAGEREF _Toc8119589 \h </w:instrText>
+              <w:instrText xml:space="preserve"> PAGEREF _Toc8122513 \h </w:instrText>
             </w:r>
             <w:r>
               <w:rPr>
@@ -906,7 +906,7 @@
               <w:lang w:eastAsia="hu-HU"/>
             </w:rPr>
           </w:pPr>
-          <w:hyperlink w:anchor="_Toc8119590" w:history="1">
+          <w:hyperlink w:anchor="_Toc8122514" w:history="1">
             <w:r>
               <w:rPr>
                 <w:rStyle w:val="Hiperhivatkozs"/>
@@ -933,7 +933,7 @@
                 <w:noProof/>
                 <w:webHidden/>
               </w:rPr>
-              <w:instrText xml:space="preserve"> PAGEREF _Toc8119590 \h </w:instrText>
+              <w:instrText xml:space="preserve"> PAGEREF _Toc8122514 \h </w:instrText>
             </w:r>
             <w:r>
               <w:rPr>
@@ -976,7 +976,7 @@
               <w:lang w:eastAsia="hu-HU"/>
             </w:rPr>
           </w:pPr>
-          <w:hyperlink w:anchor="_Toc8119591" w:history="1">
+          <w:hyperlink w:anchor="_Toc8122515" w:history="1">
             <w:r>
               <w:rPr>
                 <w:rStyle w:val="Hiperhivatkozs"/>
@@ -1003,7 +1003,7 @@
                 <w:noProof/>
                 <w:webHidden/>
               </w:rPr>
-              <w:instrText xml:space="preserve"> PAGEREF _Toc8119591 \h </w:instrText>
+              <w:instrText xml:space="preserve"> PAGEREF _Toc8122515 \h </w:instrText>
             </w:r>
             <w:r>
               <w:rPr>
@@ -1046,7 +1046,7 @@
               <w:lang w:eastAsia="hu-HU"/>
             </w:rPr>
           </w:pPr>
-          <w:hyperlink w:anchor="_Toc8119592" w:history="1">
+          <w:hyperlink w:anchor="_Toc8122516" w:history="1">
             <w:r>
               <w:rPr>
                 <w:rStyle w:val="Hiperhivatkozs"/>
@@ -1073,7 +1073,7 @@
                 <w:noProof/>
                 <w:webHidden/>
               </w:rPr>
-              <w:instrText xml:space="preserve"> PAGEREF _Toc8119592 \h </w:instrText>
+              <w:instrText xml:space="preserve"> PAGEREF _Toc8122516 \h </w:instrText>
             </w:r>
             <w:r>
               <w:rPr>
@@ -1116,7 +1116,7 @@
               <w:lang w:eastAsia="hu-HU"/>
             </w:rPr>
           </w:pPr>
-          <w:hyperlink w:anchor="_Toc8119593" w:history="1">
+          <w:hyperlink w:anchor="_Toc8122517" w:history="1">
             <w:r>
               <w:rPr>
                 <w:rStyle w:val="Hiperhivatkozs"/>
@@ -1143,7 +1143,7 @@
                 <w:noProof/>
                 <w:webHidden/>
               </w:rPr>
-              <w:instrText xml:space="preserve"> PAGEREF _Toc8119593 \h </w:instrText>
+              <w:instrText xml:space="preserve"> PAGEREF _Toc8122517 \h </w:instrText>
             </w:r>
             <w:r>
               <w:rPr>
@@ -1186,7 +1186,7 @@
               <w:lang w:eastAsia="hu-HU"/>
             </w:rPr>
           </w:pPr>
-          <w:hyperlink w:anchor="_Toc8119594" w:history="1">
+          <w:hyperlink w:anchor="_Toc8122518" w:history="1">
             <w:r>
               <w:rPr>
                 <w:rStyle w:val="Hiperhivatkozs"/>
@@ -1213,7 +1213,7 @@
                 <w:noProof/>
                 <w:webHidden/>
               </w:rPr>
-              <w:instrText xml:space="preserve"> PAGEREF _Toc8119594 \h </w:instrText>
+              <w:instrText xml:space="preserve"> PAGEREF _Toc8122518 \h </w:instrText>
             </w:r>
             <w:r>
               <w:rPr>
@@ -1256,7 +1256,7 @@
               <w:lang w:eastAsia="hu-HU"/>
             </w:rPr>
           </w:pPr>
-          <w:hyperlink w:anchor="_Toc8119595" w:history="1">
+          <w:hyperlink w:anchor="_Toc8122519" w:history="1">
             <w:r>
               <w:rPr>
                 <w:rStyle w:val="Hiperhivatkozs"/>
@@ -1283,7 +1283,7 @@
                 <w:noProof/>
                 <w:webHidden/>
               </w:rPr>
-              <w:instrText xml:space="preserve"> PAGEREF _Toc8119595 \h </w:instrText>
+              <w:instrText xml:space="preserve"> PAGEREF _Toc8122519 \h </w:instrText>
             </w:r>
             <w:r>
               <w:rPr>
@@ -1326,7 +1326,7 @@
               <w:lang w:eastAsia="hu-HU"/>
             </w:rPr>
           </w:pPr>
-          <w:hyperlink w:anchor="_Toc8119596" w:history="1">
+          <w:hyperlink w:anchor="_Toc8122520" w:history="1">
             <w:r>
               <w:rPr>
                 <w:rStyle w:val="Hiperhivatkozs"/>
@@ -1353,7 +1353,7 @@
                 <w:noProof/>
                 <w:webHidden/>
               </w:rPr>
-              <w:instrText xml:space="preserve"> PAGEREF _Toc8119596 \h </w:instrText>
+              <w:instrText xml:space="preserve"> PAGEREF _Toc8122520 \h </w:instrText>
             </w:r>
             <w:r>
               <w:rPr>
@@ -1396,7 +1396,7 @@
               <w:lang w:eastAsia="hu-HU"/>
             </w:rPr>
           </w:pPr>
-          <w:hyperlink w:anchor="_Toc8119597" w:history="1">
+          <w:hyperlink w:anchor="_Toc8122521" w:history="1">
             <w:r>
               <w:rPr>
                 <w:rStyle w:val="Hiperhivatkozs"/>
@@ -1424,7 +1424,7 @@
                 <w:noProof/>
                 <w:webHidden/>
               </w:rPr>
-              <w:instrText xml:space="preserve"> PAGEREF _Toc8119597 \h </w:instrText>
+              <w:instrText xml:space="preserve"> PAGEREF _Toc8122521 \h </w:instrText>
             </w:r>
             <w:r>
               <w:rPr>
@@ -1467,7 +1467,7 @@
               <w:lang w:eastAsia="hu-HU"/>
             </w:rPr>
           </w:pPr>
-          <w:hyperlink w:anchor="_Toc8119598" w:history="1">
+          <w:hyperlink w:anchor="_Toc8122522" w:history="1">
             <w:r>
               <w:rPr>
                 <w:rStyle w:val="Hiperhivatkozs"/>
@@ -1495,7 +1495,7 @@
                 <w:noProof/>
                 <w:webHidden/>
               </w:rPr>
-              <w:instrText xml:space="preserve"> PAGEREF _Toc8119598 \h </w:instrText>
+              <w:instrText xml:space="preserve"> PAGEREF _Toc8122522 \h </w:instrText>
             </w:r>
             <w:r>
               <w:rPr>
@@ -1539,7 +1539,7 @@
               <w:lang w:eastAsia="hu-HU"/>
             </w:rPr>
           </w:pPr>
-          <w:hyperlink w:anchor="_Toc8119599" w:history="1">
+          <w:hyperlink w:anchor="_Toc8122523" w:history="1">
             <w:r>
               <w:rPr>
                 <w:rStyle w:val="Hiperhivatkozs"/>
@@ -1581,7 +1581,7 @@
                 <w:noProof/>
                 <w:webHidden/>
               </w:rPr>
-              <w:instrText xml:space="preserve"> PAGEREF _Toc8119599 \h </w:instrText>
+              <w:instrText xml:space="preserve"> PAGEREF _Toc8122523 \h </w:instrText>
             </w:r>
             <w:r>
               <w:rPr>
@@ -1624,7 +1624,7 @@
               <w:lang w:eastAsia="hu-HU"/>
             </w:rPr>
           </w:pPr>
-          <w:hyperlink w:anchor="_Toc8119600" w:history="1">
+          <w:hyperlink w:anchor="_Toc8122524" w:history="1">
             <w:r>
               <w:rPr>
                 <w:rStyle w:val="Hiperhivatkozs"/>
@@ -1651,7 +1651,7 @@
                 <w:noProof/>
                 <w:webHidden/>
               </w:rPr>
-              <w:instrText xml:space="preserve"> PAGEREF _Toc8119600 \h </w:instrText>
+              <w:instrText xml:space="preserve"> PAGEREF _Toc8122524 \h </w:instrText>
             </w:r>
             <w:r>
               <w:rPr>
@@ -1694,7 +1694,7 @@
               <w:lang w:eastAsia="hu-HU"/>
             </w:rPr>
           </w:pPr>
-          <w:hyperlink w:anchor="_Toc8119601" w:history="1">
+          <w:hyperlink w:anchor="_Toc8122525" w:history="1">
             <w:r>
               <w:rPr>
                 <w:rStyle w:val="Hiperhivatkozs"/>
@@ -1721,7 +1721,7 @@
                 <w:noProof/>
                 <w:webHidden/>
               </w:rPr>
-              <w:instrText xml:space="preserve"> PAGEREF _Toc8119601 \h </w:instrText>
+              <w:instrText xml:space="preserve"> PAGEREF _Toc8122525 \h </w:instrText>
             </w:r>
             <w:r>
               <w:rPr>
@@ -1764,7 +1764,7 @@
               <w:lang w:eastAsia="hu-HU"/>
             </w:rPr>
           </w:pPr>
-          <w:hyperlink w:anchor="_Toc8119602" w:history="1">
+          <w:hyperlink w:anchor="_Toc8122526" w:history="1">
             <w:r>
               <w:rPr>
                 <w:rStyle w:val="Hiperhivatkozs"/>
@@ -1791,7 +1791,7 @@
                 <w:noProof/>
                 <w:webHidden/>
               </w:rPr>
-              <w:instrText xml:space="preserve"> PAGEREF _Toc8119602 \h </w:instrText>
+              <w:instrText xml:space="preserve"> PAGEREF _Toc8122526 \h </w:instrText>
             </w:r>
             <w:r>
               <w:rPr>
@@ -1834,7 +1834,7 @@
               <w:lang w:eastAsia="hu-HU"/>
             </w:rPr>
           </w:pPr>
-          <w:hyperlink w:anchor="_Toc8119603" w:history="1">
+          <w:hyperlink w:anchor="_Toc8122527" w:history="1">
             <w:r>
               <w:rPr>
                 <w:rStyle w:val="Hiperhivatkozs"/>
@@ -1861,7 +1861,7 @@
                 <w:noProof/>
                 <w:webHidden/>
               </w:rPr>
-              <w:instrText xml:space="preserve"> PAGEREF _Toc8119603 \h </w:instrText>
+              <w:instrText xml:space="preserve"> PAGEREF _Toc8122527 \h </w:instrText>
             </w:r>
             <w:r>
               <w:rPr>
@@ -1904,7 +1904,7 @@
               <w:lang w:eastAsia="hu-HU"/>
             </w:rPr>
           </w:pPr>
-          <w:hyperlink w:anchor="_Toc8119604" w:history="1">
+          <w:hyperlink w:anchor="_Toc8122528" w:history="1">
             <w:r>
               <w:rPr>
                 <w:rStyle w:val="Hiperhivatkozs"/>
@@ -1931,7 +1931,7 @@
                 <w:noProof/>
                 <w:webHidden/>
               </w:rPr>
-              <w:instrText xml:space="preserve"> PAGEREF _Toc8119604 \h </w:instrText>
+              <w:instrText xml:space="preserve"> PAGEREF _Toc8122528 \h </w:instrText>
             </w:r>
             <w:r>
               <w:rPr>
@@ -1974,7 +1974,7 @@
               <w:lang w:eastAsia="hu-HU"/>
             </w:rPr>
           </w:pPr>
-          <w:hyperlink w:anchor="_Toc8119605" w:history="1">
+          <w:hyperlink w:anchor="_Toc8122529" w:history="1">
             <w:r>
               <w:rPr>
                 <w:rStyle w:val="Hiperhivatkozs"/>
@@ -2001,7 +2001,7 @@
                 <w:noProof/>
                 <w:webHidden/>
               </w:rPr>
-              <w:instrText xml:space="preserve"> PAGEREF _Toc8119605 \h </w:instrText>
+              <w:instrText xml:space="preserve"> PAGEREF _Toc8122529 \h </w:instrText>
             </w:r>
             <w:r>
               <w:rPr>
@@ -2044,7 +2044,7 @@
               <w:lang w:eastAsia="hu-HU"/>
             </w:rPr>
           </w:pPr>
-          <w:hyperlink w:anchor="_Toc8119606" w:history="1">
+          <w:hyperlink w:anchor="_Toc8122530" w:history="1">
             <w:r>
               <w:rPr>
                 <w:rStyle w:val="Hiperhivatkozs"/>
@@ -2071,7 +2071,7 @@
                 <w:noProof/>
                 <w:webHidden/>
               </w:rPr>
-              <w:instrText xml:space="preserve"> PAGEREF _Toc8119606 \h </w:instrText>
+              <w:instrText xml:space="preserve"> PAGEREF _Toc8122530 \h </w:instrText>
             </w:r>
             <w:r>
               <w:rPr>
@@ -2114,7 +2114,7 @@
               <w:lang w:eastAsia="hu-HU"/>
             </w:rPr>
           </w:pPr>
-          <w:hyperlink w:anchor="_Toc8119607" w:history="1">
+          <w:hyperlink w:anchor="_Toc8122531" w:history="1">
             <w:r>
               <w:rPr>
                 <w:rStyle w:val="Hiperhivatkozs"/>
@@ -2141,7 +2141,7 @@
                 <w:noProof/>
                 <w:webHidden/>
               </w:rPr>
-              <w:instrText xml:space="preserve"> PAGEREF _Toc8119607 \h </w:instrText>
+              <w:instrText xml:space="preserve"> PAGEREF _Toc8122531 \h </w:instrText>
             </w:r>
             <w:r>
               <w:rPr>
@@ -2184,7 +2184,7 @@
               <w:lang w:eastAsia="hu-HU"/>
             </w:rPr>
           </w:pPr>
-          <w:hyperlink w:anchor="_Toc8119608" w:history="1">
+          <w:hyperlink w:anchor="_Toc8122532" w:history="1">
             <w:r>
               <w:rPr>
                 <w:rStyle w:val="Hiperhivatkozs"/>
@@ -2211,7 +2211,7 @@
                 <w:noProof/>
                 <w:webHidden/>
               </w:rPr>
-              <w:instrText xml:space="preserve"> PAGEREF _Toc8119608 \h </w:instrText>
+              <w:instrText xml:space="preserve"> PAGEREF _Toc8122532 \h </w:instrText>
             </w:r>
             <w:r>
               <w:rPr>
@@ -2254,7 +2254,7 @@
               <w:lang w:eastAsia="hu-HU"/>
             </w:rPr>
           </w:pPr>
-          <w:hyperlink w:anchor="_Toc8119609" w:history="1">
+          <w:hyperlink w:anchor="_Toc8122533" w:history="1">
             <w:r>
               <w:rPr>
                 <w:rStyle w:val="Hiperhivatkozs"/>
@@ -2281,7 +2281,7 @@
                 <w:noProof/>
                 <w:webHidden/>
               </w:rPr>
-              <w:instrText xml:space="preserve"> PAGEREF _Toc8119609 \h </w:instrText>
+              <w:instrText xml:space="preserve"> PAGEREF _Toc8122533 \h </w:instrText>
             </w:r>
             <w:r>
               <w:rPr>
@@ -2324,7 +2324,7 @@
               <w:lang w:eastAsia="hu-HU"/>
             </w:rPr>
           </w:pPr>
-          <w:hyperlink w:anchor="_Toc8119610" w:history="1">
+          <w:hyperlink w:anchor="_Toc8122534" w:history="1">
             <w:r>
               <w:rPr>
                 <w:rStyle w:val="Hiperhivatkozs"/>
@@ -2351,7 +2351,7 @@
                 <w:noProof/>
                 <w:webHidden/>
               </w:rPr>
-              <w:instrText xml:space="preserve"> PAGEREF _Toc8119610 \h </w:instrText>
+              <w:instrText xml:space="preserve"> PAGEREF _Toc8122534 \h </w:instrText>
             </w:r>
             <w:r>
               <w:rPr>
@@ -2394,7 +2394,7 @@
               <w:lang w:eastAsia="hu-HU"/>
             </w:rPr>
           </w:pPr>
-          <w:hyperlink w:anchor="_Toc8119611" w:history="1">
+          <w:hyperlink w:anchor="_Toc8122535" w:history="1">
             <w:r>
               <w:rPr>
                 <w:rStyle w:val="Hiperhivatkozs"/>
@@ -2421,7 +2421,7 @@
                 <w:noProof/>
                 <w:webHidden/>
               </w:rPr>
-              <w:instrText xml:space="preserve"> PAGEREF _Toc8119611 \h </w:instrText>
+              <w:instrText xml:space="preserve"> PAGEREF _Toc8122535 \h </w:instrText>
             </w:r>
             <w:r>
               <w:rPr>
@@ -2464,7 +2464,7 @@
               <w:lang w:eastAsia="hu-HU"/>
             </w:rPr>
           </w:pPr>
-          <w:hyperlink w:anchor="_Toc8119612" w:history="1">
+          <w:hyperlink w:anchor="_Toc8122536" w:history="1">
             <w:r>
               <w:rPr>
                 <w:rStyle w:val="Hiperhivatkozs"/>
@@ -2491,7 +2491,7 @@
                 <w:noProof/>
                 <w:webHidden/>
               </w:rPr>
-              <w:instrText xml:space="preserve"> PAGEREF _Toc8119612 \h </w:instrText>
+              <w:instrText xml:space="preserve"> PAGEREF _Toc8122536 \h </w:instrText>
             </w:r>
             <w:r>
               <w:rPr>
@@ -2534,7 +2534,7 @@
               <w:lang w:eastAsia="hu-HU"/>
             </w:rPr>
           </w:pPr>
-          <w:hyperlink w:anchor="_Toc8119613" w:history="1">
+          <w:hyperlink w:anchor="_Toc8122537" w:history="1">
             <w:r>
               <w:rPr>
                 <w:rStyle w:val="Hiperhivatkozs"/>
@@ -2561,7 +2561,7 @@
                 <w:noProof/>
                 <w:webHidden/>
               </w:rPr>
-              <w:instrText xml:space="preserve"> PAGEREF _Toc8119613 \h </w:instrText>
+              <w:instrText xml:space="preserve"> PAGEREF _Toc8122537 \h </w:instrText>
             </w:r>
             <w:r>
               <w:rPr>
@@ -2604,7 +2604,7 @@
               <w:lang w:eastAsia="hu-HU"/>
             </w:rPr>
           </w:pPr>
-          <w:hyperlink w:anchor="_Toc8119614" w:history="1">
+          <w:hyperlink w:anchor="_Toc8122538" w:history="1">
             <w:r>
               <w:rPr>
                 <w:rStyle w:val="Hiperhivatkozs"/>
@@ -2631,7 +2631,7 @@
                 <w:noProof/>
                 <w:webHidden/>
               </w:rPr>
-              <w:instrText xml:space="preserve"> PAGEREF _Toc8119614 \h </w:instrText>
+              <w:instrText xml:space="preserve"> PAGEREF _Toc8122538 \h </w:instrText>
             </w:r>
             <w:r>
               <w:rPr>
@@ -2674,7 +2674,7 @@
               <w:lang w:eastAsia="hu-HU"/>
             </w:rPr>
           </w:pPr>
-          <w:hyperlink w:anchor="_Toc8119615" w:history="1">
+          <w:hyperlink w:anchor="_Toc8122539" w:history="1">
             <w:r>
               <w:rPr>
                 <w:rStyle w:val="Hiperhivatkozs"/>
@@ -2701,7 +2701,7 @@
                 <w:noProof/>
                 <w:webHidden/>
               </w:rPr>
-              <w:instrText xml:space="preserve"> PAGEREF _Toc8119615 \h </w:instrText>
+              <w:instrText xml:space="preserve"> PAGEREF _Toc8122539 \h </w:instrText>
             </w:r>
             <w:r>
               <w:rPr>
@@ -2744,7 +2744,7 @@
               <w:lang w:eastAsia="hu-HU"/>
             </w:rPr>
           </w:pPr>
-          <w:hyperlink w:anchor="_Toc8119616" w:history="1">
+          <w:hyperlink w:anchor="_Toc8122540" w:history="1">
             <w:r>
               <w:rPr>
                 <w:rStyle w:val="Hiperhivatkozs"/>
@@ -2771,7 +2771,7 @@
                 <w:noProof/>
                 <w:webHidden/>
               </w:rPr>
-              <w:instrText xml:space="preserve"> PAGEREF _Toc8119616 \h </w:instrText>
+              <w:instrText xml:space="preserve"> PAGEREF _Toc8122540 \h </w:instrText>
             </w:r>
             <w:r>
               <w:rPr>
@@ -2814,7 +2814,7 @@
               <w:lang w:eastAsia="hu-HU"/>
             </w:rPr>
           </w:pPr>
-          <w:hyperlink w:anchor="_Toc8119617" w:history="1">
+          <w:hyperlink w:anchor="_Toc8122541" w:history="1">
             <w:r>
               <w:rPr>
                 <w:rStyle w:val="Hiperhivatkozs"/>
@@ -2841,7 +2841,7 @@
                 <w:noProof/>
                 <w:webHidden/>
               </w:rPr>
-              <w:instrText xml:space="preserve"> PAGEREF _Toc8119617 \h </w:instrText>
+              <w:instrText xml:space="preserve"> PAGEREF _Toc8122541 \h </w:instrText>
             </w:r>
             <w:r>
               <w:rPr>
@@ -2884,7 +2884,7 @@
               <w:lang w:eastAsia="hu-HU"/>
             </w:rPr>
           </w:pPr>
-          <w:hyperlink w:anchor="_Toc8119618" w:history="1">
+          <w:hyperlink w:anchor="_Toc8122542" w:history="1">
             <w:r>
               <w:rPr>
                 <w:rStyle w:val="Hiperhivatkozs"/>
@@ -2911,7 +2911,7 @@
                 <w:noProof/>
                 <w:webHidden/>
               </w:rPr>
-              <w:instrText xml:space="preserve"> PAGEREF _Toc8119618 \h </w:instrText>
+              <w:instrText xml:space="preserve"> PAGEREF _Toc8122542 \h </w:instrText>
             </w:r>
             <w:r>
               <w:rPr>
@@ -2954,7 +2954,7 @@
               <w:lang w:eastAsia="hu-HU"/>
             </w:rPr>
           </w:pPr>
-          <w:hyperlink w:anchor="_Toc8119619" w:history="1">
+          <w:hyperlink w:anchor="_Toc8122543" w:history="1">
             <w:r>
               <w:rPr>
                 <w:rStyle w:val="Hiperhivatkozs"/>
@@ -2981,7 +2981,7 @@
                 <w:noProof/>
                 <w:webHidden/>
               </w:rPr>
-              <w:instrText xml:space="preserve"> PAGEREF _Toc8119619 \h </w:instrText>
+              <w:instrText xml:space="preserve"> PAGEREF _Toc8122543 \h </w:instrText>
             </w:r>
             <w:r>
               <w:rPr>
@@ -3024,7 +3024,7 @@
               <w:lang w:eastAsia="hu-HU"/>
             </w:rPr>
           </w:pPr>
-          <w:hyperlink w:anchor="_Toc8119620" w:history="1">
+          <w:hyperlink w:anchor="_Toc8122544" w:history="1">
             <w:r>
               <w:rPr>
                 <w:rStyle w:val="Hiperhivatkozs"/>
@@ -3051,7 +3051,7 @@
                 <w:noProof/>
                 <w:webHidden/>
               </w:rPr>
-              <w:instrText xml:space="preserve"> PAGEREF _Toc8119620 \h </w:instrText>
+              <w:instrText xml:space="preserve"> PAGEREF _Toc8122544 \h </w:instrText>
             </w:r>
             <w:r>
               <w:rPr>
@@ -3094,7 +3094,7 @@
               <w:lang w:eastAsia="hu-HU"/>
             </w:rPr>
           </w:pPr>
-          <w:hyperlink w:anchor="_Toc8119621" w:history="1">
+          <w:hyperlink w:anchor="_Toc8122545" w:history="1">
             <w:r>
               <w:rPr>
                 <w:rStyle w:val="Hiperhivatkozs"/>
@@ -3121,7 +3121,7 @@
                 <w:noProof/>
                 <w:webHidden/>
               </w:rPr>
-              <w:instrText xml:space="preserve"> PAGEREF _Toc8119621 \h </w:instrText>
+              <w:instrText xml:space="preserve"> PAGEREF _Toc8122545 \h </w:instrText>
             </w:r>
             <w:r>
               <w:rPr>
@@ -3164,7 +3164,7 @@
               <w:lang w:eastAsia="hu-HU"/>
             </w:rPr>
           </w:pPr>
-          <w:hyperlink w:anchor="_Toc8119622" w:history="1">
+          <w:hyperlink w:anchor="_Toc8122546" w:history="1">
             <w:r>
               <w:rPr>
                 <w:rStyle w:val="Hiperhivatkozs"/>
@@ -3191,7 +3191,7 @@
                 <w:noProof/>
                 <w:webHidden/>
               </w:rPr>
-              <w:instrText xml:space="preserve"> PAGEREF _Toc8119622 \h </w:instrText>
+              <w:instrText xml:space="preserve"> PAGEREF _Toc8122546 \h </w:instrText>
             </w:r>
             <w:r>
               <w:rPr>
@@ -3234,7 +3234,7 @@
               <w:lang w:eastAsia="hu-HU"/>
             </w:rPr>
           </w:pPr>
-          <w:hyperlink w:anchor="_Toc8119623" w:history="1">
+          <w:hyperlink w:anchor="_Toc8122547" w:history="1">
             <w:r>
               <w:rPr>
                 <w:rStyle w:val="Hiperhivatkozs"/>
@@ -3261,7 +3261,7 @@
                 <w:noProof/>
                 <w:webHidden/>
               </w:rPr>
-              <w:instrText xml:space="preserve"> PAGEREF _Toc8119623 \h </w:instrText>
+              <w:instrText xml:space="preserve"> PAGEREF _Toc8122547 \h </w:instrText>
             </w:r>
             <w:r>
               <w:rPr>
@@ -3304,7 +3304,7 @@
               <w:lang w:eastAsia="hu-HU"/>
             </w:rPr>
           </w:pPr>
-          <w:hyperlink w:anchor="_Toc8119624" w:history="1">
+          <w:hyperlink w:anchor="_Toc8122548" w:history="1">
             <w:r>
               <w:rPr>
                 <w:rStyle w:val="Hiperhivatkozs"/>
@@ -3331,7 +3331,7 @@
                 <w:noProof/>
                 <w:webHidden/>
               </w:rPr>
-              <w:instrText xml:space="preserve"> PAGEREF _Toc8119624 \h </w:instrText>
+              <w:instrText xml:space="preserve"> PAGEREF _Toc8122548 \h </w:instrText>
             </w:r>
             <w:r>
               <w:rPr>
@@ -3374,7 +3374,7 @@
               <w:lang w:eastAsia="hu-HU"/>
             </w:rPr>
           </w:pPr>
-          <w:hyperlink w:anchor="_Toc8119625" w:history="1">
+          <w:hyperlink w:anchor="_Toc8122549" w:history="1">
             <w:r>
               <w:rPr>
                 <w:rStyle w:val="Hiperhivatkozs"/>
@@ -3401,7 +3401,7 @@
                 <w:noProof/>
                 <w:webHidden/>
               </w:rPr>
-              <w:instrText xml:space="preserve"> PAGEREF _Toc8119625 \h </w:instrText>
+              <w:instrText xml:space="preserve"> PAGEREF _Toc8122549 \h </w:instrText>
             </w:r>
             <w:r>
               <w:rPr>
@@ -3444,7 +3444,7 @@
               <w:lang w:eastAsia="hu-HU"/>
             </w:rPr>
           </w:pPr>
-          <w:hyperlink w:anchor="_Toc8119626" w:history="1">
+          <w:hyperlink w:anchor="_Toc8122550" w:history="1">
             <w:r>
               <w:rPr>
                 <w:rStyle w:val="Hiperhivatkozs"/>
@@ -3471,7 +3471,7 @@
                 <w:noProof/>
                 <w:webHidden/>
               </w:rPr>
-              <w:instrText xml:space="preserve"> PAGEREF _Toc8119626 \h </w:instrText>
+              <w:instrText xml:space="preserve"> PAGEREF _Toc8122550 \h </w:instrText>
             </w:r>
             <w:r>
               <w:rPr>
@@ -3514,7 +3514,7 @@
               <w:lang w:eastAsia="hu-HU"/>
             </w:rPr>
           </w:pPr>
-          <w:hyperlink w:anchor="_Toc8119627" w:history="1">
+          <w:hyperlink w:anchor="_Toc8122551" w:history="1">
             <w:r>
               <w:rPr>
                 <w:rStyle w:val="Hiperhivatkozs"/>
@@ -3541,7 +3541,7 @@
                 <w:noProof/>
                 <w:webHidden/>
               </w:rPr>
-              <w:instrText xml:space="preserve"> PAGEREF _Toc8119627 \h </w:instrText>
+              <w:instrText xml:space="preserve"> PAGEREF _Toc8122551 \h </w:instrText>
             </w:r>
             <w:r>
               <w:rPr>
@@ -3584,7 +3584,7 @@
               <w:lang w:eastAsia="hu-HU"/>
             </w:rPr>
           </w:pPr>
-          <w:hyperlink w:anchor="_Toc8119628" w:history="1">
+          <w:hyperlink w:anchor="_Toc8122552" w:history="1">
             <w:r>
               <w:rPr>
                 <w:rStyle w:val="Hiperhivatkozs"/>
@@ -3611,7 +3611,7 @@
                 <w:noProof/>
                 <w:webHidden/>
               </w:rPr>
-              <w:instrText xml:space="preserve"> PAGEREF _Toc8119628 \h </w:instrText>
+              <w:instrText xml:space="preserve"> PAGEREF _Toc8122552 \h </w:instrText>
             </w:r>
             <w:r>
               <w:rPr>
@@ -3631,7 +3631,147 @@
                 <w:noProof/>
                 <w:webHidden/>
               </w:rPr>
-              <w:t>38</w:t>
+              <w:t>39</w:t>
+            </w:r>
+            <w:r>
+              <w:rPr>
+                <w:noProof/>
+                <w:webHidden/>
+              </w:rPr>
+              <w:fldChar w:fldCharType="end"/>
+            </w:r>
+          </w:hyperlink>
+        </w:p>
+        <w:p>
+          <w:pPr>
+            <w:pStyle w:val="TJ1"/>
+            <w:tabs>
+              <w:tab w:val="right" w:leader="dot" w:pos="9061"/>
+            </w:tabs>
+            <w:rPr>
+              <w:rFonts w:eastAsiaTheme="minorEastAsia"/>
+              <w:noProof/>
+              <w:lang w:eastAsia="hu-HU"/>
+            </w:rPr>
+          </w:pPr>
+          <w:hyperlink w:anchor="_Toc8122553" w:history="1">
+            <w:r>
+              <w:rPr>
+                <w:rStyle w:val="Hiperhivatkozs"/>
+                <w:noProof/>
+              </w:rPr>
+              <w:t>Irodalomjegyzék</w:t>
+            </w:r>
+            <w:r>
+              <w:rPr>
+                <w:noProof/>
+                <w:webHidden/>
+              </w:rPr>
+              <w:tab/>
+            </w:r>
+            <w:r>
+              <w:rPr>
+                <w:noProof/>
+                <w:webHidden/>
+              </w:rPr>
+              <w:fldChar w:fldCharType="begin"/>
+            </w:r>
+            <w:r>
+              <w:rPr>
+                <w:noProof/>
+                <w:webHidden/>
+              </w:rPr>
+              <w:instrText xml:space="preserve"> PAGEREF _Toc8122553 \h </w:instrText>
+            </w:r>
+            <w:r>
+              <w:rPr>
+                <w:noProof/>
+                <w:webHidden/>
+              </w:rPr>
+            </w:r>
+            <w:r>
+              <w:rPr>
+                <w:noProof/>
+                <w:webHidden/>
+              </w:rPr>
+              <w:fldChar w:fldCharType="separate"/>
+            </w:r>
+            <w:r>
+              <w:rPr>
+                <w:noProof/>
+                <w:webHidden/>
+              </w:rPr>
+              <w:t>40</w:t>
+            </w:r>
+            <w:r>
+              <w:rPr>
+                <w:noProof/>
+                <w:webHidden/>
+              </w:rPr>
+              <w:fldChar w:fldCharType="end"/>
+            </w:r>
+          </w:hyperlink>
+        </w:p>
+        <w:p>
+          <w:pPr>
+            <w:pStyle w:val="TJ1"/>
+            <w:tabs>
+              <w:tab w:val="right" w:leader="dot" w:pos="9061"/>
+            </w:tabs>
+            <w:rPr>
+              <w:rFonts w:eastAsiaTheme="minorEastAsia"/>
+              <w:noProof/>
+              <w:lang w:eastAsia="hu-HU"/>
+            </w:rPr>
+          </w:pPr>
+          <w:hyperlink w:anchor="_Toc8122566" w:history="1">
+            <w:r>
+              <w:rPr>
+                <w:rStyle w:val="Hiperhivatkozs"/>
+                <w:noProof/>
+              </w:rPr>
+              <w:t>Köszönetnyilvánítás</w:t>
+            </w:r>
+            <w:r>
+              <w:rPr>
+                <w:noProof/>
+                <w:webHidden/>
+              </w:rPr>
+              <w:tab/>
+            </w:r>
+            <w:r>
+              <w:rPr>
+                <w:noProof/>
+                <w:webHidden/>
+              </w:rPr>
+              <w:fldChar w:fldCharType="begin"/>
+            </w:r>
+            <w:r>
+              <w:rPr>
+                <w:noProof/>
+                <w:webHidden/>
+              </w:rPr>
+              <w:instrText xml:space="preserve"> PAGEREF _Toc8122566 \h </w:instrText>
+            </w:r>
+            <w:r>
+              <w:rPr>
+                <w:noProof/>
+                <w:webHidden/>
+              </w:rPr>
+            </w:r>
+            <w:r>
+              <w:rPr>
+                <w:noProof/>
+                <w:webHidden/>
+              </w:rPr>
+              <w:fldChar w:fldCharType="separate"/>
+            </w:r>
+            <w:r>
+              <w:rPr>
+                <w:noProof/>
+                <w:webHidden/>
+              </w:rPr>
+              <w:t>41</w:t>
             </w:r>
             <w:r>
               <w:rPr>
@@ -3689,17 +3829,19 @@
           <w:docGrid w:linePitch="360"/>
         </w:sectPr>
       </w:pPr>
+      <w:bookmarkStart w:id="0" w:name="_GoBack"/>
+      <w:bookmarkEnd w:id="0"/>
     </w:p>
     <w:p>
       <w:pPr>
         <w:pStyle w:val="Cmsor1"/>
       </w:pPr>
-      <w:bookmarkStart w:id="0" w:name="_Toc8119584"/>
+      <w:bookmarkStart w:id="1" w:name="_Toc8122508"/>
       <w:r>
         <w:lastRenderedPageBreak/>
         <w:t>Bevezetés</w:t>
       </w:r>
-      <w:bookmarkEnd w:id="0"/>
+      <w:bookmarkEnd w:id="1"/>
     </w:p>
     <w:p>
       <w:pPr>
@@ -4050,12 +4192,12 @@
           <w:numId w:val="1"/>
         </w:numPr>
       </w:pPr>
-      <w:bookmarkStart w:id="1" w:name="_Toc8119585"/>
+      <w:bookmarkStart w:id="2" w:name="_Toc8122509"/>
       <w:r>
         <w:lastRenderedPageBreak/>
         <w:t>A felhasznált technológiák</w:t>
       </w:r>
-      <w:bookmarkEnd w:id="1"/>
+      <w:bookmarkEnd w:id="2"/>
     </w:p>
     <w:p>
       <w:pPr>
@@ -4081,6 +4223,7 @@
       <w:pPr>
         <w:pStyle w:val="Cmsor2"/>
       </w:pPr>
+      <w:bookmarkStart w:id="3" w:name="_Toc8122510"/>
       <w:r>
         <w:t>2.1</w:t>
       </w:r>
@@ -4088,13 +4231,9 @@
         <w:t>.</w:t>
       </w:r>
       <w:r>
-        <w:t xml:space="preserve"> </w:t>
-      </w:r>
-      <w:bookmarkStart w:id="2" w:name="_Toc8119586"/>
-      <w:r>
-        <w:t>Spring Boot</w:t>
-      </w:r>
-      <w:bookmarkEnd w:id="2"/>
+        <w:t xml:space="preserve"> Spring Boot</w:t>
+      </w:r>
+      <w:bookmarkEnd w:id="3"/>
     </w:p>
     <w:p>
       <w:pPr>
@@ -4134,7 +4273,7 @@
       <w:pPr>
         <w:pStyle w:val="Cmsor3"/>
       </w:pPr>
-      <w:bookmarkStart w:id="3" w:name="_Toc8119587"/>
+      <w:bookmarkStart w:id="4" w:name="_Toc8122511"/>
       <w:r>
         <w:t>2.1.1</w:t>
       </w:r>
@@ -4144,7 +4283,7 @@
       <w:r>
         <w:t xml:space="preserve"> Történelme</w:t>
       </w:r>
-      <w:bookmarkEnd w:id="3"/>
+      <w:bookmarkEnd w:id="4"/>
     </w:p>
     <w:p>
       <w:pPr>
@@ -4396,7 +4535,7 @@
       <w:pPr>
         <w:pStyle w:val="Cmsor3"/>
       </w:pPr>
-      <w:bookmarkStart w:id="4" w:name="_Toc8119588"/>
+      <w:bookmarkStart w:id="5" w:name="_Toc8122512"/>
       <w:r>
         <w:lastRenderedPageBreak/>
         <w:t>2.1.2</w:t>
@@ -4407,7 +4546,7 @@
       <w:r>
         <w:t xml:space="preserve"> Kiindulás</w:t>
       </w:r>
-      <w:bookmarkEnd w:id="4"/>
+      <w:bookmarkEnd w:id="5"/>
     </w:p>
     <w:p>
       <w:pPr>
@@ -4802,7 +4941,7 @@
       <w:pPr>
         <w:pStyle w:val="Cmsor3"/>
       </w:pPr>
-      <w:bookmarkStart w:id="5" w:name="_Toc8119589"/>
+      <w:bookmarkStart w:id="6" w:name="_Toc8122513"/>
       <w:r>
         <w:t>2.1.3</w:t>
       </w:r>
@@ -4812,7 +4951,7 @@
       <w:r>
         <w:t xml:space="preserve"> Függőségek befecskendezése</w:t>
       </w:r>
-      <w:bookmarkEnd w:id="5"/>
+      <w:bookmarkEnd w:id="6"/>
     </w:p>
     <w:p>
       <w:pPr>
@@ -6466,7 +6605,7 @@
       <w:pPr>
         <w:pStyle w:val="Cmsor3"/>
       </w:pPr>
-      <w:bookmarkStart w:id="6" w:name="_Toc8119590"/>
+      <w:bookmarkStart w:id="7" w:name="_Toc8122514"/>
       <w:r>
         <w:t>2.1.4</w:t>
       </w:r>
@@ -6479,7 +6618,7 @@
       <w:r>
         <w:t>Főbb szkópok</w:t>
       </w:r>
-      <w:bookmarkEnd w:id="6"/>
+      <w:bookmarkEnd w:id="7"/>
     </w:p>
     <w:p>
       <w:pPr>
@@ -7804,7 +7943,7 @@
       <w:pPr>
         <w:pStyle w:val="Cmsor2"/>
       </w:pPr>
-      <w:bookmarkStart w:id="7" w:name="_Toc8119591"/>
+      <w:bookmarkStart w:id="8" w:name="_Toc8122515"/>
       <w:r>
         <w:lastRenderedPageBreak/>
         <w:t>2.2</w:t>
@@ -7815,7 +7954,7 @@
       <w:r>
         <w:t xml:space="preserve"> Spring Data</w:t>
       </w:r>
-      <w:bookmarkEnd w:id="7"/>
+      <w:bookmarkEnd w:id="8"/>
     </w:p>
     <w:p>
       <w:pPr>
@@ -7969,7 +8108,7 @@
       <w:pPr>
         <w:pStyle w:val="Cmsor3"/>
       </w:pPr>
-      <w:bookmarkStart w:id="8" w:name="_Toc8119592"/>
+      <w:bookmarkStart w:id="9" w:name="_Toc8122516"/>
       <w:r>
         <w:t>2.2.1</w:t>
       </w:r>
@@ -7979,7 +8118,7 @@
       <w:r>
         <w:t xml:space="preserve"> Annotáló konfiguráció</w:t>
       </w:r>
-      <w:bookmarkEnd w:id="8"/>
+      <w:bookmarkEnd w:id="9"/>
     </w:p>
     <w:p>
       <w:pPr>
@@ -8552,7 +8691,7 @@
       <w:pPr>
         <w:pStyle w:val="Cmsor3"/>
       </w:pPr>
-      <w:bookmarkStart w:id="9" w:name="_Toc8119593"/>
+      <w:bookmarkStart w:id="10" w:name="_Toc8122517"/>
       <w:r>
         <w:t>2.2.2</w:t>
       </w:r>
@@ -8562,7 +8701,7 @@
       <w:r>
         <w:t xml:space="preserve"> Lekérdező metódusok</w:t>
       </w:r>
-      <w:bookmarkEnd w:id="9"/>
+      <w:bookmarkEnd w:id="10"/>
     </w:p>
     <w:p>
       <w:pPr>
@@ -10414,7 +10553,7 @@
       <w:pPr>
         <w:pStyle w:val="Cmsor3"/>
       </w:pPr>
-      <w:bookmarkStart w:id="10" w:name="_Toc8119594"/>
+      <w:bookmarkStart w:id="11" w:name="_Toc8122518"/>
       <w:r>
         <w:t>2.2.3</w:t>
       </w:r>
@@ -10424,7 +10563,7 @@
       <w:r>
         <w:t xml:space="preserve"> Lekérdezés készítés</w:t>
       </w:r>
-      <w:bookmarkEnd w:id="10"/>
+      <w:bookmarkEnd w:id="11"/>
     </w:p>
     <w:p>
       <w:pPr>
@@ -10994,7 +11133,7 @@
       <w:pPr>
         <w:pStyle w:val="Cmsor3"/>
       </w:pPr>
-      <w:bookmarkStart w:id="11" w:name="_Toc8119595"/>
+      <w:bookmarkStart w:id="12" w:name="_Toc8122519"/>
       <w:r>
         <w:t>2.2.4</w:t>
       </w:r>
@@ -11004,7 +11143,7 @@
       <w:r>
         <w:t xml:space="preserve"> @Query használata</w:t>
       </w:r>
-      <w:bookmarkEnd w:id="11"/>
+      <w:bookmarkEnd w:id="12"/>
     </w:p>
     <w:p>
       <w:pPr>
@@ -12346,7 +12485,7 @@
       <w:pPr>
         <w:pStyle w:val="Cmsor3"/>
       </w:pPr>
-      <w:bookmarkStart w:id="12" w:name="_Toc8119596"/>
+      <w:bookmarkStart w:id="13" w:name="_Toc8122520"/>
       <w:r>
         <w:t>2.3</w:t>
       </w:r>
@@ -12356,7 +12495,7 @@
       <w:r>
         <w:t xml:space="preserve"> Hibernate</w:t>
       </w:r>
-      <w:bookmarkEnd w:id="12"/>
+      <w:bookmarkEnd w:id="13"/>
     </w:p>
     <w:p>
       <w:pPr>
@@ -12432,7 +12571,7 @@
           <w:rFonts w:eastAsia="Times New Roman"/>
         </w:rPr>
       </w:pPr>
-      <w:bookmarkStart w:id="13" w:name="_Toc8119597"/>
+      <w:bookmarkStart w:id="14" w:name="_Toc8122521"/>
       <w:r>
         <w:rPr>
           <w:rFonts w:eastAsia="Times New Roman"/>
@@ -12451,7 +12590,7 @@
         </w:rPr>
         <w:t xml:space="preserve"> ORM</w:t>
       </w:r>
-      <w:bookmarkEnd w:id="13"/>
+      <w:bookmarkEnd w:id="14"/>
     </w:p>
     <w:p>
       <w:pPr>
@@ -12717,7 +12856,7 @@
           <w:rFonts w:eastAsia="Times New Roman"/>
         </w:rPr>
       </w:pPr>
-      <w:bookmarkStart w:id="14" w:name="_Toc8119598"/>
+      <w:bookmarkStart w:id="15" w:name="_Toc8122522"/>
       <w:r>
         <w:rPr>
           <w:rFonts w:eastAsia="Times New Roman"/>
@@ -12736,7 +12875,7 @@
         </w:rPr>
         <w:t xml:space="preserve"> Annotációk</w:t>
       </w:r>
-      <w:bookmarkEnd w:id="14"/>
+      <w:bookmarkEnd w:id="15"/>
     </w:p>
     <w:p>
       <w:pPr>
@@ -13481,12 +13620,12 @@
       <w:pPr>
         <w:pStyle w:val="Cmsor1"/>
       </w:pPr>
-      <w:bookmarkStart w:id="15" w:name="_Toc8119599"/>
+      <w:bookmarkStart w:id="16" w:name="_Toc8122523"/>
       <w:r>
         <w:lastRenderedPageBreak/>
         <w:t>A szoftver bemutatása</w:t>
       </w:r>
-      <w:bookmarkEnd w:id="15"/>
+      <w:bookmarkEnd w:id="16"/>
     </w:p>
     <w:p>
       <w:pPr>
@@ -13511,7 +13650,7 @@
       <w:pPr>
         <w:pStyle w:val="Cmsor2"/>
       </w:pPr>
-      <w:bookmarkStart w:id="16" w:name="_Toc8119600"/>
+      <w:bookmarkStart w:id="17" w:name="_Toc8122524"/>
       <w:r>
         <w:t>3.1</w:t>
       </w:r>
@@ -13521,7 +13660,7 @@
       <w:r>
         <w:t xml:space="preserve"> A program főbb funkciói</w:t>
       </w:r>
-      <w:bookmarkEnd w:id="16"/>
+      <w:bookmarkEnd w:id="17"/>
     </w:p>
     <w:p>
       <w:pPr>
@@ -14617,7 +14756,7 @@
       <w:pPr>
         <w:pStyle w:val="Cmsor2"/>
       </w:pPr>
-      <w:bookmarkStart w:id="17" w:name="_Toc8119601"/>
+      <w:bookmarkStart w:id="18" w:name="_Toc8122525"/>
       <w:r>
         <w:lastRenderedPageBreak/>
         <w:t>3.2</w:t>
@@ -14628,13 +14767,13 @@
       <w:r>
         <w:t xml:space="preserve"> Entitások</w:t>
       </w:r>
-      <w:bookmarkEnd w:id="17"/>
+      <w:bookmarkEnd w:id="18"/>
     </w:p>
     <w:p>
       <w:pPr>
         <w:pStyle w:val="Cmsor3"/>
       </w:pPr>
-      <w:bookmarkStart w:id="18" w:name="_Toc8119602"/>
+      <w:bookmarkStart w:id="19" w:name="_Toc8122526"/>
       <w:r>
         <w:rPr>
           <w:rStyle w:val="Cmsor6Char"/>
@@ -14642,7 +14781,7 @@
           <w:lang w:eastAsia="hu-HU"/>
         </w:rPr>
         <w:drawing>
-          <wp:anchor distT="0" distB="0" distL="114300" distR="114300" simplePos="0" relativeHeight="251661312" behindDoc="0" locked="0" layoutInCell="1" allowOverlap="1" wp14:anchorId="2C3000A4" wp14:editId="48955404">
+          <wp:anchor distT="0" distB="0" distL="114300" distR="114300" simplePos="0" relativeHeight="251661312" behindDoc="0" locked="0" layoutInCell="1" allowOverlap="1" wp14:anchorId="6B3E0DBB" wp14:editId="46A1B2FF">
             <wp:simplePos x="0" y="0"/>
             <wp:positionH relativeFrom="margin">
               <wp:posOffset>3898265</wp:posOffset>
@@ -14706,7 +14845,7 @@
       <w:r>
         <w:t xml:space="preserve"> Bázis entitás</w:t>
       </w:r>
-      <w:bookmarkEnd w:id="18"/>
+      <w:bookmarkEnd w:id="19"/>
     </w:p>
     <w:p>
       <w:pPr>
@@ -14953,7 +15092,7 @@
         <mc:AlternateContent>
           <mc:Choice Requires="wps">
             <w:drawing>
-              <wp:anchor distT="0" distB="0" distL="114300" distR="114300" simplePos="0" relativeHeight="251659264" behindDoc="0" locked="0" layoutInCell="1" allowOverlap="1" wp14:anchorId="23C4FF63" wp14:editId="57863BF3">
+              <wp:anchor distT="0" distB="0" distL="114300" distR="114300" simplePos="0" relativeHeight="251659264" behindDoc="0" locked="0" layoutInCell="1" allowOverlap="1" wp14:anchorId="445CC86A" wp14:editId="368153F0">
                 <wp:simplePos x="0" y="0"/>
                 <wp:positionH relativeFrom="column">
                   <wp:posOffset>4008755</wp:posOffset>
@@ -15020,7 +15159,7 @@
                               <w:rPr>
                                 <w:noProof/>
                               </w:rPr>
-                              <w:t>2</w:t>
+                              <w:t>1</w:t>
                             </w:r>
                             <w:r>
                               <w:rPr>
@@ -15054,7 +15193,7 @@
           </mc:Choice>
           <mc:Fallback>
             <w:pict>
-              <v:shapetype w14:anchorId="23C4FF63" id="_x0000_t202" coordsize="21600,21600" o:spt="202" path="m,l,21600r21600,l21600,xe">
+              <v:shapetype w14:anchorId="445CC86A" id="_x0000_t202" coordsize="21600,21600" o:spt="202" path="m,l,21600r21600,l21600,xe">
                 <v:stroke joinstyle="miter"/>
                 <v:path gradientshapeok="t" o:connecttype="rect"/>
               </v:shapetype>
@@ -15091,7 +15230,7 @@
                         <w:rPr>
                           <w:noProof/>
                         </w:rPr>
-                        <w:t>2</w:t>
+                        <w:t>1</w:t>
                       </w:r>
                       <w:r>
                         <w:rPr>
@@ -15479,12 +15618,12 @@
       <w:pPr>
         <w:pStyle w:val="Cmsor3"/>
       </w:pPr>
-      <w:bookmarkStart w:id="19" w:name="_Toc8119603"/>
+      <w:bookmarkStart w:id="20" w:name="_Toc8122527"/>
       <w:r>
         <w:lastRenderedPageBreak/>
         <w:t>3.2.2. User, Seller, Buyer entitások</w:t>
       </w:r>
-      <w:bookmarkEnd w:id="19"/>
+      <w:bookmarkEnd w:id="20"/>
     </w:p>
     <w:p>
       <w:pPr>
@@ -15570,7 +15709,7 @@
         <mc:AlternateContent>
           <mc:Choice Requires="wps">
             <w:drawing>
-              <wp:anchor distT="0" distB="0" distL="114300" distR="114300" simplePos="0" relativeHeight="251664384" behindDoc="0" locked="0" layoutInCell="1" allowOverlap="1" wp14:anchorId="53B6C1F4" wp14:editId="253B7DF7">
+              <wp:anchor distT="0" distB="0" distL="114300" distR="114300" simplePos="0" relativeHeight="251664384" behindDoc="0" locked="0" layoutInCell="1" allowOverlap="1" wp14:anchorId="1A7DF854" wp14:editId="6DAC75B2">
                 <wp:simplePos x="0" y="0"/>
                 <wp:positionH relativeFrom="column">
                   <wp:posOffset>-410210</wp:posOffset>
@@ -15637,7 +15776,7 @@
                               <w:rPr>
                                 <w:noProof/>
                               </w:rPr>
-                              <w:t>4</w:t>
+                              <w:t>2</w:t>
                             </w:r>
                             <w:r>
                               <w:rPr>
@@ -15671,7 +15810,7 @@
           </mc:Choice>
           <mc:Fallback>
             <w:pict>
-              <v:shape w14:anchorId="53B6C1F4" id="Szövegdoboz 9" o:spid="_x0000_s1027" type="#_x0000_t202" style="position:absolute;left:0;text-align:left;margin-left:-32.3pt;margin-top:294.55pt;width:453.55pt;height:.05pt;z-index:251664384;visibility:visible;mso-wrap-style:square;mso-width-percent:0;mso-height-percent:0;mso-wrap-distance-left:9pt;mso-wrap-distance-top:0;mso-wrap-distance-right:9pt;mso-wrap-distance-bottom:0;mso-position-horizontal:absolute;mso-position-horizontal-relative:text;mso-position-vertical:absolute;mso-position-vertical-relative:text;mso-width-percent:0;mso-height-percent:0;mso-width-relative:page;mso-height-relative:page;v-text-anchor:top" o:gfxdata="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" stroked="f">
+              <v:shape w14:anchorId="1A7DF854" id="Szövegdoboz 9" o:spid="_x0000_s1027" type="#_x0000_t202" style="position:absolute;left:0;text-align:left;margin-left:-32.3pt;margin-top:294.55pt;width:453.55pt;height:.05pt;z-index:251664384;visibility:visible;mso-wrap-style:square;mso-width-percent:0;mso-height-percent:0;mso-wrap-distance-left:9pt;mso-wrap-distance-top:0;mso-wrap-distance-right:9pt;mso-wrap-distance-bottom:0;mso-position-horizontal:absolute;mso-position-horizontal-relative:text;mso-position-vertical:absolute;mso-position-vertical-relative:text;mso-width-percent:0;mso-height-percent:0;mso-width-relative:page;mso-height-relative:page;v-text-anchor:top" o:gfxdata="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" stroked="f">
                 <v:path arrowok="t"/>
                 <v:textbox style="mso-fit-shape-to-text:t" inset="0,0,0,0">
                   <w:txbxContent>
@@ -15704,7 +15843,7 @@
                         <w:rPr>
                           <w:noProof/>
                         </w:rPr>
-                        <w:t>4</w:t>
+                        <w:t>2</w:t>
                       </w:r>
                       <w:r>
                         <w:rPr>
@@ -15731,7 +15870,7 @@
           <w:lang w:eastAsia="hu-HU"/>
         </w:rPr>
         <w:drawing>
-          <wp:anchor distT="0" distB="0" distL="114300" distR="114300" simplePos="0" relativeHeight="251663360" behindDoc="0" locked="0" layoutInCell="1" allowOverlap="1" wp14:anchorId="765C3BC7" wp14:editId="4B6E3355">
+          <wp:anchor distT="0" distB="0" distL="114300" distR="114300" simplePos="0" relativeHeight="251663360" behindDoc="0" locked="0" layoutInCell="1" allowOverlap="1" wp14:anchorId="0C2C1CF0" wp14:editId="135ECCA0">
             <wp:simplePos x="0" y="0"/>
             <wp:positionH relativeFrom="margin">
               <wp:posOffset>260985</wp:posOffset>
@@ -18453,7 +18592,7 @@
         <mc:AlternateContent>
           <mc:Choice Requires="wps">
             <w:drawing>
-              <wp:anchor distT="0" distB="0" distL="114300" distR="114300" simplePos="0" relativeHeight="251667456" behindDoc="0" locked="0" layoutInCell="1" allowOverlap="1" wp14:anchorId="5DB42F66" wp14:editId="648B4EFE">
+              <wp:anchor distT="0" distB="0" distL="114300" distR="114300" simplePos="0" relativeHeight="251667456" behindDoc="0" locked="0" layoutInCell="1" allowOverlap="1" wp14:anchorId="36DCDAC3" wp14:editId="51C12D00">
                 <wp:simplePos x="0" y="0"/>
                 <wp:positionH relativeFrom="column">
                   <wp:posOffset>3164205</wp:posOffset>
@@ -18520,7 +18659,7 @@
                               <w:rPr>
                                 <w:noProof/>
                               </w:rPr>
-                              <w:t>5</w:t>
+                              <w:t>3</w:t>
                             </w:r>
                             <w:r>
                               <w:rPr>
@@ -18554,7 +18693,7 @@
           </mc:Choice>
           <mc:Fallback>
             <w:pict>
-              <v:shape w14:anchorId="5DB42F66" id="Szövegdoboz 11" o:spid="_x0000_s1028" type="#_x0000_t202" style="position:absolute;left:0;text-align:left;margin-left:249.15pt;margin-top:144.2pt;width:239.4pt;height:21pt;z-index:251667456;visibility:visible;mso-wrap-style:square;mso-width-percent:0;mso-height-percent:0;mso-wrap-distance-left:9pt;mso-wrap-distance-top:0;mso-wrap-distance-right:9pt;mso-wrap-distance-bottom:0;mso-position-horizontal:absolute;mso-position-horizontal-relative:text;mso-position-vertical:absolute;mso-position-vertical-relative:text;mso-width-percent:0;mso-height-percent:0;mso-width-relative:page;mso-height-relative:page;v-text-anchor:top" o:gfxdata="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" stroked="f">
+              <v:shape w14:anchorId="36DCDAC3" id="Szövegdoboz 11" o:spid="_x0000_s1028" type="#_x0000_t202" style="position:absolute;left:0;text-align:left;margin-left:249.15pt;margin-top:144.2pt;width:239.4pt;height:21pt;z-index:251667456;visibility:visible;mso-wrap-style:square;mso-width-percent:0;mso-height-percent:0;mso-wrap-distance-left:9pt;mso-wrap-distance-top:0;mso-wrap-distance-right:9pt;mso-wrap-distance-bottom:0;mso-position-horizontal:absolute;mso-position-horizontal-relative:text;mso-position-vertical:absolute;mso-position-vertical-relative:text;mso-width-percent:0;mso-height-percent:0;mso-width-relative:page;mso-height-relative:page;v-text-anchor:top" o:gfxdata="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" stroked="f">
                 <v:path arrowok="t"/>
                 <v:textbox style="mso-fit-shape-to-text:t" inset="0,0,0,0">
                   <w:txbxContent>
@@ -18587,7 +18726,7 @@
                         <w:rPr>
                           <w:noProof/>
                         </w:rPr>
-                        <w:t>5</w:t>
+                        <w:t>3</w:t>
                       </w:r>
                       <w:r>
                         <w:rPr>
@@ -18613,7 +18752,7 @@
           <w:lang w:eastAsia="hu-HU"/>
         </w:rPr>
         <w:drawing>
-          <wp:anchor distT="0" distB="0" distL="114300" distR="114300" simplePos="0" relativeHeight="251666432" behindDoc="0" locked="0" layoutInCell="1" allowOverlap="1" wp14:anchorId="4F62588A" wp14:editId="0AEB800D">
+          <wp:anchor distT="0" distB="0" distL="114300" distR="114300" simplePos="0" relativeHeight="251666432" behindDoc="0" locked="0" layoutInCell="1" allowOverlap="1" wp14:anchorId="7AE841BF" wp14:editId="3B2F3A0B">
             <wp:simplePos x="0" y="0"/>
             <wp:positionH relativeFrom="margin">
               <wp:posOffset>2972435</wp:posOffset>
@@ -18927,12 +19066,12 @@
       <w:pPr>
         <w:pStyle w:val="Cmsor2"/>
       </w:pPr>
-      <w:bookmarkStart w:id="20" w:name="_Toc8119604"/>
+      <w:bookmarkStart w:id="21" w:name="_Toc8122528"/>
       <w:r>
         <w:lastRenderedPageBreak/>
         <w:t>3.3. Adatbázis</w:t>
       </w:r>
-      <w:bookmarkEnd w:id="20"/>
+      <w:bookmarkEnd w:id="21"/>
     </w:p>
     <w:p>
       <w:pPr>
@@ -18957,7 +19096,7 @@
       <w:pPr>
         <w:pStyle w:val="Cmsor3"/>
       </w:pPr>
-      <w:bookmarkStart w:id="21" w:name="_Toc8119605"/>
+      <w:bookmarkStart w:id="22" w:name="_Toc8122529"/>
       <w:r>
         <w:t>3.3.1. Diagram</w:t>
       </w:r>
@@ -18969,7 +19108,7 @@
           <w:lang w:eastAsia="hu-HU"/>
         </w:rPr>
         <w:drawing>
-          <wp:anchor distT="0" distB="0" distL="114300" distR="114300" simplePos="0" relativeHeight="251669504" behindDoc="0" locked="0" layoutInCell="1" allowOverlap="1" wp14:anchorId="079C2501" wp14:editId="0C444646">
+          <wp:anchor distT="0" distB="0" distL="114300" distR="114300" simplePos="0" relativeHeight="251669504" behindDoc="0" locked="0" layoutInCell="1" allowOverlap="1" wp14:anchorId="1DD28300" wp14:editId="2FF86A06">
             <wp:simplePos x="0" y="0"/>
             <wp:positionH relativeFrom="margin">
               <wp:posOffset>0</wp:posOffset>
@@ -19024,7 +19163,7 @@
           </wp:anchor>
         </w:drawing>
       </w:r>
-      <w:bookmarkEnd w:id="21"/>
+      <w:bookmarkEnd w:id="22"/>
     </w:p>
     <w:p>
       <w:pPr>
@@ -19039,11 +19178,11 @@
       <w:pPr>
         <w:pStyle w:val="Cmsor3"/>
       </w:pPr>
-      <w:bookmarkStart w:id="22" w:name="_Toc8119606"/>
+      <w:bookmarkStart w:id="23" w:name="_Toc8122530"/>
       <w:r>
         <w:t>3.3.2. Leírás</w:t>
       </w:r>
-      <w:bookmarkEnd w:id="22"/>
+      <w:bookmarkEnd w:id="23"/>
     </w:p>
     <w:p>
       <w:pPr>
@@ -19184,12 +19323,12 @@
       <w:pPr>
         <w:pStyle w:val="Cmsor2"/>
       </w:pPr>
-      <w:bookmarkStart w:id="23" w:name="_Toc8119607"/>
+      <w:bookmarkStart w:id="24" w:name="_Toc8122531"/>
       <w:r>
         <w:lastRenderedPageBreak/>
         <w:t>3.4. Kontrollerek</w:t>
       </w:r>
-      <w:bookmarkEnd w:id="23"/>
+      <w:bookmarkEnd w:id="24"/>
     </w:p>
     <w:p>
       <w:pPr>
@@ -19418,7 +19557,7 @@
       <w:pPr>
         <w:pStyle w:val="Cmsor3"/>
       </w:pPr>
-      <w:bookmarkStart w:id="24" w:name="_Toc8119608"/>
+      <w:bookmarkStart w:id="25" w:name="_Toc8122532"/>
       <w:r>
         <w:t>3.4.1</w:t>
       </w:r>
@@ -19428,7 +19567,7 @@
       <w:r>
         <w:t xml:space="preserve"> Csontváz</w:t>
       </w:r>
-      <w:bookmarkEnd w:id="24"/>
+      <w:bookmarkEnd w:id="25"/>
     </w:p>
     <w:p>
       <w:pPr>
@@ -20047,7 +20186,7 @@
       <w:pPr>
         <w:pStyle w:val="Cmsor3"/>
       </w:pPr>
-      <w:bookmarkStart w:id="25" w:name="_Toc8119609"/>
+      <w:bookmarkStart w:id="26" w:name="_Toc8122533"/>
       <w:r>
         <w:t>3.4.2</w:t>
       </w:r>
@@ -20057,7 +20196,7 @@
       <w:r>
         <w:t xml:space="preserve"> User kontroller</w:t>
       </w:r>
-      <w:bookmarkEnd w:id="25"/>
+      <w:bookmarkEnd w:id="26"/>
     </w:p>
     <w:p>
       <w:pPr>
@@ -20145,7 +20284,7 @@
       <w:pPr>
         <w:pStyle w:val="Cmsor3"/>
       </w:pPr>
-      <w:bookmarkStart w:id="26" w:name="_Toc8119610"/>
+      <w:bookmarkStart w:id="27" w:name="_Toc8122534"/>
       <w:r>
         <w:t>3.4.3</w:t>
       </w:r>
@@ -20155,7 +20294,7 @@
       <w:r>
         <w:t xml:space="preserve"> Buyer, Seller kontroller</w:t>
       </w:r>
-      <w:bookmarkEnd w:id="26"/>
+      <w:bookmarkEnd w:id="27"/>
     </w:p>
     <w:p>
       <w:pPr>
@@ -20418,11 +20557,11 @@
       <w:pPr>
         <w:pStyle w:val="Cmsor3"/>
       </w:pPr>
-      <w:bookmarkStart w:id="27" w:name="_Toc8119611"/>
+      <w:bookmarkStart w:id="28" w:name="_Toc8122535"/>
       <w:r>
         <w:t>3.4.4. Image kontroller</w:t>
       </w:r>
-      <w:bookmarkEnd w:id="27"/>
+      <w:bookmarkEnd w:id="28"/>
     </w:p>
     <w:p>
       <w:pPr>
@@ -20485,11 +20624,11 @@
       <w:pPr>
         <w:pStyle w:val="Cmsor3"/>
       </w:pPr>
-      <w:bookmarkStart w:id="28" w:name="_Toc8119612"/>
+      <w:bookmarkStart w:id="29" w:name="_Toc8122536"/>
       <w:r>
         <w:t>3.4.5. Product kontroller</w:t>
       </w:r>
-      <w:bookmarkEnd w:id="28"/>
+      <w:bookmarkEnd w:id="29"/>
     </w:p>
     <w:p>
       <w:pPr>
@@ -23698,11 +23837,11 @@
       <w:pPr>
         <w:pStyle w:val="Cmsor3"/>
       </w:pPr>
-      <w:bookmarkStart w:id="29" w:name="_Toc8119613"/>
+      <w:bookmarkStart w:id="30" w:name="_Toc8122537"/>
       <w:r>
         <w:t>3.4.6. Comment kontroller</w:t>
       </w:r>
-      <w:bookmarkEnd w:id="29"/>
+      <w:bookmarkEnd w:id="30"/>
     </w:p>
     <w:p>
       <w:pPr>
@@ -23761,12 +23900,12 @@
       <w:pPr>
         <w:pStyle w:val="Cmsor3"/>
       </w:pPr>
-      <w:bookmarkStart w:id="30" w:name="_Toc8119614"/>
+      <w:bookmarkStart w:id="31" w:name="_Toc8122538"/>
       <w:r>
         <w:lastRenderedPageBreak/>
         <w:t>3.4.7. ProductFilter kontroller</w:t>
       </w:r>
-      <w:bookmarkEnd w:id="30"/>
+      <w:bookmarkEnd w:id="31"/>
     </w:p>
     <w:p>
       <w:pPr>
@@ -23817,11 +23956,11 @@
       <w:pPr>
         <w:pStyle w:val="Cmsor3"/>
       </w:pPr>
-      <w:bookmarkStart w:id="31" w:name="_Toc8119615"/>
+      <w:bookmarkStart w:id="32" w:name="_Toc8122539"/>
       <w:r>
         <w:t>3.4.8 Attribute, AttributeCore kontroller</w:t>
       </w:r>
-      <w:bookmarkEnd w:id="31"/>
+      <w:bookmarkEnd w:id="32"/>
     </w:p>
     <w:p>
       <w:pPr>
@@ -23863,12 +24002,12 @@
       <w:pPr>
         <w:pStyle w:val="Cmsor2"/>
       </w:pPr>
-      <w:bookmarkStart w:id="32" w:name="_Toc8119616"/>
+      <w:bookmarkStart w:id="33" w:name="_Toc8122540"/>
       <w:r>
         <w:lastRenderedPageBreak/>
         <w:t>3.5. Szolgáltatások</w:t>
       </w:r>
-      <w:bookmarkEnd w:id="32"/>
+      <w:bookmarkEnd w:id="33"/>
     </w:p>
     <w:p>
       <w:pPr>
@@ -23908,11 +24047,11 @@
       <w:pPr>
         <w:pStyle w:val="Cmsor3"/>
       </w:pPr>
-      <w:bookmarkStart w:id="33" w:name="_Toc8119617"/>
+      <w:bookmarkStart w:id="34" w:name="_Toc8122541"/>
       <w:r>
         <w:t>3.5.1. Bázis szolgáltatás</w:t>
       </w:r>
-      <w:bookmarkEnd w:id="33"/>
+      <w:bookmarkEnd w:id="34"/>
     </w:p>
     <w:p>
       <w:pPr>
@@ -23981,7 +24120,7 @@
       <w:pPr>
         <w:pStyle w:val="Cmsor3"/>
       </w:pPr>
-      <w:bookmarkStart w:id="34" w:name="_Toc8119618"/>
+      <w:bookmarkStart w:id="35" w:name="_Toc8122542"/>
       <w:r>
         <w:t>3.5.2</w:t>
       </w:r>
@@ -23991,7 +24130,7 @@
       <w:r>
         <w:t xml:space="preserve"> User szolgálatás</w:t>
       </w:r>
-      <w:bookmarkEnd w:id="34"/>
+      <w:bookmarkEnd w:id="35"/>
     </w:p>
     <w:p>
       <w:pPr>
@@ -26415,11 +26554,11 @@
       <w:pPr>
         <w:pStyle w:val="Cmsor3"/>
       </w:pPr>
-      <w:bookmarkStart w:id="35" w:name="_Toc8119619"/>
+      <w:bookmarkStart w:id="36" w:name="_Toc8122543"/>
       <w:r>
         <w:t>3.5.3. Buyer, Seller szolgáltatás</w:t>
       </w:r>
-      <w:bookmarkEnd w:id="35"/>
+      <w:bookmarkEnd w:id="36"/>
     </w:p>
     <w:p>
       <w:pPr>
@@ -26444,11 +26583,11 @@
       <w:pPr>
         <w:pStyle w:val="Cmsor3"/>
       </w:pPr>
-      <w:bookmarkStart w:id="36" w:name="_Toc8119620"/>
+      <w:bookmarkStart w:id="37" w:name="_Toc8122544"/>
       <w:r>
         <w:t>3.5.4. Product szolgáltatás</w:t>
       </w:r>
-      <w:bookmarkEnd w:id="36"/>
+      <w:bookmarkEnd w:id="37"/>
     </w:p>
     <w:p>
       <w:pPr>
@@ -32428,7 +32567,7 @@
       <w:pPr>
         <w:pStyle w:val="Cmsor3"/>
       </w:pPr>
-      <w:bookmarkStart w:id="37" w:name="_Toc8119621"/>
+      <w:bookmarkStart w:id="38" w:name="_Toc8122545"/>
       <w:r>
         <w:t>3.5.5</w:t>
       </w:r>
@@ -32438,7 +32577,7 @@
       <w:r>
         <w:t xml:space="preserve"> Adatbázis poll szolgálatás</w:t>
       </w:r>
-      <w:bookmarkEnd w:id="37"/>
+      <w:bookmarkEnd w:id="38"/>
     </w:p>
     <w:p>
       <w:pPr>
@@ -32532,11 +32671,11 @@
       <w:pPr>
         <w:pStyle w:val="Cmsor3"/>
       </w:pPr>
-      <w:bookmarkStart w:id="38" w:name="_Toc8119622"/>
+      <w:bookmarkStart w:id="39" w:name="_Toc8122546"/>
       <w:r>
         <w:t>3.5.6. Termék deaktiváló szolgáltatás</w:t>
       </w:r>
-      <w:bookmarkEnd w:id="38"/>
+      <w:bookmarkEnd w:id="39"/>
     </w:p>
     <w:p>
       <w:pPr>
@@ -32725,7 +32864,7 @@
       <w:pPr>
         <w:pStyle w:val="Cmsor3"/>
       </w:pPr>
-      <w:bookmarkStart w:id="39" w:name="_Toc8119623"/>
+      <w:bookmarkStart w:id="40" w:name="_Toc8122547"/>
       <w:r>
         <w:lastRenderedPageBreak/>
         <w:t>3.5.7</w:t>
@@ -32736,7 +32875,7 @@
       <w:r>
         <w:t xml:space="preserve"> Komment szolgáltatás</w:t>
       </w:r>
-      <w:bookmarkEnd w:id="39"/>
+      <w:bookmarkEnd w:id="40"/>
     </w:p>
     <w:p>
       <w:pPr>
@@ -32767,8 +32906,8 @@
           <w:szCs w:val="24"/>
         </w:rPr>
       </w:pPr>
-      <w:bookmarkStart w:id="40" w:name="_Toc6304747"/>
-      <w:bookmarkStart w:id="41" w:name="_Toc8119624"/>
+      <w:bookmarkStart w:id="41" w:name="_Toc6304747"/>
+      <w:bookmarkStart w:id="42" w:name="_Toc8122548"/>
       <w:r>
         <w:rPr>
           <w:rStyle w:val="Cmsor3Char"/>
@@ -32787,8 +32926,8 @@
         </w:rPr>
         <w:t xml:space="preserve"> Kép szolgáltatás</w:t>
       </w:r>
-      <w:bookmarkEnd w:id="40"/>
       <w:bookmarkEnd w:id="41"/>
+      <w:bookmarkEnd w:id="42"/>
     </w:p>
     <w:p>
       <w:pPr>
@@ -32851,8 +32990,8 @@
           <w:szCs w:val="24"/>
         </w:rPr>
       </w:pPr>
-      <w:bookmarkStart w:id="42" w:name="_Toc6304748"/>
-      <w:bookmarkStart w:id="43" w:name="_Toc8119625"/>
+      <w:bookmarkStart w:id="43" w:name="_Toc6304748"/>
+      <w:bookmarkStart w:id="44" w:name="_Toc8122549"/>
       <w:r>
         <w:rPr>
           <w:rStyle w:val="Cmsor3Char"/>
@@ -32871,8 +33010,8 @@
         </w:rPr>
         <w:t xml:space="preserve"> Attribútum szolgáltatás</w:t>
       </w:r>
-      <w:bookmarkEnd w:id="42"/>
       <w:bookmarkEnd w:id="43"/>
+      <w:bookmarkEnd w:id="44"/>
     </w:p>
     <w:p>
       <w:pPr>
@@ -33023,16 +33162,16 @@
           <w:szCs w:val="24"/>
         </w:rPr>
       </w:pPr>
-      <w:bookmarkStart w:id="44" w:name="_Toc6304749"/>
-      <w:bookmarkStart w:id="45" w:name="_Toc8119626"/>
+      <w:bookmarkStart w:id="45" w:name="_Toc6304749"/>
+      <w:bookmarkStart w:id="46" w:name="_Toc8122550"/>
       <w:r>
         <w:rPr>
           <w:rStyle w:val="Cmsor3Char"/>
         </w:rPr>
         <w:t>2.5.6. Attribútum mag szolgáltatás</w:t>
       </w:r>
-      <w:bookmarkEnd w:id="44"/>
       <w:bookmarkEnd w:id="45"/>
+      <w:bookmarkEnd w:id="46"/>
     </w:p>
     <w:p>
       <w:pPr>
@@ -33058,8 +33197,8 @@
       <w:pPr>
         <w:pStyle w:val="Cmsor3"/>
       </w:pPr>
-      <w:bookmarkStart w:id="46" w:name="_Toc6304750"/>
-      <w:bookmarkStart w:id="47" w:name="_Toc8119627"/>
+      <w:bookmarkStart w:id="47" w:name="_Toc6304750"/>
+      <w:bookmarkStart w:id="48" w:name="_Toc8122551"/>
       <w:r>
         <w:rPr>
           <w:rStyle w:val="Cmsor3Char"/>
@@ -33081,8 +33220,8 @@
         </w:rPr>
         <w:t xml:space="preserve"> Termék szűrő szolgáltatás</w:t>
       </w:r>
-      <w:bookmarkEnd w:id="46"/>
       <w:bookmarkEnd w:id="47"/>
+      <w:bookmarkEnd w:id="48"/>
     </w:p>
     <w:p>
       <w:pPr>
@@ -36734,12 +36873,12 @@
         </w:numPr>
         <w:ind w:left="360" w:hanging="360"/>
       </w:pPr>
-      <w:bookmarkStart w:id="48" w:name="_Toc8119628"/>
+      <w:bookmarkStart w:id="49" w:name="_Toc8122552"/>
       <w:r>
         <w:lastRenderedPageBreak/>
         <w:t>Összegzés</w:t>
       </w:r>
-      <w:bookmarkEnd w:id="48"/>
+      <w:bookmarkEnd w:id="49"/>
     </w:p>
     <w:p>
       <w:pPr>
@@ -36977,10 +37116,12 @@
         <w:spacing w:after="480"/>
         <w:ind w:left="360" w:hanging="360"/>
       </w:pPr>
+      <w:bookmarkStart w:id="50" w:name="_Toc8122553"/>
       <w:r>
         <w:lastRenderedPageBreak/>
         <w:t>Irodalomjegyzék</w:t>
       </w:r>
+      <w:bookmarkEnd w:id="50"/>
     </w:p>
     <w:tbl>
       <w:tblPr>
@@ -37067,6 +37208,7 @@
                 <w:szCs w:val="24"/>
               </w:rPr>
             </w:pPr>
+            <w:bookmarkStart w:id="51" w:name="_Toc8122554"/>
             <w:r>
               <w:rPr>
                 <w:rFonts w:eastAsiaTheme="minorHAnsi"/>
@@ -37141,6 +37283,7 @@
               </w:rPr>
               <w:t>https://github.com/spring-projects/spring-framework/issues/14521</w:t>
             </w:r>
+            <w:bookmarkEnd w:id="51"/>
           </w:p>
         </w:tc>
       </w:tr>
@@ -37304,6 +37447,7 @@
                 <w:szCs w:val="24"/>
               </w:rPr>
             </w:pPr>
+            <w:bookmarkStart w:id="52" w:name="_Toc8122555"/>
             <w:r>
               <w:rPr>
                 <w:rFonts w:eastAsiaTheme="minorHAnsi"/>
@@ -37315,6 +37459,7 @@
               </w:rPr>
               <w:t>Spring Data JPA - Reference Documentation</w:t>
             </w:r>
+            <w:bookmarkEnd w:id="52"/>
           </w:p>
           <w:p>
             <w:pPr>
@@ -37401,6 +37546,7 @@
               </w:rPr>
             </w:pPr>
             <w:hyperlink r:id="rId15" w:tooltip="Permanent Link: History of Spring Framework and Spring Boot" w:history="1">
+              <w:bookmarkStart w:id="53" w:name="_Toc8122556"/>
               <w:r>
                 <w:rPr>
                   <w:rFonts w:eastAsiaTheme="minorHAnsi"/>
@@ -37412,6 +37558,7 @@
                 </w:rPr>
                 <w:t>History of Spring Framework and Spring Boot</w:t>
               </w:r>
+              <w:bookmarkEnd w:id="53"/>
             </w:hyperlink>
           </w:p>
           <w:p>
@@ -37531,6 +37678,7 @@
                 <w:szCs w:val="24"/>
               </w:rPr>
             </w:pPr>
+            <w:bookmarkStart w:id="54" w:name="_Toc8122557"/>
             <w:r>
               <w:rPr>
                 <w:rFonts w:eastAsiaTheme="minorHAnsi"/>
@@ -37561,6 +37709,7 @@
               </w:rPr>
               <w:t>]</w:t>
             </w:r>
+            <w:bookmarkEnd w:id="54"/>
           </w:p>
         </w:tc>
         <w:tc>
@@ -37581,6 +37730,7 @@
                 <w:szCs w:val="24"/>
               </w:rPr>
             </w:pPr>
+            <w:bookmarkStart w:id="55" w:name="_Toc8122558"/>
             <w:r>
               <w:rPr>
                 <w:rFonts w:eastAsiaTheme="minorHAnsi"/>
@@ -37592,11 +37742,13 @@
               </w:rPr>
               <w:t>What is Object/Relational Mapping?</w:t>
             </w:r>
+            <w:bookmarkEnd w:id="55"/>
           </w:p>
           <w:p>
             <w:pPr>
               <w:pStyle w:val="Cmsor2"/>
               <w:spacing w:before="0" w:after="120"/>
+              <w:outlineLvl w:val="1"/>
               <w:rPr>
                 <w:rFonts w:ascii="Consolas" w:eastAsiaTheme="minorHAnsi" w:hAnsi="Consolas" w:cs="Consolas"/>
                 <w:b w:val="0"/>
@@ -37606,6 +37758,7 @@
               </w:rPr>
             </w:pPr>
             <w:hyperlink r:id="rId16" w:history="1">
+              <w:bookmarkStart w:id="56" w:name="_Toc8122559"/>
               <w:r>
                 <w:rPr>
                   <w:rFonts w:ascii="Consolas" w:eastAsiaTheme="minorHAnsi" w:hAnsi="Consolas" w:cs="Consolas"/>
@@ -37616,6 +37769,7 @@
                 </w:rPr>
                 <w:t>http://hibernate.org/orm/what-is-an-orm/</w:t>
               </w:r>
+              <w:bookmarkEnd w:id="56"/>
             </w:hyperlink>
           </w:p>
         </w:tc>
@@ -37644,6 +37798,7 @@
                 <w:szCs w:val="24"/>
               </w:rPr>
             </w:pPr>
+            <w:bookmarkStart w:id="57" w:name="_Toc8122560"/>
             <w:r>
               <w:rPr>
                 <w:rFonts w:eastAsiaTheme="minorHAnsi"/>
@@ -37674,6 +37829,7 @@
               </w:rPr>
               <w:t>]</w:t>
             </w:r>
+            <w:bookmarkEnd w:id="57"/>
           </w:p>
         </w:tc>
         <w:tc>
@@ -37698,6 +37854,7 @@
                 <w:szCs w:val="24"/>
               </w:rPr>
             </w:pPr>
+            <w:bookmarkStart w:id="58" w:name="_Toc8122561"/>
             <w:r>
               <w:rPr>
                 <w:rFonts w:eastAsiaTheme="minorHAnsi"/>
@@ -37709,6 +37866,7 @@
               </w:rPr>
               <w:t>Hibernate - JPA Annotations</w:t>
             </w:r>
+            <w:bookmarkEnd w:id="58"/>
           </w:p>
           <w:p>
             <w:pPr>
@@ -37756,6 +37914,7 @@
                 <w:szCs w:val="20"/>
               </w:rPr>
             </w:pPr>
+            <w:bookmarkStart w:id="59" w:name="_Toc8122562"/>
             <w:r>
               <w:rPr>
                 <w:rFonts w:eastAsiaTheme="minorHAnsi"/>
@@ -37786,6 +37945,7 @@
               </w:rPr>
               <w:t>]</w:t>
             </w:r>
+            <w:bookmarkEnd w:id="59"/>
           </w:p>
         </w:tc>
         <w:tc>
@@ -37810,6 +37970,7 @@
                 <w:szCs w:val="24"/>
               </w:rPr>
             </w:pPr>
+            <w:bookmarkStart w:id="60" w:name="_Toc8122563"/>
             <w:r>
               <w:rPr>
                 <w:rFonts w:eastAsiaTheme="minorHAnsi"/>
@@ -37821,6 +37982,7 @@
               </w:rPr>
               <w:t>Spring Framework Reference Documentation</w:t>
             </w:r>
+            <w:bookmarkEnd w:id="60"/>
           </w:p>
           <w:p>
             <w:pPr>
@@ -37831,6 +37993,7 @@
               </w:numPr>
               <w:outlineLvl w:val="0"/>
             </w:pPr>
+            <w:bookmarkStart w:id="61" w:name="_Toc8122564"/>
             <w:r>
               <w:rPr>
                 <w:rFonts w:ascii="Consolas" w:eastAsiaTheme="minorHAnsi" w:hAnsi="Consolas" w:cs="Consolas"/>
@@ -37841,8 +38004,7 @@
               </w:rPr>
               <w:t>https://docs.spring.io/spring/docs/4.3.3.RELEASE/spring-framework-reference/htmlsingle/</w:t>
             </w:r>
-            <w:bookmarkStart w:id="49" w:name="_GoBack"/>
-            <w:bookmarkEnd w:id="49"/>
+            <w:bookmarkEnd w:id="61"/>
           </w:p>
         </w:tc>
       </w:tr>
@@ -37870,6 +38032,7 @@
                 <w:szCs w:val="24"/>
               </w:rPr>
             </w:pPr>
+            <w:bookmarkStart w:id="62" w:name="_Toc8122565"/>
             <w:r>
               <w:rPr>
                 <w:rFonts w:eastAsiaTheme="minorHAnsi"/>
@@ -37900,6 +38063,7 @@
               </w:rPr>
               <w:t>]</w:t>
             </w:r>
+            <w:bookmarkEnd w:id="62"/>
           </w:p>
         </w:tc>
         <w:tc>
@@ -38001,12 +38165,14 @@
         </w:numPr>
         <w:ind w:left="360" w:hanging="360"/>
       </w:pPr>
-      <w:bookmarkStart w:id="50" w:name="_Toc6304709"/>
+      <w:bookmarkStart w:id="63" w:name="_Toc6304709"/>
+      <w:bookmarkStart w:id="64" w:name="_Toc8122566"/>
       <w:r>
         <w:lastRenderedPageBreak/>
         <w:t>Köszönetnyilvánítás</w:t>
       </w:r>
-      <w:bookmarkEnd w:id="50"/>
+      <w:bookmarkEnd w:id="63"/>
+      <w:bookmarkEnd w:id="64"/>
     </w:p>
     <w:p>
       <w:pPr>
@@ -38125,6 +38291,7 @@
         <w:docPartUnique/>
       </w:docPartObj>
     </w:sdtPr>
+    <w:sdtEndPr/>
     <w:sdtContent>
       <w:p>
         <w:pPr>
@@ -38144,7 +38311,7 @@
           <w:rPr>
             <w:noProof/>
           </w:rPr>
-          <w:t>40</w:t>
+          <w:t>19</w:t>
         </w:r>
         <w:r>
           <w:fldChar w:fldCharType="end"/>
@@ -40575,7 +40742,7 @@
 </file>
 
 <file path=customXml/itemProps1.xml><?xml version="1.0" encoding="utf-8"?>
-<ds:datastoreItem xmlns:ds="http://schemas.openxmlformats.org/officeDocument/2006/customXml" ds:itemID="{9BCFFF06-3997-4509-9CB1-CAB1BE5E0165}">
+<ds:datastoreItem xmlns:ds="http://schemas.openxmlformats.org/officeDocument/2006/customXml" ds:itemID="{8AF88A64-40C7-4993-B680-A979DD906EA8}">
   <ds:schemaRefs>
     <ds:schemaRef ds:uri="http://schemas.openxmlformats.org/officeDocument/2006/bibliography"/>
   </ds:schemaRefs>

--- a/uj_szakdoga.docx
+++ b/uj_szakdoga.docx
@@ -13,6 +13,8 @@
           <w:szCs w:val="96"/>
         </w:rPr>
       </w:pPr>
+      <w:bookmarkStart w:id="0" w:name="_GoBack"/>
+      <w:bookmarkEnd w:id="0"/>
       <w:r>
         <w:rPr>
           <w:rFonts w:ascii="Arial" w:hAnsi="Arial" w:cs="Arial"/>
@@ -3829,8 +3831,6 @@
           <w:docGrid w:linePitch="360"/>
         </w:sectPr>
       </w:pPr>
-      <w:bookmarkStart w:id="0" w:name="_GoBack"/>
-      <w:bookmarkEnd w:id="0"/>
     </w:p>
     <w:p>
       <w:pPr>
@@ -14775,24 +14775,45 @@
       </w:pPr>
       <w:bookmarkStart w:id="19" w:name="_Toc8122526"/>
       <w:r>
-        <w:rPr>
-          <w:rStyle w:val="Cmsor6Char"/>
+        <w:t>3.2.1</w:t>
+      </w:r>
+      <w:r>
+        <w:t>.</w:t>
+      </w:r>
+      <w:r>
+        <w:t xml:space="preserve"> Bázis entitás</w:t>
+      </w:r>
+      <w:bookmarkEnd w:id="19"/>
+    </w:p>
+    <w:p>
+      <w:pPr>
+        <w:spacing w:line="360" w:lineRule="auto"/>
+        <w:ind w:firstLine="709"/>
+        <w:jc w:val="both"/>
+        <w:rPr>
+          <w:rFonts w:ascii="Times New Roman" w:hAnsi="Times New Roman" w:cs="Times New Roman"/>
+          <w:sz w:val="24"/>
+          <w:szCs w:val="24"/>
+        </w:rPr>
+      </w:pPr>
+      <w:r>
+        <w:rPr>
           <w:noProof/>
           <w:lang w:eastAsia="hu-HU"/>
         </w:rPr>
         <w:drawing>
-          <wp:anchor distT="0" distB="0" distL="114300" distR="114300" simplePos="0" relativeHeight="251661312" behindDoc="0" locked="0" layoutInCell="1" allowOverlap="1" wp14:anchorId="6B3E0DBB" wp14:editId="46A1B2FF">
+          <wp:anchor distT="0" distB="0" distL="114300" distR="114300" simplePos="0" relativeHeight="251670528" behindDoc="0" locked="0" layoutInCell="1" allowOverlap="1" wp14:anchorId="0B6F7A07" wp14:editId="4EA902BC">
             <wp:simplePos x="0" y="0"/>
             <wp:positionH relativeFrom="margin">
-              <wp:posOffset>3898265</wp:posOffset>
+              <wp:align>right</wp:align>
             </wp:positionH>
             <wp:positionV relativeFrom="paragraph">
-              <wp:posOffset>85090</wp:posOffset>
+              <wp:posOffset>8890</wp:posOffset>
             </wp:positionV>
-            <wp:extent cx="1733550" cy="2735580"/>
-            <wp:effectExtent l="0" t="0" r="0" b="7620"/>
+            <wp:extent cx="1590675" cy="2724150"/>
+            <wp:effectExtent l="0" t="0" r="9525" b="0"/>
             <wp:wrapSquare wrapText="bothSides"/>
-            <wp:docPr id="2" name="Kép 2"/>
+            <wp:docPr id="1" name="Kép 1"/>
             <wp:cNvGraphicFramePr>
               <a:graphicFrameLocks xmlns:a="http://schemas.openxmlformats.org/drawingml/2006/main" noChangeAspect="1"/>
             </wp:cNvGraphicFramePr>
@@ -14818,7 +14839,7 @@
                   <pic:spPr>
                     <a:xfrm>
                       <a:off x="0" y="0"/>
-                      <a:ext cx="1733550" cy="2735580"/>
+                      <a:ext cx="1590675" cy="2724150"/>
                     </a:xfrm>
                     <a:prstGeom prst="rect">
                       <a:avLst/>
@@ -14827,37 +14848,15 @@
                 </pic:pic>
               </a:graphicData>
             </a:graphic>
-            <wp14:sizeRelH relativeFrom="margin">
+            <wp14:sizeRelH relativeFrom="page">
               <wp14:pctWidth>0</wp14:pctWidth>
             </wp14:sizeRelH>
-            <wp14:sizeRelV relativeFrom="margin">
+            <wp14:sizeRelV relativeFrom="page">
               <wp14:pctHeight>0</wp14:pctHeight>
             </wp14:sizeRelV>
           </wp:anchor>
         </w:drawing>
       </w:r>
-      <w:r>
-        <w:t>3.2.1</w:t>
-      </w:r>
-      <w:r>
-        <w:t>.</w:t>
-      </w:r>
-      <w:r>
-        <w:t xml:space="preserve"> Bázis entitás</w:t>
-      </w:r>
-      <w:bookmarkEnd w:id="19"/>
-    </w:p>
-    <w:p>
-      <w:pPr>
-        <w:spacing w:line="360" w:lineRule="auto"/>
-        <w:ind w:firstLine="709"/>
-        <w:jc w:val="both"/>
-        <w:rPr>
-          <w:rFonts w:ascii="Times New Roman" w:hAnsi="Times New Roman" w:cs="Times New Roman"/>
-          <w:sz w:val="24"/>
-          <w:szCs w:val="24"/>
-        </w:rPr>
-      </w:pPr>
       <w:r>
         <w:rPr>
           <w:rFonts w:ascii="Times New Roman" w:hAnsi="Times New Roman" w:cs="Times New Roman"/>
@@ -15094,14 +15093,14 @@
             <w:drawing>
               <wp:anchor distT="0" distB="0" distL="114300" distR="114300" simplePos="0" relativeHeight="251659264" behindDoc="0" locked="0" layoutInCell="1" allowOverlap="1" wp14:anchorId="445CC86A" wp14:editId="368153F0">
                 <wp:simplePos x="0" y="0"/>
-                <wp:positionH relativeFrom="column">
-                  <wp:posOffset>4008755</wp:posOffset>
+                <wp:positionH relativeFrom="margin">
+                  <wp:posOffset>4177665</wp:posOffset>
                 </wp:positionH>
                 <wp:positionV relativeFrom="paragraph">
-                  <wp:posOffset>409575</wp:posOffset>
+                  <wp:posOffset>976630</wp:posOffset>
                 </wp:positionV>
-                <wp:extent cx="1965960" cy="266700"/>
-                <wp:effectExtent l="0" t="0" r="0" b="0"/>
+                <wp:extent cx="1517650" cy="501650"/>
+                <wp:effectExtent l="0" t="0" r="6350" b="0"/>
                 <wp:wrapSquare wrapText="bothSides"/>
                 <wp:docPr id="4" name="Szövegdoboz 4"/>
                 <wp:cNvGraphicFramePr>
@@ -15116,7 +15115,7 @@
                       <wps:spPr>
                         <a:xfrm>
                           <a:off x="0" y="0"/>
-                          <a:ext cx="1965960" cy="266700"/>
+                          <a:ext cx="1517650" cy="501650"/>
                         </a:xfrm>
                         <a:prstGeom prst="rect">
                           <a:avLst/>
@@ -15177,7 +15176,7 @@
                         <a:prstTxWarp prst="textNoShape">
                           <a:avLst/>
                         </a:prstTxWarp>
-                        <a:spAutoFit/>
+                        <a:noAutofit/>
                       </wps:bodyPr>
                     </wps:wsp>
                   </a:graphicData>
@@ -15197,9 +15196,9 @@
                 <v:stroke joinstyle="miter"/>
                 <v:path gradientshapeok="t" o:connecttype="rect"/>
               </v:shapetype>
-              <v:shape id="Szövegdoboz 4" o:spid="_x0000_s1026" type="#_x0000_t202" style="position:absolute;left:0;text-align:left;margin-left:315.65pt;margin-top:32.25pt;width:154.8pt;height:21pt;z-index:251659264;visibility:visible;mso-wrap-style:square;mso-width-percent:0;mso-height-percent:0;mso-wrap-distance-left:9pt;mso-wrap-distance-top:0;mso-wrap-distance-right:9pt;mso-wrap-distance-bottom:0;mso-position-horizontal:absolute;mso-position-horizontal-relative:text;mso-position-vertical:absolute;mso-position-vertical-relative:text;mso-width-percent:0;mso-height-percent:0;mso-width-relative:page;mso-height-relative:page;v-text-anchor:top" o:gfxdata="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" stroked="f">
+              <v:shape id="Szövegdoboz 4" o:spid="_x0000_s1026" type="#_x0000_t202" style="position:absolute;left:0;text-align:left;margin-left:328.95pt;margin-top:76.9pt;width:119.5pt;height:39.5pt;z-index:251659264;visibility:visible;mso-wrap-style:square;mso-width-percent:0;mso-height-percent:0;mso-wrap-distance-left:9pt;mso-wrap-distance-top:0;mso-wrap-distance-right:9pt;mso-wrap-distance-bottom:0;mso-position-horizontal:absolute;mso-position-horizontal-relative:margin;mso-position-vertical:absolute;mso-position-vertical-relative:text;mso-width-percent:0;mso-height-percent:0;mso-width-relative:page;mso-height-relative:page;v-text-anchor:top" o:gfxdata="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" stroked="f">
                 <v:path arrowok="t"/>
-                <v:textbox style="mso-fit-shape-to-text:t" inset="0,0,0,0">
+                <v:textbox inset="0,0,0,0">
                   <w:txbxContent>
                     <w:p>
                       <w:pPr>
@@ -15244,7 +15243,7 @@
                     </w:p>
                   </w:txbxContent>
                 </v:textbox>
-                <w10:wrap type="square"/>
+                <w10:wrap type="square" anchorx="margin"/>
               </v:shape>
             </w:pict>
           </mc:Fallback>
@@ -38311,7 +38310,7 @@
           <w:rPr>
             <w:noProof/>
           </w:rPr>
-          <w:t>19</w:t>
+          <w:t>18</w:t>
         </w:r>
         <w:r>
           <w:fldChar w:fldCharType="end"/>
@@ -40742,7 +40741,7 @@
 </file>
 
 <file path=customXml/itemProps1.xml><?xml version="1.0" encoding="utf-8"?>
-<ds:datastoreItem xmlns:ds="http://schemas.openxmlformats.org/officeDocument/2006/customXml" ds:itemID="{8AF88A64-40C7-4993-B680-A979DD906EA8}">
+<ds:datastoreItem xmlns:ds="http://schemas.openxmlformats.org/officeDocument/2006/customXml" ds:itemID="{F5533C7A-E1E2-4705-AB65-455BADB5242F}">
   <ds:schemaRefs>
     <ds:schemaRef ds:uri="http://schemas.openxmlformats.org/officeDocument/2006/bibliography"/>
   </ds:schemaRefs>

--- a/uj_szakdoga.docx
+++ b/uj_szakdoga.docx
@@ -13,8 +13,6 @@
           <w:szCs w:val="96"/>
         </w:rPr>
       </w:pPr>
-      <w:bookmarkStart w:id="0" w:name="_GoBack"/>
-      <w:bookmarkEnd w:id="0"/>
       <w:r>
         <w:rPr>
           <w:rFonts w:ascii="Arial" w:hAnsi="Arial" w:cs="Arial"/>
@@ -1953,7 +1951,7 @@
                 <w:noProof/>
                 <w:webHidden/>
               </w:rPr>
-              <w:t>22</w:t>
+              <w:t>23</w:t>
             </w:r>
             <w:r>
               <w:rPr>
@@ -2023,7 +2021,7 @@
                 <w:noProof/>
                 <w:webHidden/>
               </w:rPr>
-              <w:t>22</w:t>
+              <w:t>23</w:t>
             </w:r>
             <w:r>
               <w:rPr>
@@ -2093,7 +2091,7 @@
                 <w:noProof/>
                 <w:webHidden/>
               </w:rPr>
-              <w:t>22</w:t>
+              <w:t>23</w:t>
             </w:r>
             <w:r>
               <w:rPr>
@@ -2163,7 +2161,7 @@
                 <w:noProof/>
                 <w:webHidden/>
               </w:rPr>
-              <w:t>24</w:t>
+              <w:t>25</w:t>
             </w:r>
             <w:r>
               <w:rPr>
@@ -2233,7 +2231,7 @@
                 <w:noProof/>
                 <w:webHidden/>
               </w:rPr>
-              <w:t>24</w:t>
+              <w:t>25</w:t>
             </w:r>
             <w:r>
               <w:rPr>
@@ -2303,7 +2301,7 @@
                 <w:noProof/>
                 <w:webHidden/>
               </w:rPr>
-              <w:t>25</w:t>
+              <w:t>26</w:t>
             </w:r>
             <w:r>
               <w:rPr>
@@ -2373,7 +2371,7 @@
                 <w:noProof/>
                 <w:webHidden/>
               </w:rPr>
-              <w:t>25</w:t>
+              <w:t>26</w:t>
             </w:r>
             <w:r>
               <w:rPr>
@@ -2443,7 +2441,7 @@
                 <w:noProof/>
                 <w:webHidden/>
               </w:rPr>
-              <w:t>26</w:t>
+              <w:t>27</w:t>
             </w:r>
             <w:r>
               <w:rPr>
@@ -2513,7 +2511,7 @@
                 <w:noProof/>
                 <w:webHidden/>
               </w:rPr>
-              <w:t>26</w:t>
+              <w:t>27</w:t>
             </w:r>
             <w:r>
               <w:rPr>
@@ -2583,7 +2581,7 @@
                 <w:noProof/>
                 <w:webHidden/>
               </w:rPr>
-              <w:t>28</w:t>
+              <w:t>29</w:t>
             </w:r>
             <w:r>
               <w:rPr>
@@ -2653,7 +2651,7 @@
                 <w:noProof/>
                 <w:webHidden/>
               </w:rPr>
-              <w:t>29</w:t>
+              <w:t>30</w:t>
             </w:r>
             <w:r>
               <w:rPr>
@@ -2723,7 +2721,7 @@
                 <w:noProof/>
                 <w:webHidden/>
               </w:rPr>
-              <w:t>29</w:t>
+              <w:t>30</w:t>
             </w:r>
             <w:r>
               <w:rPr>
@@ -2793,7 +2791,7 @@
                 <w:noProof/>
                 <w:webHidden/>
               </w:rPr>
-              <w:t>30</w:t>
+              <w:t>31</w:t>
             </w:r>
             <w:r>
               <w:rPr>
@@ -2863,7 +2861,7 @@
                 <w:noProof/>
                 <w:webHidden/>
               </w:rPr>
-              <w:t>30</w:t>
+              <w:t>31</w:t>
             </w:r>
             <w:r>
               <w:rPr>
@@ -2933,7 +2931,7 @@
                 <w:noProof/>
                 <w:webHidden/>
               </w:rPr>
-              <w:t>30</w:t>
+              <w:t>31</w:t>
             </w:r>
             <w:r>
               <w:rPr>
@@ -3003,7 +3001,7 @@
                 <w:noProof/>
                 <w:webHidden/>
               </w:rPr>
-              <w:t>32</w:t>
+              <w:t>33</w:t>
             </w:r>
             <w:r>
               <w:rPr>
@@ -3073,7 +3071,7 @@
                 <w:noProof/>
                 <w:webHidden/>
               </w:rPr>
-              <w:t>32</w:t>
+              <w:t>33</w:t>
             </w:r>
             <w:r>
               <w:rPr>
@@ -3143,7 +3141,7 @@
                 <w:noProof/>
                 <w:webHidden/>
               </w:rPr>
-              <w:t>35</w:t>
+              <w:t>36</w:t>
             </w:r>
             <w:r>
               <w:rPr>
@@ -3213,7 +3211,7 @@
                 <w:noProof/>
                 <w:webHidden/>
               </w:rPr>
-              <w:t>35</w:t>
+              <w:t>36</w:t>
             </w:r>
             <w:r>
               <w:rPr>
@@ -3283,7 +3281,7 @@
                 <w:noProof/>
                 <w:webHidden/>
               </w:rPr>
-              <w:t>36</w:t>
+              <w:t>37</w:t>
             </w:r>
             <w:r>
               <w:rPr>
@@ -3353,7 +3351,7 @@
                 <w:noProof/>
                 <w:webHidden/>
               </w:rPr>
-              <w:t>36</w:t>
+              <w:t>37</w:t>
             </w:r>
             <w:r>
               <w:rPr>
@@ -3423,7 +3421,7 @@
                 <w:noProof/>
                 <w:webHidden/>
               </w:rPr>
-              <w:t>36</w:t>
+              <w:t>37</w:t>
             </w:r>
             <w:r>
               <w:rPr>
@@ -3493,7 +3491,7 @@
                 <w:noProof/>
                 <w:webHidden/>
               </w:rPr>
-              <w:t>36</w:t>
+              <w:t>37</w:t>
             </w:r>
             <w:r>
               <w:rPr>
@@ -3563,7 +3561,7 @@
                 <w:noProof/>
                 <w:webHidden/>
               </w:rPr>
-              <w:t>36</w:t>
+              <w:t>37</w:t>
             </w:r>
             <w:r>
               <w:rPr>
@@ -3633,7 +3631,7 @@
                 <w:noProof/>
                 <w:webHidden/>
               </w:rPr>
-              <w:t>39</w:t>
+              <w:t>40</w:t>
             </w:r>
             <w:r>
               <w:rPr>
@@ -3703,7 +3701,7 @@
                 <w:noProof/>
                 <w:webHidden/>
               </w:rPr>
-              <w:t>40</w:t>
+              <w:t>42</w:t>
             </w:r>
             <w:r>
               <w:rPr>
@@ -3773,7 +3771,7 @@
                 <w:noProof/>
                 <w:webHidden/>
               </w:rPr>
-              <w:t>41</w:t>
+              <w:t>43</w:t>
             </w:r>
             <w:r>
               <w:rPr>
@@ -3836,12 +3834,12 @@
       <w:pPr>
         <w:pStyle w:val="Cmsor1"/>
       </w:pPr>
-      <w:bookmarkStart w:id="1" w:name="_Toc8122508"/>
+      <w:bookmarkStart w:id="0" w:name="_Toc8122508"/>
       <w:r>
         <w:lastRenderedPageBreak/>
         <w:t>Bevezetés</w:t>
       </w:r>
-      <w:bookmarkEnd w:id="1"/>
+      <w:bookmarkEnd w:id="0"/>
     </w:p>
     <w:p>
       <w:pPr>
@@ -4192,12 +4190,12 @@
           <w:numId w:val="1"/>
         </w:numPr>
       </w:pPr>
-      <w:bookmarkStart w:id="2" w:name="_Toc8122509"/>
+      <w:bookmarkStart w:id="1" w:name="_Toc8122509"/>
       <w:r>
         <w:lastRenderedPageBreak/>
         <w:t>A felhasznált technológiák</w:t>
       </w:r>
-      <w:bookmarkEnd w:id="2"/>
+      <w:bookmarkEnd w:id="1"/>
     </w:p>
     <w:p>
       <w:pPr>
@@ -4223,7 +4221,7 @@
       <w:pPr>
         <w:pStyle w:val="Cmsor2"/>
       </w:pPr>
-      <w:bookmarkStart w:id="3" w:name="_Toc8122510"/>
+      <w:bookmarkStart w:id="2" w:name="_Toc8122510"/>
       <w:r>
         <w:t>2.1</w:t>
       </w:r>
@@ -4233,57 +4231,57 @@
       <w:r>
         <w:t xml:space="preserve"> Spring Boot</w:t>
       </w:r>
+      <w:bookmarkEnd w:id="2"/>
+    </w:p>
+    <w:p>
+      <w:pPr>
+        <w:ind w:firstLine="360"/>
+        <w:rPr>
+          <w:rFonts w:ascii="Times New Roman" w:hAnsi="Times New Roman" w:cs="Times New Roman"/>
+          <w:sz w:val="24"/>
+          <w:szCs w:val="24"/>
+        </w:rPr>
+      </w:pPr>
+      <w:r>
+        <w:rPr>
+          <w:rFonts w:ascii="Times New Roman" w:hAnsi="Times New Roman" w:cs="Times New Roman"/>
+          <w:sz w:val="24"/>
+          <w:szCs w:val="24"/>
+        </w:rPr>
+        <w:t>Röviden szeretnék egy kis bemutatót írni az általam választott Framework-ről. A bemutatása során sokszor a [</w:t>
+      </w:r>
+      <w:r>
+        <w:rPr>
+          <w:rFonts w:ascii="Times New Roman" w:hAnsi="Times New Roman" w:cs="Times New Roman"/>
+          <w:sz w:val="24"/>
+          <w:szCs w:val="24"/>
+        </w:rPr>
+        <w:t>9</w:t>
+      </w:r>
+      <w:r>
+        <w:rPr>
+          <w:rFonts w:ascii="Times New Roman" w:hAnsi="Times New Roman" w:cs="Times New Roman"/>
+          <w:sz w:val="24"/>
+          <w:szCs w:val="24"/>
+        </w:rPr>
+        <w:t>] dokumentációt használom.</w:t>
+      </w:r>
+    </w:p>
+    <w:p>
+      <w:pPr>
+        <w:pStyle w:val="Cmsor3"/>
+      </w:pPr>
+      <w:bookmarkStart w:id="3" w:name="_Toc8122511"/>
+      <w:r>
+        <w:t>2.1.1</w:t>
+      </w:r>
+      <w:r>
+        <w:t>.</w:t>
+      </w:r>
+      <w:r>
+        <w:t xml:space="preserve"> Történelme</w:t>
+      </w:r>
       <w:bookmarkEnd w:id="3"/>
-    </w:p>
-    <w:p>
-      <w:pPr>
-        <w:ind w:firstLine="360"/>
-        <w:rPr>
-          <w:rFonts w:ascii="Times New Roman" w:hAnsi="Times New Roman" w:cs="Times New Roman"/>
-          <w:sz w:val="24"/>
-          <w:szCs w:val="24"/>
-        </w:rPr>
-      </w:pPr>
-      <w:r>
-        <w:rPr>
-          <w:rFonts w:ascii="Times New Roman" w:hAnsi="Times New Roman" w:cs="Times New Roman"/>
-          <w:sz w:val="24"/>
-          <w:szCs w:val="24"/>
-        </w:rPr>
-        <w:t>Röviden szeretnék egy kis bemutatót írni az általam választott Framework-ről. A bemutatása során sokszor a [</w:t>
-      </w:r>
-      <w:r>
-        <w:rPr>
-          <w:rFonts w:ascii="Times New Roman" w:hAnsi="Times New Roman" w:cs="Times New Roman"/>
-          <w:sz w:val="24"/>
-          <w:szCs w:val="24"/>
-        </w:rPr>
-        <w:t>9</w:t>
-      </w:r>
-      <w:r>
-        <w:rPr>
-          <w:rFonts w:ascii="Times New Roman" w:hAnsi="Times New Roman" w:cs="Times New Roman"/>
-          <w:sz w:val="24"/>
-          <w:szCs w:val="24"/>
-        </w:rPr>
-        <w:t>] dokumentációt használom.</w:t>
-      </w:r>
-    </w:p>
-    <w:p>
-      <w:pPr>
-        <w:pStyle w:val="Cmsor3"/>
-      </w:pPr>
-      <w:bookmarkStart w:id="4" w:name="_Toc8122511"/>
-      <w:r>
-        <w:t>2.1.1</w:t>
-      </w:r>
-      <w:r>
-        <w:t>.</w:t>
-      </w:r>
-      <w:r>
-        <w:t xml:space="preserve"> Történelme</w:t>
-      </w:r>
-      <w:bookmarkEnd w:id="4"/>
     </w:p>
     <w:p>
       <w:pPr>
@@ -4535,7 +4533,7 @@
       <w:pPr>
         <w:pStyle w:val="Cmsor3"/>
       </w:pPr>
-      <w:bookmarkStart w:id="5" w:name="_Toc8122512"/>
+      <w:bookmarkStart w:id="4" w:name="_Toc8122512"/>
       <w:r>
         <w:lastRenderedPageBreak/>
         <w:t>2.1.2</w:t>
@@ -4546,7 +4544,7 @@
       <w:r>
         <w:t xml:space="preserve"> Kiindulás</w:t>
       </w:r>
-      <w:bookmarkEnd w:id="5"/>
+      <w:bookmarkEnd w:id="4"/>
     </w:p>
     <w:p>
       <w:pPr>
@@ -4580,7 +4578,24 @@
           <w:sz w:val="24"/>
           <w:szCs w:val="24"/>
         </w:rPr>
-        <w:t xml:space="preserve"> segítségével. A projektemben Maven-t használtam, így itt is azt fogom körül járni.</w:t>
+        <w:t xml:space="preserve"> </w:t>
+      </w:r>
+      <w:r>
+        <w:rPr>
+          <w:rStyle w:val="Lbjegyzet-hivatkozs"/>
+          <w:rFonts w:ascii="Times New Roman" w:hAnsi="Times New Roman" w:cs="Times New Roman"/>
+          <w:sz w:val="24"/>
+          <w:szCs w:val="24"/>
+        </w:rPr>
+        <w:footnoteReference w:id="1"/>
+      </w:r>
+      <w:r>
+        <w:rPr>
+          <w:rFonts w:ascii="Times New Roman" w:hAnsi="Times New Roman" w:cs="Times New Roman"/>
+          <w:sz w:val="24"/>
+          <w:szCs w:val="24"/>
+        </w:rPr>
+        <w:t>segítségével. A projektemben Maven-t használtam, így itt is azt fogom körül járni.</w:t>
       </w:r>
     </w:p>
     <w:p>
@@ -4689,7 +4704,7 @@
       </w:r>
       <w:r>
         <w:rPr>
-          <w:rFonts w:ascii="Times New Roman" w:hAnsi="Times New Roman" w:cs="Times New Roman"/>
+          <w:rFonts w:ascii="Consolas" w:hAnsi="Consolas" w:cs="Consolas"/>
           <w:color w:val="FF0000"/>
           <w:sz w:val="24"/>
           <w:szCs w:val="24"/>
@@ -4903,25 +4918,7 @@
                 <w:sz w:val="24"/>
                 <w:szCs w:val="24"/>
               </w:rPr>
-              <w:t>Itt a Spring Boot egyik</w:t>
-            </w:r>
-            <w:r>
-              <w:rPr>
-                <w:rFonts w:ascii="Times New Roman" w:eastAsia="Times New Roman" w:hAnsi="Times New Roman" w:cs="Times New Roman"/>
-                <w:color w:val="000000" w:themeColor="text1"/>
-                <w:sz w:val="24"/>
-                <w:szCs w:val="24"/>
-              </w:rPr>
-              <w:t xml:space="preserve"> </w:t>
-            </w:r>
-            <w:r>
-              <w:rPr>
-                <w:rFonts w:ascii="Times New Roman" w:eastAsia="Times New Roman" w:hAnsi="Times New Roman" w:cs="Times New Roman"/>
-                <w:color w:val="000000" w:themeColor="text1"/>
-                <w:sz w:val="24"/>
-                <w:szCs w:val="24"/>
-              </w:rPr>
-              <w:t>„varázslata”, ez az automata konfigurációt teszi lehetővé. Segítségével nem kell több oldalnyi konfigurációs kódot írni.</w:t>
+              <w:t>Itt a Spring Boot egyik„varázslata”, ez az automata konfigurációt teszi lehetővé. Segítségével nem kell több oldalnyi konfigurációs kódot írni.</w:t>
             </w:r>
           </w:p>
         </w:tc>
@@ -4941,7 +4938,7 @@
       <w:pPr>
         <w:pStyle w:val="Cmsor3"/>
       </w:pPr>
-      <w:bookmarkStart w:id="6" w:name="_Toc8122513"/>
+      <w:bookmarkStart w:id="5" w:name="_Toc8122513"/>
       <w:r>
         <w:t>2.1.3</w:t>
       </w:r>
@@ -4951,7 +4948,7 @@
       <w:r>
         <w:t xml:space="preserve"> Függőségek befecskendezése</w:t>
       </w:r>
-      <w:bookmarkEnd w:id="6"/>
+      <w:bookmarkEnd w:id="5"/>
     </w:p>
     <w:p>
       <w:pPr>
@@ -4996,7 +4993,7 @@
           <w:sz w:val="24"/>
           <w:szCs w:val="24"/>
         </w:rPr>
-        <w:br/>
+        <w:t xml:space="preserve"> </w:t>
       </w:r>
       <w:r>
         <w:rPr>
@@ -5244,7 +5241,9 @@
       <w:r>
         <w:rPr>
           <w:rFonts w:ascii="Consolas" w:eastAsia="Times New Roman" w:hAnsi="Consolas" w:cs="Consolas"/>
-          <w:color w:val="000000"/>
+          <w:b/>
+          <w:bCs/>
+          <w:color w:val="0000FF"/>
           <w:spacing w:val="4"/>
           <w:sz w:val="20"/>
           <w:szCs w:val="20"/>
@@ -5268,7 +5267,9 @@
       <w:r>
         <w:rPr>
           <w:rFonts w:ascii="Consolas" w:eastAsia="Times New Roman" w:hAnsi="Consolas" w:cs="Consolas"/>
-          <w:color w:val="000000"/>
+          <w:b/>
+          <w:bCs/>
+          <w:color w:val="0000FF"/>
           <w:spacing w:val="4"/>
           <w:sz w:val="20"/>
           <w:szCs w:val="20"/>
@@ -5288,17 +5289,6 @@
           <w:lang w:eastAsia="hu-HU"/>
         </w:rPr>
         <w:t>Osztályom</w:t>
-      </w:r>
-      <w:r>
-        <w:rPr>
-          <w:rFonts w:ascii="Consolas" w:eastAsia="Times New Roman" w:hAnsi="Consolas" w:cs="Consolas"/>
-          <w:color w:val="000000"/>
-          <w:spacing w:val="4"/>
-          <w:sz w:val="20"/>
-          <w:szCs w:val="20"/>
-          <w:lang w:eastAsia="hu-HU"/>
-        </w:rPr>
-        <w:t xml:space="preserve"> </w:t>
       </w:r>
       <w:r>
         <w:rPr>
@@ -5757,7 +5747,9 @@
       <w:r>
         <w:rPr>
           <w:rFonts w:ascii="Consolas" w:eastAsia="Times New Roman" w:hAnsi="Consolas" w:cs="Consolas"/>
-          <w:color w:val="000000"/>
+          <w:b/>
+          <w:bCs/>
+          <w:color w:val="0000FF"/>
           <w:spacing w:val="4"/>
           <w:sz w:val="20"/>
           <w:szCs w:val="20"/>
@@ -5775,17 +5767,6 @@
           <w:lang w:eastAsia="hu-HU"/>
         </w:rPr>
         <w:t>Osztályom</w:t>
-      </w:r>
-      <w:r>
-        <w:rPr>
-          <w:rFonts w:ascii="Consolas" w:eastAsia="Times New Roman" w:hAnsi="Consolas" w:cs="Consolas"/>
-          <w:color w:val="06287E"/>
-          <w:spacing w:val="4"/>
-          <w:sz w:val="20"/>
-          <w:szCs w:val="20"/>
-          <w:lang w:eastAsia="hu-HU"/>
-        </w:rPr>
-        <w:t xml:space="preserve"> </w:t>
       </w:r>
       <w:r>
         <w:rPr>
@@ -5918,17 +5899,6 @@
       <w:r>
         <w:rPr>
           <w:rFonts w:ascii="Consolas" w:eastAsia="Times New Roman" w:hAnsi="Consolas" w:cs="Consolas"/>
-          <w:color w:val="000000"/>
-          <w:spacing w:val="4"/>
-          <w:sz w:val="20"/>
-          <w:szCs w:val="20"/>
-          <w:lang w:eastAsia="hu-HU"/>
-        </w:rPr>
-        <w:t xml:space="preserve"> </w:t>
-      </w:r>
-      <w:r>
-        <w:rPr>
-          <w:rFonts w:ascii="Consolas" w:eastAsia="Times New Roman" w:hAnsi="Consolas" w:cs="Consolas"/>
           <w:color w:val="666666"/>
           <w:spacing w:val="4"/>
           <w:sz w:val="20"/>
@@ -6257,7 +6227,9 @@
       <w:r>
         <w:rPr>
           <w:rFonts w:ascii="Consolas" w:eastAsia="Times New Roman" w:hAnsi="Consolas" w:cs="Consolas"/>
-          <w:color w:val="000000"/>
+          <w:b/>
+          <w:bCs/>
+          <w:color w:val="0000FF"/>
           <w:spacing w:val="4"/>
           <w:sz w:val="20"/>
           <w:szCs w:val="20"/>
@@ -6279,7 +6251,7 @@
       <w:r>
         <w:rPr>
           <w:rFonts w:ascii="Consolas" w:eastAsia="Times New Roman" w:hAnsi="Consolas" w:cs="Consolas"/>
-          <w:color w:val="000000"/>
+          <w:color w:val="2B91AF"/>
           <w:spacing w:val="4"/>
           <w:sz w:val="20"/>
           <w:szCs w:val="20"/>
@@ -6297,17 +6269,6 @@
           <w:lang w:eastAsia="hu-HU"/>
         </w:rPr>
         <w:t>setKomponens</w:t>
-      </w:r>
-      <w:r>
-        <w:rPr>
-          <w:rFonts w:ascii="Consolas" w:eastAsia="Times New Roman" w:hAnsi="Consolas" w:cs="Consolas"/>
-          <w:color w:val="06287E"/>
-          <w:spacing w:val="4"/>
-          <w:sz w:val="20"/>
-          <w:szCs w:val="20"/>
-          <w:lang w:eastAsia="hu-HU"/>
-        </w:rPr>
-        <w:t xml:space="preserve"> </w:t>
       </w:r>
       <w:r>
         <w:rPr>
@@ -6440,17 +6401,6 @@
       <w:r>
         <w:rPr>
           <w:rFonts w:ascii="Consolas" w:eastAsia="Times New Roman" w:hAnsi="Consolas" w:cs="Consolas"/>
-          <w:color w:val="000000"/>
-          <w:spacing w:val="4"/>
-          <w:sz w:val="20"/>
-          <w:szCs w:val="20"/>
-          <w:lang w:eastAsia="hu-HU"/>
-        </w:rPr>
-        <w:t xml:space="preserve"> </w:t>
-      </w:r>
-      <w:r>
-        <w:rPr>
-          <w:rFonts w:ascii="Consolas" w:eastAsia="Times New Roman" w:hAnsi="Consolas" w:cs="Consolas"/>
           <w:color w:val="666666"/>
           <w:spacing w:val="4"/>
           <w:sz w:val="20"/>
@@ -6605,7 +6555,7 @@
       <w:pPr>
         <w:pStyle w:val="Cmsor3"/>
       </w:pPr>
-      <w:bookmarkStart w:id="7" w:name="_Toc8122514"/>
+      <w:bookmarkStart w:id="6" w:name="_Toc8122514"/>
       <w:r>
         <w:t>2.1.4</w:t>
       </w:r>
@@ -6613,12 +6563,9 @@
         <w:t>.</w:t>
       </w:r>
       <w:r>
-        <w:t xml:space="preserve"> </w:t>
-      </w:r>
-      <w:r>
         <w:t>Főbb szkópok</w:t>
       </w:r>
-      <w:bookmarkEnd w:id="7"/>
+      <w:bookmarkEnd w:id="6"/>
     </w:p>
     <w:p>
       <w:pPr>
@@ -7023,7 +6970,9 @@
       <w:r>
         <w:rPr>
           <w:rFonts w:ascii="Consolas" w:eastAsia="Times New Roman" w:hAnsi="Consolas" w:cs="Consolas"/>
-          <w:color w:val="000000"/>
+          <w:b/>
+          <w:bCs/>
+          <w:color w:val="0000FF"/>
           <w:spacing w:val="4"/>
           <w:sz w:val="20"/>
           <w:szCs w:val="20"/>
@@ -7047,7 +6996,9 @@
       <w:r>
         <w:rPr>
           <w:rFonts w:ascii="Consolas" w:eastAsia="Times New Roman" w:hAnsi="Consolas" w:cs="Consolas"/>
-          <w:color w:val="000000"/>
+          <w:b/>
+          <w:bCs/>
+          <w:color w:val="0000FF"/>
           <w:spacing w:val="4"/>
           <w:sz w:val="20"/>
           <w:szCs w:val="20"/>
@@ -7067,17 +7018,6 @@
           <w:lang w:eastAsia="hu-HU"/>
         </w:rPr>
         <w:t>SingletonClass</w:t>
-      </w:r>
-      <w:r>
-        <w:rPr>
-          <w:rFonts w:ascii="Consolas" w:eastAsia="Times New Roman" w:hAnsi="Consolas" w:cs="Consolas"/>
-          <w:color w:val="000000"/>
-          <w:spacing w:val="4"/>
-          <w:sz w:val="20"/>
-          <w:szCs w:val="20"/>
-          <w:lang w:eastAsia="hu-HU"/>
-        </w:rPr>
-        <w:t xml:space="preserve"> </w:t>
       </w:r>
       <w:r>
         <w:rPr>
@@ -7760,7 +7700,7 @@
       </w:r>
       <w:r>
         <w:rPr>
-          <w:rFonts w:ascii="Times New Roman" w:hAnsi="Times New Roman" w:cs="Times New Roman"/>
+          <w:rFonts w:ascii="Consolas" w:eastAsia="Times New Roman" w:hAnsi="Consolas" w:cs="Consolas"/>
           <w:color w:val="FF0000"/>
           <w:sz w:val="24"/>
           <w:szCs w:val="24"/>
@@ -7943,7 +7883,7 @@
       <w:pPr>
         <w:pStyle w:val="Cmsor2"/>
       </w:pPr>
-      <w:bookmarkStart w:id="8" w:name="_Toc8122515"/>
+      <w:bookmarkStart w:id="7" w:name="_Toc8122515"/>
       <w:r>
         <w:lastRenderedPageBreak/>
         <w:t>2.2</w:t>
@@ -7954,7 +7894,7 @@
       <w:r>
         <w:t xml:space="preserve"> Spring Data</w:t>
       </w:r>
-      <w:bookmarkEnd w:id="8"/>
+      <w:bookmarkEnd w:id="7"/>
     </w:p>
     <w:p>
       <w:pPr>
@@ -8108,7 +8048,7 @@
       <w:pPr>
         <w:pStyle w:val="Cmsor3"/>
       </w:pPr>
-      <w:bookmarkStart w:id="9" w:name="_Toc8122516"/>
+      <w:bookmarkStart w:id="8" w:name="_Toc8122516"/>
       <w:r>
         <w:t>2.2.1</w:t>
       </w:r>
@@ -8118,7 +8058,7 @@
       <w:r>
         <w:t xml:space="preserve"> Annotáló konfiguráció</w:t>
       </w:r>
-      <w:bookmarkEnd w:id="9"/>
+      <w:bookmarkEnd w:id="8"/>
     </w:p>
     <w:p>
       <w:pPr>
@@ -8262,8 +8202,10 @@
       </w:r>
       <w:r>
         <w:rPr>
-          <w:rFonts w:ascii="Consolas" w:hAnsi="Consolas" w:cs="Consolas"/>
-          <w:color w:val="000000"/>
+          <w:rStyle w:val="kd"/>
+          <w:rFonts w:ascii="Consolas" w:hAnsi="Consolas" w:cs="Consolas"/>
+          <w:b/>
+          <w:bCs/>
           <w:spacing w:val="4"/>
           <w:sz w:val="22"/>
           <w:szCs w:val="22"/>
@@ -8283,6 +8225,7 @@
       </w:r>
       <w:r>
         <w:rPr>
+          <w:rStyle w:val="n"/>
           <w:rFonts w:ascii="Consolas" w:hAnsi="Consolas" w:cs="Consolas"/>
           <w:color w:val="000000"/>
           <w:spacing w:val="4"/>
@@ -8443,8 +8386,10 @@
       </w:r>
       <w:r>
         <w:rPr>
-          <w:rFonts w:ascii="Consolas" w:hAnsi="Consolas" w:cs="Consolas"/>
-          <w:color w:val="000000"/>
+          <w:rStyle w:val="kd"/>
+          <w:rFonts w:ascii="Consolas" w:hAnsi="Consolas" w:cs="Consolas"/>
+          <w:b/>
+          <w:bCs/>
           <w:spacing w:val="4"/>
           <w:sz w:val="22"/>
           <w:szCs w:val="22"/>
@@ -8461,17 +8406,6 @@
           <w:szCs w:val="22"/>
         </w:rPr>
         <w:t>Osztályom</w:t>
-      </w:r>
-      <w:r>
-        <w:rPr>
-          <w:rStyle w:val="nf"/>
-          <w:rFonts w:ascii="Consolas" w:hAnsi="Consolas" w:cs="Consolas"/>
-          <w:color w:val="06287E"/>
-          <w:spacing w:val="4"/>
-          <w:sz w:val="22"/>
-          <w:szCs w:val="22"/>
-        </w:rPr>
-        <w:t xml:space="preserve"> </w:t>
       </w:r>
       <w:r>
         <w:rPr>
@@ -8497,6 +8431,7 @@
       </w:r>
       <w:r>
         <w:rPr>
+          <w:rStyle w:val="n"/>
           <w:rFonts w:ascii="Consolas" w:hAnsi="Consolas" w:cs="Consolas"/>
           <w:color w:val="000000"/>
           <w:spacing w:val="4"/>
@@ -8594,16 +8529,6 @@
       </w:r>
       <w:r>
         <w:rPr>
-          <w:rFonts w:ascii="Consolas" w:hAnsi="Consolas" w:cs="Consolas"/>
-          <w:color w:val="000000"/>
-          <w:spacing w:val="4"/>
-          <w:sz w:val="22"/>
-          <w:szCs w:val="22"/>
-        </w:rPr>
-        <w:t xml:space="preserve"> </w:t>
-      </w:r>
-      <w:r>
-        <w:rPr>
           <w:rStyle w:val="o"/>
           <w:rFonts w:ascii="Consolas" w:eastAsiaTheme="majorEastAsia" w:hAnsi="Consolas" w:cs="Consolas"/>
           <w:color w:val="666666"/>
@@ -8612,16 +8537,6 @@
           <w:szCs w:val="22"/>
         </w:rPr>
         <w:t>=</w:t>
-      </w:r>
-      <w:r>
-        <w:rPr>
-          <w:rFonts w:ascii="Consolas" w:hAnsi="Consolas" w:cs="Consolas"/>
-          <w:color w:val="000000"/>
-          <w:spacing w:val="4"/>
-          <w:sz w:val="22"/>
-          <w:szCs w:val="22"/>
-        </w:rPr>
-        <w:t xml:space="preserve"> </w:t>
       </w:r>
       <w:r>
         <w:rPr>
@@ -8691,7 +8606,7 @@
       <w:pPr>
         <w:pStyle w:val="Cmsor3"/>
       </w:pPr>
-      <w:bookmarkStart w:id="10" w:name="_Toc8122517"/>
+      <w:bookmarkStart w:id="9" w:name="_Toc8122517"/>
       <w:r>
         <w:t>2.2.2</w:t>
       </w:r>
@@ -8701,7 +8616,7 @@
       <w:r>
         <w:t xml:space="preserve"> Lekérdező metódusok</w:t>
       </w:r>
-      <w:bookmarkEnd w:id="10"/>
+      <w:bookmarkEnd w:id="9"/>
     </w:p>
     <w:p>
       <w:pPr>
@@ -8840,52 +8755,6 @@
       </w:r>
       <w:r>
         <w:rPr>
-          <w:rFonts w:ascii="Consolas" w:hAnsi="Consolas" w:cs="Consolas"/>
-          <w:color w:val="000000"/>
-          <w:spacing w:val="4"/>
-          <w:sz w:val="22"/>
-          <w:szCs w:val="22"/>
-        </w:rPr>
-        <w:t xml:space="preserve"> </w:t>
-      </w:r>
-      <w:r>
-        <w:rPr>
-          <w:rStyle w:val="nc"/>
-          <w:rFonts w:ascii="Consolas" w:hAnsi="Consolas" w:cs="Consolas"/>
-          <w:b/>
-          <w:bCs/>
-          <w:color w:val="2B91AF"/>
-          <w:spacing w:val="4"/>
-          <w:sz w:val="22"/>
-          <w:szCs w:val="22"/>
-        </w:rPr>
-        <w:t>House</w:t>
-      </w:r>
-      <w:r>
-        <w:rPr>
-          <w:rStyle w:val="nc"/>
-          <w:rFonts w:ascii="Consolas" w:hAnsi="Consolas" w:cs="Consolas"/>
-          <w:b/>
-          <w:bCs/>
-          <w:color w:val="2B91AF"/>
-          <w:spacing w:val="4"/>
-          <w:sz w:val="22"/>
-          <w:szCs w:val="22"/>
-        </w:rPr>
-        <w:t>Repository</w:t>
-      </w:r>
-      <w:r>
-        <w:rPr>
-          <w:rFonts w:ascii="Consolas" w:hAnsi="Consolas" w:cs="Consolas"/>
-          <w:color w:val="000000"/>
-          <w:spacing w:val="4"/>
-          <w:sz w:val="22"/>
-          <w:szCs w:val="22"/>
-        </w:rPr>
-        <w:t xml:space="preserve"> </w:t>
-      </w:r>
-      <w:r>
-        <w:rPr>
           <w:rStyle w:val="kd"/>
           <w:rFonts w:ascii="Consolas" w:eastAsiaTheme="majorEastAsia" w:hAnsi="Consolas" w:cs="Consolas"/>
           <w:b/>
@@ -8895,12 +8764,67 @@
           <w:sz w:val="22"/>
           <w:szCs w:val="22"/>
         </w:rPr>
+        <w:t xml:space="preserve"> </w:t>
+      </w:r>
+      <w:r>
+        <w:rPr>
+          <w:rStyle w:val="nc"/>
+          <w:rFonts w:ascii="Consolas" w:hAnsi="Consolas" w:cs="Consolas"/>
+          <w:b/>
+          <w:bCs/>
+          <w:color w:val="2B91AF"/>
+          <w:spacing w:val="4"/>
+          <w:sz w:val="22"/>
+          <w:szCs w:val="22"/>
+        </w:rPr>
+        <w:t>House</w:t>
+      </w:r>
+      <w:r>
+        <w:rPr>
+          <w:rStyle w:val="nc"/>
+          <w:rFonts w:ascii="Consolas" w:hAnsi="Consolas" w:cs="Consolas"/>
+          <w:b/>
+          <w:bCs/>
+          <w:color w:val="2B91AF"/>
+          <w:spacing w:val="4"/>
+          <w:sz w:val="22"/>
+          <w:szCs w:val="22"/>
+        </w:rPr>
+        <w:t>Repository</w:t>
+      </w:r>
+      <w:r>
+        <w:rPr>
+          <w:rStyle w:val="nc"/>
+          <w:rFonts w:ascii="Consolas" w:hAnsi="Consolas" w:cs="Consolas"/>
+          <w:b/>
+          <w:bCs/>
+          <w:color w:val="2B91AF"/>
+          <w:spacing w:val="4"/>
+          <w:sz w:val="22"/>
+          <w:szCs w:val="22"/>
+        </w:rPr>
+        <w:t xml:space="preserve"> </w:t>
+      </w:r>
+      <w:r>
+        <w:rPr>
+          <w:rStyle w:val="kd"/>
+          <w:rFonts w:ascii="Consolas" w:eastAsiaTheme="majorEastAsia" w:hAnsi="Consolas" w:cs="Consolas"/>
+          <w:b/>
+          <w:bCs/>
+          <w:color w:val="0000FF"/>
+          <w:spacing w:val="4"/>
+          <w:sz w:val="22"/>
+          <w:szCs w:val="22"/>
+        </w:rPr>
         <w:t>extends</w:t>
       </w:r>
       <w:r>
         <w:rPr>
-          <w:rFonts w:ascii="Consolas" w:hAnsi="Consolas" w:cs="Consolas"/>
-          <w:color w:val="000000"/>
+          <w:rStyle w:val="kd"/>
+          <w:rFonts w:ascii="Consolas" w:eastAsiaTheme="majorEastAsia" w:hAnsi="Consolas" w:cs="Consolas"/>
+          <w:b/>
+          <w:bCs/>
+          <w:color w:val="0000FF"/>
           <w:spacing w:val="4"/>
           <w:sz w:val="22"/>
           <w:szCs w:val="22"/>
@@ -8917,17 +8841,6 @@
           <w:szCs w:val="22"/>
         </w:rPr>
         <w:t>Repository</w:t>
-      </w:r>
-      <w:r>
-        <w:rPr>
-          <w:rStyle w:val="n"/>
-          <w:rFonts w:ascii="Consolas" w:hAnsi="Consolas" w:cs="Consolas"/>
-          <w:color w:val="000000"/>
-          <w:spacing w:val="4"/>
-          <w:sz w:val="22"/>
-          <w:szCs w:val="22"/>
-        </w:rPr>
-        <w:t xml:space="preserve"> </w:t>
       </w:r>
       <w:r>
         <w:rPr>
@@ -8964,16 +8877,6 @@
       </w:r>
       <w:r>
         <w:rPr>
-          <w:rFonts w:ascii="Consolas" w:hAnsi="Consolas" w:cs="Consolas"/>
-          <w:color w:val="000000"/>
-          <w:spacing w:val="4"/>
-          <w:sz w:val="22"/>
-          <w:szCs w:val="22"/>
-        </w:rPr>
-        <w:t xml:space="preserve"> </w:t>
-      </w:r>
-      <w:r>
-        <w:rPr>
           <w:rStyle w:val="n"/>
           <w:rFonts w:ascii="Consolas" w:hAnsi="Consolas" w:cs="Consolas"/>
           <w:color w:val="000000"/>
@@ -8992,38 +8895,7 @@
           <w:sz w:val="22"/>
           <w:szCs w:val="22"/>
         </w:rPr>
-        <w:t>&gt;</w:t>
-      </w:r>
-      <w:r>
-        <w:rPr>
-          <w:rFonts w:ascii="Consolas" w:hAnsi="Consolas" w:cs="Consolas"/>
-          <w:color w:val="000000"/>
-          <w:spacing w:val="4"/>
-          <w:sz w:val="22"/>
-          <w:szCs w:val="22"/>
-        </w:rPr>
-        <w:t xml:space="preserve"> </w:t>
-      </w:r>
-      <w:r>
-        <w:rPr>
-          <w:rStyle w:val="o"/>
-          <w:rFonts w:ascii="Consolas" w:eastAsiaTheme="majorEastAsia" w:hAnsi="Consolas" w:cs="Consolas"/>
-          <w:color w:val="666666"/>
-          <w:spacing w:val="4"/>
-          <w:sz w:val="22"/>
-          <w:szCs w:val="22"/>
-        </w:rPr>
-        <w:t>{</w:t>
-      </w:r>
-      <w:r>
-        <w:rPr>
-          <w:rFonts w:ascii="Consolas" w:hAnsi="Consolas" w:cs="Consolas"/>
-          <w:color w:val="000000"/>
-          <w:spacing w:val="4"/>
-          <w:sz w:val="22"/>
-          <w:szCs w:val="22"/>
-        </w:rPr>
-        <w:t xml:space="preserve"> </w:t>
+        <w:t>&gt;{</w:t>
       </w:r>
       <w:r>
         <w:rPr>
@@ -9035,16 +8907,6 @@
           <w:szCs w:val="22"/>
         </w:rPr>
         <w:t>…</w:t>
-      </w:r>
-      <w:r>
-        <w:rPr>
-          <w:rFonts w:ascii="Consolas" w:hAnsi="Consolas" w:cs="Consolas"/>
-          <w:color w:val="000000"/>
-          <w:spacing w:val="4"/>
-          <w:sz w:val="22"/>
-          <w:szCs w:val="22"/>
-        </w:rPr>
-        <w:t xml:space="preserve"> </w:t>
       </w:r>
       <w:r>
         <w:rPr>
@@ -9163,52 +9025,6 @@
       </w:r>
       <w:r>
         <w:rPr>
-          <w:rFonts w:ascii="Consolas" w:hAnsi="Consolas" w:cs="Consolas"/>
-          <w:color w:val="000000"/>
-          <w:spacing w:val="4"/>
-          <w:sz w:val="22"/>
-          <w:szCs w:val="22"/>
-        </w:rPr>
-        <w:t xml:space="preserve"> </w:t>
-      </w:r>
-      <w:r>
-        <w:rPr>
-          <w:rStyle w:val="nc"/>
-          <w:rFonts w:ascii="Consolas" w:hAnsi="Consolas" w:cs="Consolas"/>
-          <w:b/>
-          <w:bCs/>
-          <w:color w:val="2B91AF"/>
-          <w:spacing w:val="4"/>
-          <w:sz w:val="22"/>
-          <w:szCs w:val="22"/>
-        </w:rPr>
-        <w:t>House</w:t>
-      </w:r>
-      <w:r>
-        <w:rPr>
-          <w:rStyle w:val="nc"/>
-          <w:rFonts w:ascii="Consolas" w:hAnsi="Consolas" w:cs="Consolas"/>
-          <w:b/>
-          <w:bCs/>
-          <w:color w:val="2B91AF"/>
-          <w:spacing w:val="4"/>
-          <w:sz w:val="22"/>
-          <w:szCs w:val="22"/>
-        </w:rPr>
-        <w:t>Repository</w:t>
-      </w:r>
-      <w:r>
-        <w:rPr>
-          <w:rFonts w:ascii="Consolas" w:hAnsi="Consolas" w:cs="Consolas"/>
-          <w:color w:val="000000"/>
-          <w:spacing w:val="4"/>
-          <w:sz w:val="22"/>
-          <w:szCs w:val="22"/>
-        </w:rPr>
-        <w:t xml:space="preserve"> </w:t>
-      </w:r>
-      <w:r>
-        <w:rPr>
           <w:rStyle w:val="kd"/>
           <w:rFonts w:ascii="Consolas" w:eastAsiaTheme="majorEastAsia" w:hAnsi="Consolas" w:cs="Consolas"/>
           <w:b/>
@@ -9218,12 +9034,67 @@
           <w:sz w:val="22"/>
           <w:szCs w:val="22"/>
         </w:rPr>
+        <w:t xml:space="preserve"> </w:t>
+      </w:r>
+      <w:r>
+        <w:rPr>
+          <w:rStyle w:val="nc"/>
+          <w:rFonts w:ascii="Consolas" w:hAnsi="Consolas" w:cs="Consolas"/>
+          <w:b/>
+          <w:bCs/>
+          <w:color w:val="2B91AF"/>
+          <w:spacing w:val="4"/>
+          <w:sz w:val="22"/>
+          <w:szCs w:val="22"/>
+        </w:rPr>
+        <w:t>House</w:t>
+      </w:r>
+      <w:r>
+        <w:rPr>
+          <w:rStyle w:val="nc"/>
+          <w:rFonts w:ascii="Consolas" w:hAnsi="Consolas" w:cs="Consolas"/>
+          <w:b/>
+          <w:bCs/>
+          <w:color w:val="2B91AF"/>
+          <w:spacing w:val="4"/>
+          <w:sz w:val="22"/>
+          <w:szCs w:val="22"/>
+        </w:rPr>
+        <w:t>Repository</w:t>
+      </w:r>
+      <w:r>
+        <w:rPr>
+          <w:rStyle w:val="nc"/>
+          <w:rFonts w:ascii="Consolas" w:hAnsi="Consolas" w:cs="Consolas"/>
+          <w:b/>
+          <w:bCs/>
+          <w:color w:val="2B91AF"/>
+          <w:spacing w:val="4"/>
+          <w:sz w:val="22"/>
+          <w:szCs w:val="22"/>
+        </w:rPr>
+        <w:t xml:space="preserve"> </w:t>
+      </w:r>
+      <w:r>
+        <w:rPr>
+          <w:rStyle w:val="kd"/>
+          <w:rFonts w:ascii="Consolas" w:eastAsiaTheme="majorEastAsia" w:hAnsi="Consolas" w:cs="Consolas"/>
+          <w:b/>
+          <w:bCs/>
+          <w:color w:val="0000FF"/>
+          <w:spacing w:val="4"/>
+          <w:sz w:val="22"/>
+          <w:szCs w:val="22"/>
+        </w:rPr>
         <w:t>extends</w:t>
       </w:r>
       <w:r>
         <w:rPr>
-          <w:rFonts w:ascii="Consolas" w:hAnsi="Consolas" w:cs="Consolas"/>
-          <w:color w:val="000000"/>
+          <w:rStyle w:val="kd"/>
+          <w:rFonts w:ascii="Consolas" w:eastAsiaTheme="majorEastAsia" w:hAnsi="Consolas" w:cs="Consolas"/>
+          <w:b/>
+          <w:bCs/>
+          <w:color w:val="0000FF"/>
           <w:spacing w:val="4"/>
           <w:sz w:val="22"/>
           <w:szCs w:val="22"/>
@@ -9240,17 +9111,6 @@
           <w:szCs w:val="22"/>
         </w:rPr>
         <w:t>Repository</w:t>
-      </w:r>
-      <w:r>
-        <w:rPr>
-          <w:rStyle w:val="n"/>
-          <w:rFonts w:ascii="Consolas" w:hAnsi="Consolas" w:cs="Consolas"/>
-          <w:color w:val="000000"/>
-          <w:spacing w:val="4"/>
-          <w:sz w:val="22"/>
-          <w:szCs w:val="22"/>
-        </w:rPr>
-        <w:t xml:space="preserve"> </w:t>
       </w:r>
       <w:r>
         <w:rPr>
@@ -9287,16 +9147,6 @@
       </w:r>
       <w:r>
         <w:rPr>
-          <w:rFonts w:ascii="Consolas" w:hAnsi="Consolas" w:cs="Consolas"/>
-          <w:color w:val="000000"/>
-          <w:spacing w:val="4"/>
-          <w:sz w:val="22"/>
-          <w:szCs w:val="22"/>
-        </w:rPr>
-        <w:t xml:space="preserve"> </w:t>
-      </w:r>
-      <w:r>
-        <w:rPr>
           <w:rStyle w:val="n"/>
           <w:rFonts w:ascii="Consolas" w:hAnsi="Consolas" w:cs="Consolas"/>
           <w:color w:val="000000"/>
@@ -9315,28 +9165,7 @@
           <w:sz w:val="22"/>
           <w:szCs w:val="22"/>
         </w:rPr>
-        <w:t>&gt;</w:t>
-      </w:r>
-      <w:r>
-        <w:rPr>
-          <w:rFonts w:ascii="Consolas" w:hAnsi="Consolas" w:cs="Consolas"/>
-          <w:color w:val="000000"/>
-          <w:spacing w:val="4"/>
-          <w:sz w:val="22"/>
-          <w:szCs w:val="22"/>
-        </w:rPr>
-        <w:t xml:space="preserve"> </w:t>
-      </w:r>
-      <w:r>
-        <w:rPr>
-          <w:rStyle w:val="o"/>
-          <w:rFonts w:ascii="Consolas" w:eastAsiaTheme="majorEastAsia" w:hAnsi="Consolas" w:cs="Consolas"/>
-          <w:color w:val="666666"/>
-          <w:spacing w:val="4"/>
-          <w:sz w:val="22"/>
-          <w:szCs w:val="22"/>
-        </w:rPr>
-        <w:t>{</w:t>
+        <w:t>&gt;{</w:t>
       </w:r>
     </w:p>
     <w:p>
@@ -9381,16 +9210,6 @@
       </w:r>
       <w:r>
         <w:rPr>
-          <w:rFonts w:ascii="Consolas" w:hAnsi="Consolas" w:cs="Consolas"/>
-          <w:color w:val="000000"/>
-          <w:spacing w:val="4"/>
-          <w:sz w:val="22"/>
-          <w:szCs w:val="22"/>
-        </w:rPr>
-        <w:t xml:space="preserve"> </w:t>
-      </w:r>
-      <w:r>
-        <w:rPr>
           <w:rStyle w:val="o"/>
           <w:rFonts w:ascii="Consolas" w:eastAsiaTheme="majorEastAsia" w:hAnsi="Consolas" w:cs="Consolas"/>
           <w:color w:val="666666"/>
@@ -9424,16 +9243,6 @@
       </w:r>
       <w:r>
         <w:rPr>
-          <w:rFonts w:ascii="Consolas" w:hAnsi="Consolas" w:cs="Consolas"/>
-          <w:color w:val="000000"/>
-          <w:spacing w:val="4"/>
-          <w:sz w:val="22"/>
-          <w:szCs w:val="22"/>
-        </w:rPr>
-        <w:t xml:space="preserve"> </w:t>
-      </w:r>
-      <w:r>
-        <w:rPr>
           <w:rStyle w:val="nf"/>
           <w:rFonts w:ascii="Consolas" w:hAnsi="Consolas" w:cs="Consolas"/>
           <w:color w:val="06287E"/>
@@ -9467,6 +9276,7 @@
       </w:r>
       <w:r>
         <w:rPr>
+          <w:rStyle w:val="n"/>
           <w:rFonts w:ascii="Consolas" w:hAnsi="Consolas" w:cs="Consolas"/>
           <w:color w:val="000000"/>
           <w:spacing w:val="4"/>
@@ -9519,16 +9329,6 @@
       </w:pPr>
       <w:r>
         <w:rPr>
-          <w:rFonts w:ascii="Consolas" w:hAnsi="Consolas" w:cs="Consolas"/>
-          <w:color w:val="000000"/>
-          <w:spacing w:val="4"/>
-          <w:sz w:val="22"/>
-          <w:szCs w:val="22"/>
-        </w:rPr>
-        <w:t xml:space="preserve"> </w:t>
-      </w:r>
-      <w:r>
-        <w:rPr>
           <w:rStyle w:val="o"/>
           <w:rFonts w:ascii="Consolas" w:eastAsiaTheme="majorEastAsia" w:hAnsi="Consolas" w:cs="Consolas"/>
           <w:color w:val="666666"/>
@@ -9672,7 +9472,15 @@
           <w:sz w:val="24"/>
           <w:szCs w:val="24"/>
         </w:rPr>
-        <w:t>l. életkorra a következő képpen nézne ki:</w:t>
+        <w:t>l. életkorra a következő</w:t>
+      </w:r>
+      <w:r>
+        <w:rPr>
+          <w:rFonts w:ascii="Times New Roman" w:hAnsi="Times New Roman" w:cs="Times New Roman"/>
+          <w:sz w:val="24"/>
+          <w:szCs w:val="24"/>
+        </w:rPr>
+        <w:t>képpen nézne ki:</w:t>
       </w:r>
     </w:p>
     <w:p>
@@ -9707,6 +9515,17 @@
       </w:r>
       <w:r>
         <w:rPr>
+          <w:rStyle w:val="o"/>
+          <w:rFonts w:ascii="Consolas" w:hAnsi="Consolas" w:cs="Consolas"/>
+          <w:color w:val="666666"/>
+          <w:spacing w:val="4"/>
+          <w:sz w:val="22"/>
+          <w:szCs w:val="22"/>
+        </w:rPr>
+        <w:t>&lt;</w:t>
+      </w:r>
+      <w:r>
+        <w:rPr>
           <w:rStyle w:val="n"/>
           <w:rFonts w:ascii="Consolas" w:eastAsiaTheme="majorEastAsia" w:hAnsi="Consolas" w:cs="Consolas"/>
           <w:color w:val="000000"/>
@@ -9714,7 +9533,7 @@
           <w:sz w:val="22"/>
           <w:szCs w:val="22"/>
         </w:rPr>
-        <w:t xml:space="preserve"> </w:t>
+        <w:t>House</w:t>
       </w:r>
       <w:r>
         <w:rPr>
@@ -9725,39 +9544,7 @@
           <w:sz w:val="22"/>
           <w:szCs w:val="22"/>
         </w:rPr>
-        <w:t>&lt;</w:t>
-      </w:r>
-      <w:r>
-        <w:rPr>
-          <w:rStyle w:val="n"/>
-          <w:rFonts w:ascii="Consolas" w:eastAsiaTheme="majorEastAsia" w:hAnsi="Consolas" w:cs="Consolas"/>
-          <w:color w:val="000000"/>
-          <w:spacing w:val="4"/>
-          <w:sz w:val="22"/>
-          <w:szCs w:val="22"/>
-        </w:rPr>
-        <w:t>House</w:t>
-      </w:r>
-      <w:r>
-        <w:rPr>
-          <w:rStyle w:val="o"/>
-          <w:rFonts w:ascii="Consolas" w:hAnsi="Consolas" w:cs="Consolas"/>
-          <w:color w:val="666666"/>
-          <w:spacing w:val="4"/>
-          <w:sz w:val="22"/>
-          <w:szCs w:val="22"/>
-        </w:rPr>
         <w:t>&gt;</w:t>
-      </w:r>
-      <w:r>
-        <w:rPr>
-          <w:rFonts w:ascii="Consolas" w:hAnsi="Consolas" w:cs="Consolas"/>
-          <w:color w:val="000000"/>
-          <w:spacing w:val="4"/>
-          <w:sz w:val="22"/>
-          <w:szCs w:val="22"/>
-        </w:rPr>
-        <w:t xml:space="preserve"> </w:t>
       </w:r>
       <w:r>
         <w:rPr>
@@ -9794,8 +9581,9 @@
       </w:r>
       <w:r>
         <w:rPr>
-          <w:rFonts w:ascii="Consolas" w:hAnsi="Consolas" w:cs="Consolas"/>
-          <w:color w:val="000000"/>
+          <w:rStyle w:val="kt"/>
+          <w:rFonts w:ascii="Consolas" w:eastAsiaTheme="majorEastAsia" w:hAnsi="Consolas" w:cs="Consolas"/>
+          <w:color w:val="2B91AF"/>
           <w:spacing w:val="4"/>
           <w:sz w:val="22"/>
           <w:szCs w:val="22"/>
@@ -9885,6 +9673,17 @@
       </w:r>
       <w:r>
         <w:rPr>
+          <w:rStyle w:val="o"/>
+          <w:rFonts w:ascii="Consolas" w:hAnsi="Consolas" w:cs="Consolas"/>
+          <w:color w:val="666666"/>
+          <w:spacing w:val="4"/>
+          <w:sz w:val="22"/>
+          <w:szCs w:val="22"/>
+        </w:rPr>
+        <w:t>&lt;</w:t>
+      </w:r>
+      <w:r>
+        <w:rPr>
           <w:rStyle w:val="n"/>
           <w:rFonts w:ascii="Consolas" w:eastAsiaTheme="majorEastAsia" w:hAnsi="Consolas" w:cs="Consolas"/>
           <w:color w:val="000000"/>
@@ -9892,7 +9691,7 @@
           <w:sz w:val="22"/>
           <w:szCs w:val="22"/>
         </w:rPr>
-        <w:t xml:space="preserve"> </w:t>
+        <w:t>House</w:t>
       </w:r>
       <w:r>
         <w:rPr>
@@ -9903,39 +9702,7 @@
           <w:sz w:val="22"/>
           <w:szCs w:val="22"/>
         </w:rPr>
-        <w:t>&lt;</w:t>
-      </w:r>
-      <w:r>
-        <w:rPr>
-          <w:rStyle w:val="n"/>
-          <w:rFonts w:ascii="Consolas" w:eastAsiaTheme="majorEastAsia" w:hAnsi="Consolas" w:cs="Consolas"/>
-          <w:color w:val="000000"/>
-          <w:spacing w:val="4"/>
-          <w:sz w:val="22"/>
-          <w:szCs w:val="22"/>
-        </w:rPr>
-        <w:t>House</w:t>
-      </w:r>
-      <w:r>
-        <w:rPr>
-          <w:rStyle w:val="o"/>
-          <w:rFonts w:ascii="Consolas" w:hAnsi="Consolas" w:cs="Consolas"/>
-          <w:color w:val="666666"/>
-          <w:spacing w:val="4"/>
-          <w:sz w:val="22"/>
-          <w:szCs w:val="22"/>
-        </w:rPr>
         <w:t>&gt;</w:t>
-      </w:r>
-      <w:r>
-        <w:rPr>
-          <w:rFonts w:ascii="Consolas" w:hAnsi="Consolas" w:cs="Consolas"/>
-          <w:color w:val="000000"/>
-          <w:spacing w:val="4"/>
-          <w:sz w:val="22"/>
-          <w:szCs w:val="22"/>
-        </w:rPr>
-        <w:t xml:space="preserve"> </w:t>
       </w:r>
       <w:r>
         <w:rPr>
@@ -9972,8 +9739,9 @@
       </w:r>
       <w:r>
         <w:rPr>
-          <w:rFonts w:ascii="Consolas" w:hAnsi="Consolas" w:cs="Consolas"/>
-          <w:color w:val="000000"/>
+          <w:rStyle w:val="kt"/>
+          <w:rFonts w:ascii="Consolas" w:eastAsiaTheme="majorEastAsia" w:hAnsi="Consolas" w:cs="Consolas"/>
+          <w:color w:val="2B91AF"/>
           <w:spacing w:val="4"/>
           <w:sz w:val="22"/>
           <w:szCs w:val="22"/>
@@ -10065,6 +9833,17 @@
       </w:r>
       <w:r>
         <w:rPr>
+          <w:rStyle w:val="o"/>
+          <w:rFonts w:ascii="Consolas" w:hAnsi="Consolas" w:cs="Consolas"/>
+          <w:color w:val="666666"/>
+          <w:spacing w:val="4"/>
+          <w:sz w:val="22"/>
+          <w:szCs w:val="22"/>
+        </w:rPr>
+        <w:t>&lt;</w:t>
+      </w:r>
+      <w:r>
+        <w:rPr>
           <w:rStyle w:val="n"/>
           <w:rFonts w:ascii="Consolas" w:eastAsiaTheme="majorEastAsia" w:hAnsi="Consolas" w:cs="Consolas"/>
           <w:color w:val="000000"/>
@@ -10072,7 +9851,7 @@
           <w:sz w:val="22"/>
           <w:szCs w:val="22"/>
         </w:rPr>
-        <w:t xml:space="preserve"> </w:t>
+        <w:t>House</w:t>
       </w:r>
       <w:r>
         <w:rPr>
@@ -10083,39 +9862,7 @@
           <w:sz w:val="22"/>
           <w:szCs w:val="22"/>
         </w:rPr>
-        <w:t>&lt;</w:t>
-      </w:r>
-      <w:r>
-        <w:rPr>
-          <w:rStyle w:val="n"/>
-          <w:rFonts w:ascii="Consolas" w:eastAsiaTheme="majorEastAsia" w:hAnsi="Consolas" w:cs="Consolas"/>
-          <w:color w:val="000000"/>
-          <w:spacing w:val="4"/>
-          <w:sz w:val="22"/>
-          <w:szCs w:val="22"/>
-        </w:rPr>
-        <w:t>House</w:t>
-      </w:r>
-      <w:r>
-        <w:rPr>
-          <w:rStyle w:val="o"/>
-          <w:rFonts w:ascii="Consolas" w:hAnsi="Consolas" w:cs="Consolas"/>
-          <w:color w:val="666666"/>
-          <w:spacing w:val="4"/>
-          <w:sz w:val="22"/>
-          <w:szCs w:val="22"/>
-        </w:rPr>
         <w:t>&gt;</w:t>
-      </w:r>
-      <w:r>
-        <w:rPr>
-          <w:rFonts w:ascii="Consolas" w:hAnsi="Consolas" w:cs="Consolas"/>
-          <w:color w:val="000000"/>
-          <w:spacing w:val="4"/>
-          <w:sz w:val="22"/>
-          <w:szCs w:val="22"/>
-        </w:rPr>
-        <w:t xml:space="preserve"> </w:t>
       </w:r>
       <w:r>
         <w:rPr>
@@ -10207,8 +9954,9 @@
       </w:r>
       <w:r>
         <w:rPr>
-          <w:rFonts w:ascii="Consolas" w:hAnsi="Consolas" w:cs="Consolas"/>
-          <w:color w:val="000000"/>
+          <w:rStyle w:val="kt"/>
+          <w:rFonts w:ascii="Consolas" w:eastAsiaTheme="majorEastAsia" w:hAnsi="Consolas" w:cs="Consolas"/>
+          <w:color w:val="2B91AF"/>
           <w:spacing w:val="4"/>
           <w:sz w:val="22"/>
           <w:szCs w:val="22"/>
@@ -10379,6 +10127,17 @@
       </w:r>
       <w:r>
         <w:rPr>
+          <w:rStyle w:val="o"/>
+          <w:rFonts w:ascii="Consolas" w:hAnsi="Consolas" w:cs="Consolas"/>
+          <w:color w:val="666666"/>
+          <w:spacing w:val="4"/>
+          <w:sz w:val="22"/>
+          <w:szCs w:val="22"/>
+        </w:rPr>
+        <w:t>&lt;</w:t>
+      </w:r>
+      <w:r>
+        <w:rPr>
           <w:rStyle w:val="n"/>
           <w:rFonts w:ascii="Consolas" w:eastAsiaTheme="majorEastAsia" w:hAnsi="Consolas" w:cs="Consolas"/>
           <w:color w:val="000000"/>
@@ -10386,7 +10145,7 @@
           <w:sz w:val="22"/>
           <w:szCs w:val="22"/>
         </w:rPr>
-        <w:t xml:space="preserve"> </w:t>
+        <w:t>House</w:t>
       </w:r>
       <w:r>
         <w:rPr>
@@ -10397,39 +10156,7 @@
           <w:sz w:val="22"/>
           <w:szCs w:val="22"/>
         </w:rPr>
-        <w:t>&lt;</w:t>
-      </w:r>
-      <w:r>
-        <w:rPr>
-          <w:rStyle w:val="n"/>
-          <w:rFonts w:ascii="Consolas" w:eastAsiaTheme="majorEastAsia" w:hAnsi="Consolas" w:cs="Consolas"/>
-          <w:color w:val="000000"/>
-          <w:spacing w:val="4"/>
-          <w:sz w:val="22"/>
-          <w:szCs w:val="22"/>
-        </w:rPr>
-        <w:t>House</w:t>
-      </w:r>
-      <w:r>
-        <w:rPr>
-          <w:rStyle w:val="o"/>
-          <w:rFonts w:ascii="Consolas" w:hAnsi="Consolas" w:cs="Consolas"/>
-          <w:color w:val="666666"/>
-          <w:spacing w:val="4"/>
-          <w:sz w:val="22"/>
-          <w:szCs w:val="22"/>
-        </w:rPr>
         <w:t>&gt;</w:t>
-      </w:r>
-      <w:r>
-        <w:rPr>
-          <w:rFonts w:ascii="Consolas" w:hAnsi="Consolas" w:cs="Consolas"/>
-          <w:color w:val="000000"/>
-          <w:spacing w:val="4"/>
-          <w:sz w:val="22"/>
-          <w:szCs w:val="22"/>
-        </w:rPr>
-        <w:t xml:space="preserve"> </w:t>
       </w:r>
       <w:r>
         <w:rPr>
@@ -10477,26 +10204,6 @@
       </w:r>
       <w:r>
         <w:rPr>
-          <w:rFonts w:ascii="Consolas" w:hAnsi="Consolas" w:cs="Consolas"/>
-          <w:color w:val="000000"/>
-          <w:spacing w:val="4"/>
-          <w:sz w:val="22"/>
-          <w:szCs w:val="22"/>
-        </w:rPr>
-        <w:t xml:space="preserve"> </w:t>
-      </w:r>
-      <w:r>
-        <w:rPr>
-          <w:rFonts w:ascii="Consolas" w:hAnsi="Consolas" w:cs="Consolas"/>
-          <w:color w:val="000000"/>
-          <w:spacing w:val="4"/>
-          <w:sz w:val="22"/>
-          <w:szCs w:val="22"/>
-        </w:rPr>
-        <w:t>age,</w:t>
-      </w:r>
-      <w:r>
-        <w:rPr>
           <w:rStyle w:val="kt"/>
           <w:rFonts w:ascii="Consolas" w:eastAsiaTheme="majorEastAsia" w:hAnsi="Consolas" w:cs="Consolas"/>
           <w:color w:val="2B91AF"/>
@@ -10508,6 +10215,16 @@
       </w:r>
       <w:r>
         <w:rPr>
+          <w:rFonts w:ascii="Consolas" w:hAnsi="Consolas" w:cs="Consolas"/>
+          <w:color w:val="000000"/>
+          <w:spacing w:val="4"/>
+          <w:sz w:val="22"/>
+          <w:szCs w:val="22"/>
+        </w:rPr>
+        <w:t>age,</w:t>
+      </w:r>
+      <w:r>
+        <w:rPr>
           <w:rStyle w:val="kt"/>
           <w:rFonts w:ascii="Consolas" w:eastAsiaTheme="majorEastAsia" w:hAnsi="Consolas" w:cs="Consolas"/>
           <w:color w:val="2B91AF"/>
@@ -10519,8 +10236,9 @@
       </w:r>
       <w:r>
         <w:rPr>
-          <w:rFonts w:ascii="Consolas" w:hAnsi="Consolas" w:cs="Consolas"/>
-          <w:color w:val="000000"/>
+          <w:rStyle w:val="kt"/>
+          <w:rFonts w:ascii="Consolas" w:eastAsiaTheme="majorEastAsia" w:hAnsi="Consolas" w:cs="Consolas"/>
+          <w:color w:val="2B91AF"/>
           <w:spacing w:val="4"/>
           <w:sz w:val="22"/>
           <w:szCs w:val="22"/>
@@ -10553,7 +10271,7 @@
       <w:pPr>
         <w:pStyle w:val="Cmsor3"/>
       </w:pPr>
-      <w:bookmarkStart w:id="11" w:name="_Toc8122518"/>
+      <w:bookmarkStart w:id="10" w:name="_Toc8122518"/>
       <w:r>
         <w:t>2.2.3</w:t>
       </w:r>
@@ -10563,7 +10281,7 @@
       <w:r>
         <w:t xml:space="preserve"> Lekérdezés készítés</w:t>
       </w:r>
-      <w:bookmarkEnd w:id="11"/>
+      <w:bookmarkEnd w:id="10"/>
     </w:p>
     <w:p>
       <w:pPr>
@@ -11133,7 +10851,7 @@
       <w:pPr>
         <w:pStyle w:val="Cmsor3"/>
       </w:pPr>
-      <w:bookmarkStart w:id="12" w:name="_Toc8122519"/>
+      <w:bookmarkStart w:id="11" w:name="_Toc8122519"/>
       <w:r>
         <w:t>2.2.4</w:t>
       </w:r>
@@ -11143,7 +10861,7 @@
       <w:r>
         <w:t xml:space="preserve"> @Query használata</w:t>
       </w:r>
-      <w:bookmarkEnd w:id="12"/>
+      <w:bookmarkEnd w:id="11"/>
     </w:p>
     <w:p>
       <w:pPr>
@@ -11191,7 +10909,7 @@
       </w:r>
       <w:r>
         <w:rPr>
-          <w:rFonts w:ascii="Times New Roman" w:hAnsi="Times New Roman" w:cs="Times New Roman"/>
+          <w:rFonts w:ascii="Consolas" w:hAnsi="Consolas" w:cs="Consolas"/>
           <w:color w:val="FF0000"/>
           <w:sz w:val="24"/>
           <w:szCs w:val="24"/>
@@ -11353,16 +11071,6 @@
       </w:pPr>
       <w:r>
         <w:rPr>
-          <w:rFonts w:ascii="Consolas" w:hAnsi="Consolas" w:cs="Consolas"/>
-          <w:color w:val="000000"/>
-          <w:spacing w:val="4"/>
-          <w:sz w:val="22"/>
-          <w:szCs w:val="22"/>
-        </w:rPr>
-        <w:t xml:space="preserve">  </w:t>
-      </w:r>
-      <w:r>
-        <w:rPr>
           <w:rStyle w:val="n"/>
           <w:rFonts w:ascii="Consolas" w:eastAsiaTheme="majorEastAsia" w:hAnsi="Consolas" w:cs="Consolas"/>
           <w:color w:val="000000"/>
@@ -11374,49 +11082,6 @@
       </w:r>
       <w:r>
         <w:rPr>
-          <w:rFonts w:ascii="Consolas" w:hAnsi="Consolas" w:cs="Consolas"/>
-          <w:color w:val="000000"/>
-          <w:spacing w:val="4"/>
-          <w:sz w:val="22"/>
-          <w:szCs w:val="22"/>
-        </w:rPr>
-        <w:t xml:space="preserve"> </w:t>
-      </w:r>
-      <w:r>
-        <w:rPr>
-          <w:rStyle w:val="nf"/>
-          <w:rFonts w:ascii="Consolas" w:hAnsi="Consolas" w:cs="Consolas"/>
-          <w:color w:val="06287E"/>
-          <w:spacing w:val="4"/>
-          <w:sz w:val="22"/>
-          <w:szCs w:val="22"/>
-        </w:rPr>
-        <w:t>findBy</w:t>
-      </w:r>
-      <w:r>
-        <w:rPr>
-          <w:rStyle w:val="nf"/>
-          <w:rFonts w:ascii="Consolas" w:hAnsi="Consolas" w:cs="Consolas"/>
-          <w:color w:val="06287E"/>
-          <w:spacing w:val="4"/>
-          <w:sz w:val="22"/>
-          <w:szCs w:val="22"/>
-        </w:rPr>
-        <w:t>Color</w:t>
-      </w:r>
-      <w:r>
-        <w:rPr>
-          <w:rStyle w:val="o"/>
-          <w:rFonts w:ascii="Consolas" w:hAnsi="Consolas" w:cs="Consolas"/>
-          <w:color w:val="666666"/>
-          <w:spacing w:val="4"/>
-          <w:sz w:val="22"/>
-          <w:szCs w:val="22"/>
-        </w:rPr>
-        <w:t>(</w:t>
-      </w:r>
-      <w:r>
-        <w:rPr>
           <w:rStyle w:val="n"/>
           <w:rFonts w:ascii="Consolas" w:eastAsiaTheme="majorEastAsia" w:hAnsi="Consolas" w:cs="Consolas"/>
           <w:color w:val="000000"/>
@@ -11424,11 +11089,56 @@
           <w:sz w:val="22"/>
           <w:szCs w:val="22"/>
         </w:rPr>
+        <w:t xml:space="preserve"> </w:t>
+      </w:r>
+      <w:r>
+        <w:rPr>
+          <w:rStyle w:val="nf"/>
+          <w:rFonts w:ascii="Consolas" w:hAnsi="Consolas" w:cs="Consolas"/>
+          <w:color w:val="06287E"/>
+          <w:spacing w:val="4"/>
+          <w:sz w:val="22"/>
+          <w:szCs w:val="22"/>
+        </w:rPr>
+        <w:t>findBy</w:t>
+      </w:r>
+      <w:r>
+        <w:rPr>
+          <w:rStyle w:val="nf"/>
+          <w:rFonts w:ascii="Consolas" w:hAnsi="Consolas" w:cs="Consolas"/>
+          <w:color w:val="06287E"/>
+          <w:spacing w:val="4"/>
+          <w:sz w:val="22"/>
+          <w:szCs w:val="22"/>
+        </w:rPr>
+        <w:t>Color</w:t>
+      </w:r>
+      <w:r>
+        <w:rPr>
+          <w:rStyle w:val="o"/>
+          <w:rFonts w:ascii="Consolas" w:hAnsi="Consolas" w:cs="Consolas"/>
+          <w:color w:val="666666"/>
+          <w:spacing w:val="4"/>
+          <w:sz w:val="22"/>
+          <w:szCs w:val="22"/>
+        </w:rPr>
+        <w:t>(</w:t>
+      </w:r>
+      <w:r>
+        <w:rPr>
+          <w:rStyle w:val="n"/>
+          <w:rFonts w:ascii="Consolas" w:eastAsiaTheme="majorEastAsia" w:hAnsi="Consolas" w:cs="Consolas"/>
+          <w:color w:val="000000"/>
+          <w:spacing w:val="4"/>
+          <w:sz w:val="22"/>
+          <w:szCs w:val="22"/>
+        </w:rPr>
         <w:t>String</w:t>
       </w:r>
       <w:r>
         <w:rPr>
-          <w:rFonts w:ascii="Consolas" w:hAnsi="Consolas" w:cs="Consolas"/>
+          <w:rStyle w:val="n"/>
+          <w:rFonts w:ascii="Consolas" w:eastAsiaTheme="majorEastAsia" w:hAnsi="Consolas" w:cs="Consolas"/>
           <w:color w:val="000000"/>
           <w:spacing w:val="4"/>
           <w:sz w:val="22"/>
@@ -11701,16 +11411,6 @@
       </w:pPr>
       <w:r>
         <w:rPr>
-          <w:rFonts w:ascii="Consolas" w:hAnsi="Consolas" w:cs="Consolas"/>
-          <w:color w:val="000000"/>
-          <w:spacing w:val="4"/>
-          <w:sz w:val="22"/>
-          <w:szCs w:val="22"/>
-        </w:rPr>
-        <w:t xml:space="preserve">  </w:t>
-      </w:r>
-      <w:r>
-        <w:rPr>
           <w:rStyle w:val="n"/>
           <w:rFonts w:ascii="Consolas" w:eastAsiaTheme="majorEastAsia" w:hAnsi="Consolas" w:cs="Consolas"/>
           <w:color w:val="000000"/>
@@ -11755,16 +11455,6 @@
       </w:r>
       <w:r>
         <w:rPr>
-          <w:rFonts w:ascii="Consolas" w:hAnsi="Consolas" w:cs="Consolas"/>
-          <w:color w:val="000000"/>
-          <w:spacing w:val="4"/>
-          <w:sz w:val="22"/>
-          <w:szCs w:val="22"/>
-        </w:rPr>
-        <w:t xml:space="preserve"> </w:t>
-      </w:r>
-      <w:r>
-        <w:rPr>
           <w:rStyle w:val="nf"/>
           <w:rFonts w:ascii="Consolas" w:hAnsi="Consolas" w:cs="Consolas"/>
           <w:color w:val="06287E"/>
@@ -11809,7 +11499,8 @@
       </w:r>
       <w:r>
         <w:rPr>
-          <w:rFonts w:ascii="Consolas" w:hAnsi="Consolas" w:cs="Consolas"/>
+          <w:rStyle w:val="n"/>
+          <w:rFonts w:ascii="Consolas" w:eastAsiaTheme="majorEastAsia" w:hAnsi="Consolas" w:cs="Consolas"/>
           <w:color w:val="000000"/>
           <w:spacing w:val="4"/>
           <w:sz w:val="22"/>
@@ -12155,16 +11846,6 @@
       </w:pPr>
       <w:r>
         <w:rPr>
-          <w:rFonts w:ascii="Consolas" w:hAnsi="Consolas" w:cs="Consolas"/>
-          <w:color w:val="000000"/>
-          <w:spacing w:val="4"/>
-          <w:sz w:val="22"/>
-          <w:szCs w:val="22"/>
-        </w:rPr>
-        <w:t xml:space="preserve"> </w:t>
-      </w:r>
-      <w:r>
-        <w:rPr>
           <w:rStyle w:val="n"/>
           <w:rFonts w:ascii="Consolas" w:eastAsiaTheme="majorEastAsia" w:hAnsi="Consolas" w:cs="Consolas"/>
           <w:color w:val="000000"/>
@@ -12176,7 +11857,8 @@
       </w:r>
       <w:r>
         <w:rPr>
-          <w:rFonts w:ascii="Consolas" w:hAnsi="Consolas" w:cs="Consolas"/>
+          <w:rStyle w:val="n"/>
+          <w:rFonts w:ascii="Consolas" w:eastAsiaTheme="majorEastAsia" w:hAnsi="Consolas" w:cs="Consolas"/>
           <w:color w:val="000000"/>
           <w:spacing w:val="4"/>
           <w:sz w:val="22"/>
@@ -12298,16 +11980,6 @@
       </w:r>
       <w:r>
         <w:rPr>
-          <w:rFonts w:ascii="Consolas" w:hAnsi="Consolas" w:cs="Consolas"/>
-          <w:color w:val="000000"/>
-          <w:spacing w:val="4"/>
-          <w:sz w:val="22"/>
-          <w:szCs w:val="22"/>
-        </w:rPr>
-        <w:t xml:space="preserve"> </w:t>
-      </w:r>
-      <w:r>
-        <w:rPr>
           <w:rStyle w:val="n"/>
           <w:rFonts w:ascii="Consolas" w:eastAsiaTheme="majorEastAsia" w:hAnsi="Consolas" w:cs="Consolas"/>
           <w:color w:val="000000"/>
@@ -12319,16 +11991,6 @@
       </w:r>
       <w:r>
         <w:rPr>
-          <w:rFonts w:ascii="Consolas" w:hAnsi="Consolas" w:cs="Consolas"/>
-          <w:color w:val="000000"/>
-          <w:spacing w:val="4"/>
-          <w:sz w:val="22"/>
-          <w:szCs w:val="22"/>
-        </w:rPr>
-        <w:t xml:space="preserve"> </w:t>
-      </w:r>
-      <w:r>
-        <w:rPr>
           <w:rStyle w:val="n"/>
           <w:rFonts w:ascii="Consolas" w:eastAsiaTheme="majorEastAsia" w:hAnsi="Consolas" w:cs="Consolas"/>
           <w:color w:val="000000"/>
@@ -12336,6 +11998,17 @@
           <w:sz w:val="22"/>
           <w:szCs w:val="22"/>
         </w:rPr>
+        <w:t xml:space="preserve"> </w:t>
+      </w:r>
+      <w:r>
+        <w:rPr>
+          <w:rStyle w:val="n"/>
+          <w:rFonts w:ascii="Consolas" w:eastAsiaTheme="majorEastAsia" w:hAnsi="Consolas" w:cs="Consolas"/>
+          <w:color w:val="000000"/>
+          <w:spacing w:val="4"/>
+          <w:sz w:val="22"/>
+          <w:szCs w:val="22"/>
+        </w:rPr>
         <w:t>color</w:t>
       </w:r>
       <w:r>
@@ -12348,16 +12021,6 @@
           <w:szCs w:val="22"/>
         </w:rPr>
         <w:t>,</w:t>
-      </w:r>
-      <w:r>
-        <w:rPr>
-          <w:rFonts w:ascii="Consolas" w:hAnsi="Consolas" w:cs="Consolas"/>
-          <w:color w:val="000000"/>
-          <w:spacing w:val="4"/>
-          <w:sz w:val="22"/>
-          <w:szCs w:val="22"/>
-        </w:rPr>
-        <w:t xml:space="preserve"> </w:t>
       </w:r>
       <w:r>
         <w:rPr>
@@ -12429,16 +12092,6 @@
       </w:r>
       <w:r>
         <w:rPr>
-          <w:rFonts w:ascii="Consolas" w:hAnsi="Consolas" w:cs="Consolas"/>
-          <w:color w:val="000000"/>
-          <w:spacing w:val="4"/>
-          <w:sz w:val="22"/>
-          <w:szCs w:val="22"/>
-        </w:rPr>
-        <w:t xml:space="preserve"> </w:t>
-      </w:r>
-      <w:r>
-        <w:rPr>
           <w:rStyle w:val="n"/>
           <w:rFonts w:ascii="Consolas" w:eastAsiaTheme="majorEastAsia" w:hAnsi="Consolas" w:cs="Consolas"/>
           <w:color w:val="000000"/>
@@ -12450,16 +12103,6 @@
       </w:r>
       <w:r>
         <w:rPr>
-          <w:rFonts w:ascii="Consolas" w:hAnsi="Consolas" w:cs="Consolas"/>
-          <w:color w:val="000000"/>
-          <w:spacing w:val="4"/>
-          <w:sz w:val="22"/>
-          <w:szCs w:val="22"/>
-        </w:rPr>
-        <w:t xml:space="preserve"> </w:t>
-      </w:r>
-      <w:r>
-        <w:rPr>
           <w:rStyle w:val="n"/>
           <w:rFonts w:ascii="Consolas" w:eastAsiaTheme="majorEastAsia" w:hAnsi="Consolas" w:cs="Consolas"/>
           <w:color w:val="000000"/>
@@ -12467,6 +12110,17 @@
           <w:sz w:val="22"/>
           <w:szCs w:val="22"/>
         </w:rPr>
+        <w:t xml:space="preserve"> </w:t>
+      </w:r>
+      <w:r>
+        <w:rPr>
+          <w:rStyle w:val="n"/>
+          <w:rFonts w:ascii="Consolas" w:eastAsiaTheme="majorEastAsia" w:hAnsi="Consolas" w:cs="Consolas"/>
+          <w:color w:val="000000"/>
+          <w:spacing w:val="4"/>
+          <w:sz w:val="22"/>
+          <w:szCs w:val="22"/>
+        </w:rPr>
         <w:t>age</w:t>
       </w:r>
       <w:r>
@@ -12485,7 +12139,7 @@
       <w:pPr>
         <w:pStyle w:val="Cmsor3"/>
       </w:pPr>
-      <w:bookmarkStart w:id="13" w:name="_Toc8122520"/>
+      <w:bookmarkStart w:id="12" w:name="_Toc8122520"/>
       <w:r>
         <w:t>2.3</w:t>
       </w:r>
@@ -12495,7 +12149,7 @@
       <w:r>
         <w:t xml:space="preserve"> Hibernate</w:t>
       </w:r>
-      <w:bookmarkEnd w:id="13"/>
+      <w:bookmarkEnd w:id="12"/>
     </w:p>
     <w:p>
       <w:pPr>
@@ -12571,7 +12225,7 @@
           <w:rFonts w:eastAsia="Times New Roman"/>
         </w:rPr>
       </w:pPr>
-      <w:bookmarkStart w:id="14" w:name="_Toc8122521"/>
+      <w:bookmarkStart w:id="13" w:name="_Toc8122521"/>
       <w:r>
         <w:rPr>
           <w:rFonts w:eastAsia="Times New Roman"/>
@@ -12590,7 +12244,7 @@
         </w:rPr>
         <w:t xml:space="preserve"> ORM</w:t>
       </w:r>
-      <w:bookmarkEnd w:id="14"/>
+      <w:bookmarkEnd w:id="13"/>
     </w:p>
     <w:p>
       <w:pPr>
@@ -12856,7 +12510,7 @@
           <w:rFonts w:eastAsia="Times New Roman"/>
         </w:rPr>
       </w:pPr>
-      <w:bookmarkStart w:id="15" w:name="_Toc8122522"/>
+      <w:bookmarkStart w:id="14" w:name="_Toc8122522"/>
       <w:r>
         <w:rPr>
           <w:rFonts w:eastAsia="Times New Roman"/>
@@ -12875,7 +12529,7 @@
         </w:rPr>
         <w:t xml:space="preserve"> Annotációk</w:t>
       </w:r>
-      <w:bookmarkEnd w:id="15"/>
+      <w:bookmarkEnd w:id="14"/>
     </w:p>
     <w:p>
       <w:pPr>
@@ -13041,7 +12695,6 @@
                 <w:sz w:val="24"/>
                 <w:szCs w:val="24"/>
               </w:rPr>
-              <w:lastRenderedPageBreak/>
               <w:t>@Entity</w:t>
             </w:r>
           </w:p>
@@ -13066,7 +12719,16 @@
                 <w:sz w:val="24"/>
                 <w:szCs w:val="24"/>
               </w:rPr>
-              <w:t>Az entitás babjainkat ezzel az annotációval kell,</w:t>
+              <w:t xml:space="preserve">Az entitás babjainkat ezzel az annotációval </w:t>
+            </w:r>
+            <w:r>
+              <w:rPr>
+                <w:rFonts w:ascii="Times New Roman" w:hAnsi="Times New Roman" w:cs="Times New Roman"/>
+                <w:sz w:val="24"/>
+                <w:szCs w:val="24"/>
+              </w:rPr>
+              <w:lastRenderedPageBreak/>
+              <w:t>kell,</w:t>
             </w:r>
             <w:r>
               <w:rPr>
@@ -13108,6 +12770,7 @@
                 <w:sz w:val="24"/>
                 <w:szCs w:val="24"/>
               </w:rPr>
+              <w:lastRenderedPageBreak/>
               <w:t>@Table (name=táblanév)</w:t>
             </w:r>
           </w:p>
@@ -13620,12 +13283,12 @@
       <w:pPr>
         <w:pStyle w:val="Cmsor1"/>
       </w:pPr>
-      <w:bookmarkStart w:id="16" w:name="_Toc8122523"/>
+      <w:bookmarkStart w:id="15" w:name="_Toc8122523"/>
       <w:r>
         <w:lastRenderedPageBreak/>
         <w:t>A szoftver bemutatása</w:t>
       </w:r>
-      <w:bookmarkEnd w:id="16"/>
+      <w:bookmarkEnd w:id="15"/>
     </w:p>
     <w:p>
       <w:pPr>
@@ -13650,7 +13313,7 @@
       <w:pPr>
         <w:pStyle w:val="Cmsor2"/>
       </w:pPr>
-      <w:bookmarkStart w:id="17" w:name="_Toc8122524"/>
+      <w:bookmarkStart w:id="16" w:name="_Toc8122524"/>
       <w:r>
         <w:t>3.1</w:t>
       </w:r>
@@ -13660,7 +13323,7 @@
       <w:r>
         <w:t xml:space="preserve"> A program főbb funkciói</w:t>
       </w:r>
-      <w:bookmarkEnd w:id="17"/>
+      <w:bookmarkEnd w:id="16"/>
     </w:p>
     <w:p>
       <w:pPr>
@@ -14199,6 +13862,7 @@
           <w:sz w:val="24"/>
           <w:szCs w:val="24"/>
         </w:rPr>
+        <w:lastRenderedPageBreak/>
         <w:t xml:space="preserve">Attribútum alatt értem a termék komolyabb </w:t>
       </w:r>
       <w:r>
@@ -14259,7 +13923,6 @@
           <w:sz w:val="24"/>
           <w:szCs w:val="24"/>
         </w:rPr>
-        <w:lastRenderedPageBreak/>
         <w:t xml:space="preserve">Egy egyszerű példa lehetne egy </w:t>
       </w:r>
       <w:r>
@@ -14756,7 +14419,7 @@
       <w:pPr>
         <w:pStyle w:val="Cmsor2"/>
       </w:pPr>
-      <w:bookmarkStart w:id="18" w:name="_Toc8122525"/>
+      <w:bookmarkStart w:id="17" w:name="_Toc8122525"/>
       <w:r>
         <w:lastRenderedPageBreak/>
         <w:t>3.2</w:t>
@@ -14767,23 +14430,23 @@
       <w:r>
         <w:t xml:space="preserve"> Entitások</w:t>
       </w:r>
+      <w:bookmarkEnd w:id="17"/>
+    </w:p>
+    <w:p>
+      <w:pPr>
+        <w:pStyle w:val="Cmsor3"/>
+      </w:pPr>
+      <w:bookmarkStart w:id="18" w:name="_Toc8122526"/>
+      <w:r>
+        <w:t>3.2.1</w:t>
+      </w:r>
+      <w:r>
+        <w:t>.</w:t>
+      </w:r>
+      <w:r>
+        <w:t xml:space="preserve"> Bázis entitás</w:t>
+      </w:r>
       <w:bookmarkEnd w:id="18"/>
-    </w:p>
-    <w:p>
-      <w:pPr>
-        <w:pStyle w:val="Cmsor3"/>
-      </w:pPr>
-      <w:bookmarkStart w:id="19" w:name="_Toc8122526"/>
-      <w:r>
-        <w:t>3.2.1</w:t>
-      </w:r>
-      <w:r>
-        <w:t>.</w:t>
-      </w:r>
-      <w:r>
-        <w:t xml:space="preserve"> Bázis entitás</w:t>
-      </w:r>
-      <w:bookmarkEnd w:id="19"/>
     </w:p>
     <w:p>
       <w:pPr>
@@ -14802,7 +14465,7 @@
           <w:lang w:eastAsia="hu-HU"/>
         </w:rPr>
         <w:drawing>
-          <wp:anchor distT="0" distB="0" distL="114300" distR="114300" simplePos="0" relativeHeight="251670528" behindDoc="0" locked="0" layoutInCell="1" allowOverlap="1" wp14:anchorId="0B6F7A07" wp14:editId="4EA902BC">
+          <wp:anchor distT="0" distB="0" distL="114300" distR="114300" simplePos="0" relativeHeight="251670528" behindDoc="0" locked="0" layoutInCell="1" allowOverlap="1">
             <wp:simplePos x="0" y="0"/>
             <wp:positionH relativeFrom="margin">
               <wp:align>right</wp:align>
@@ -14848,12 +14511,6 @@
                 </pic:pic>
               </a:graphicData>
             </a:graphic>
-            <wp14:sizeRelH relativeFrom="page">
-              <wp14:pctWidth>0</wp14:pctWidth>
-            </wp14:sizeRelH>
-            <wp14:sizeRelV relativeFrom="page">
-              <wp14:pctHeight>0</wp14:pctHeight>
-            </wp14:sizeRelV>
           </wp:anchor>
         </w:drawing>
       </w:r>
@@ -15088,166 +14745,61 @@
           <w:szCs w:val="24"/>
           <w:lang w:eastAsia="hu-HU"/>
         </w:rPr>
-        <mc:AlternateContent>
-          <mc:Choice Requires="wps">
-            <w:drawing>
-              <wp:anchor distT="0" distB="0" distL="114300" distR="114300" simplePos="0" relativeHeight="251659264" behindDoc="0" locked="0" layoutInCell="1" allowOverlap="1" wp14:anchorId="445CC86A" wp14:editId="368153F0">
-                <wp:simplePos x="0" y="0"/>
-                <wp:positionH relativeFrom="margin">
-                  <wp:posOffset>4177665</wp:posOffset>
-                </wp:positionH>
-                <wp:positionV relativeFrom="paragraph">
-                  <wp:posOffset>976630</wp:posOffset>
-                </wp:positionV>
-                <wp:extent cx="1517650" cy="501650"/>
-                <wp:effectExtent l="0" t="0" r="6350" b="0"/>
-                <wp:wrapSquare wrapText="bothSides"/>
-                <wp:docPr id="4" name="Szövegdoboz 4"/>
-                <wp:cNvGraphicFramePr>
-                  <a:graphicFrameLocks xmlns:a="http://schemas.openxmlformats.org/drawingml/2006/main"/>
-                </wp:cNvGraphicFramePr>
-                <a:graphic xmlns:a="http://schemas.openxmlformats.org/drawingml/2006/main">
-                  <a:graphicData uri="http://schemas.microsoft.com/office/word/2010/wordprocessingShape">
-                    <wps:wsp>
-                      <wps:cNvSpPr txBox="1">
-                        <a:spLocks/>
-                      </wps:cNvSpPr>
-                      <wps:spPr>
-                        <a:xfrm>
-                          <a:off x="0" y="0"/>
-                          <a:ext cx="1517650" cy="501650"/>
-                        </a:xfrm>
-                        <a:prstGeom prst="rect">
-                          <a:avLst/>
-                        </a:prstGeom>
-                        <a:solidFill>
-                          <a:prstClr val="white"/>
-                        </a:solidFill>
-                        <a:ln>
-                          <a:noFill/>
-                        </a:ln>
-                      </wps:spPr>
-                      <wps:txbx>
-                        <w:txbxContent>
-                          <w:p>
-                            <w:pPr>
-                              <w:pStyle w:val="Kpalrs"/>
-                              <w:rPr>
-                                <w:noProof/>
-                              </w:rPr>
-                            </w:pPr>
-                            <w:r>
-                              <w:rPr>
-                                <w:noProof/>
-                              </w:rPr>
-                              <w:fldChar w:fldCharType="begin"/>
-                            </w:r>
-                            <w:r>
-                              <w:rPr>
-                                <w:noProof/>
-                              </w:rPr>
-                              <w:instrText xml:space="preserve"> SEQ ábra \* ARABIC </w:instrText>
-                            </w:r>
-                            <w:r>
-                              <w:rPr>
-                                <w:noProof/>
-                              </w:rPr>
-                              <w:fldChar w:fldCharType="separate"/>
-                            </w:r>
-                            <w:r>
-                              <w:rPr>
-                                <w:noProof/>
-                              </w:rPr>
-                              <w:t>1</w:t>
-                            </w:r>
-                            <w:r>
-                              <w:rPr>
-                                <w:noProof/>
-                              </w:rPr>
-                              <w:fldChar w:fldCharType="end"/>
-                            </w:r>
-                            <w:r>
-                              <w:t>. ábra A Bázis entitás UML osztály diagramja</w:t>
-                            </w:r>
-                          </w:p>
-                        </w:txbxContent>
-                      </wps:txbx>
-                      <wps:bodyPr rot="0" spcFirstLastPara="0" vertOverflow="overflow" horzOverflow="overflow" vert="horz" wrap="square" lIns="0" tIns="0" rIns="0" bIns="0" numCol="1" spcCol="0" rtlCol="0" fromWordArt="0" anchor="t" anchorCtr="0" forceAA="0" compatLnSpc="1">
-                        <a:prstTxWarp prst="textNoShape">
-                          <a:avLst/>
-                        </a:prstTxWarp>
-                        <a:noAutofit/>
-                      </wps:bodyPr>
-                    </wps:wsp>
-                  </a:graphicData>
-                </a:graphic>
-                <wp14:sizeRelH relativeFrom="page">
-                  <wp14:pctWidth>0</wp14:pctWidth>
-                </wp14:sizeRelH>
-                <wp14:sizeRelV relativeFrom="page">
-                  <wp14:pctHeight>0</wp14:pctHeight>
-                </wp14:sizeRelV>
-              </wp:anchor>
-            </w:drawing>
-          </mc:Choice>
-          <mc:Fallback>
-            <w:pict>
-              <v:shapetype w14:anchorId="445CC86A" id="_x0000_t202" coordsize="21600,21600" o:spt="202" path="m,l,21600r21600,l21600,xe">
-                <v:stroke joinstyle="miter"/>
-                <v:path gradientshapeok="t" o:connecttype="rect"/>
-              </v:shapetype>
-              <v:shape id="Szövegdoboz 4" o:spid="_x0000_s1026" type="#_x0000_t202" style="position:absolute;left:0;text-align:left;margin-left:328.95pt;margin-top:76.9pt;width:119.5pt;height:39.5pt;z-index:251659264;visibility:visible;mso-wrap-style:square;mso-width-percent:0;mso-height-percent:0;mso-wrap-distance-left:9pt;mso-wrap-distance-top:0;mso-wrap-distance-right:9pt;mso-wrap-distance-bottom:0;mso-position-horizontal:absolute;mso-position-horizontal-relative:margin;mso-position-vertical:absolute;mso-position-vertical-relative:text;mso-width-percent:0;mso-height-percent:0;mso-width-relative:page;mso-height-relative:page;v-text-anchor:top" o:gfxdata="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" stroked="f">
-                <v:path arrowok="t"/>
-                <v:textbox inset="0,0,0,0">
-                  <w:txbxContent>
-                    <w:p>
-                      <w:pPr>
-                        <w:pStyle w:val="Kpalrs"/>
-                        <w:rPr>
-                          <w:noProof/>
-                        </w:rPr>
-                      </w:pPr>
-                      <w:r>
-                        <w:rPr>
-                          <w:noProof/>
-                        </w:rPr>
-                        <w:fldChar w:fldCharType="begin"/>
-                      </w:r>
-                      <w:r>
-                        <w:rPr>
-                          <w:noProof/>
-                        </w:rPr>
-                        <w:instrText xml:space="preserve"> SEQ ábra \* ARABIC </w:instrText>
-                      </w:r>
-                      <w:r>
-                        <w:rPr>
-                          <w:noProof/>
-                        </w:rPr>
-                        <w:fldChar w:fldCharType="separate"/>
-                      </w:r>
-                      <w:r>
-                        <w:rPr>
-                          <w:noProof/>
-                        </w:rPr>
-                        <w:t>1</w:t>
-                      </w:r>
-                      <w:r>
-                        <w:rPr>
-                          <w:noProof/>
-                        </w:rPr>
-                        <w:fldChar w:fldCharType="end"/>
-                      </w:r>
-                      <w:r>
-                        <w:t>. ábra A Bázis entitás UML osztály diagramja</w:t>
-                      </w:r>
-                    </w:p>
-                  </w:txbxContent>
-                </v:textbox>
-                <w10:wrap type="square" anchorx="margin"/>
-              </v:shape>
-            </w:pict>
-          </mc:Fallback>
-        </mc:AlternateContent>
+        <w:pict>
+          <v:shapetype id="_x0000_t202" coordsize="21600,21600" o:spt="202" path="m,l,21600r21600,l21600,xe">
+            <v:stroke joinstyle="miter"/>
+            <v:path gradientshapeok="t" o:connecttype="rect"/>
+          </v:shapetype>
+          <v:shape id="Szövegdoboz 4" o:spid="_x0000_s1026" type="#_x0000_t202" style="position:absolute;left:0;text-align:left;margin-left:328.95pt;margin-top:76.9pt;width:119.5pt;height:39.5pt;z-index:251659264;visibility:visible;mso-position-horizontal-relative:margin" o:gfxdata="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" stroked="f">
+            <v:path arrowok="t"/>
+            <v:textbox inset="0,0,0,0">
+              <w:txbxContent>
+                <w:p>
+                  <w:pPr>
+                    <w:pStyle w:val="Kpalrs"/>
+                    <w:rPr>
+                      <w:noProof/>
+                    </w:rPr>
+                  </w:pPr>
+                  <w:r>
+                    <w:rPr>
+                      <w:noProof/>
+                    </w:rPr>
+                    <w:fldChar w:fldCharType="begin"/>
+                  </w:r>
+                  <w:r>
+                    <w:rPr>
+                      <w:noProof/>
+                    </w:rPr>
+                    <w:instrText xml:space="preserve"> SEQ ábra \* ARABIC </w:instrText>
+                  </w:r>
+                  <w:r>
+                    <w:rPr>
+                      <w:noProof/>
+                    </w:rPr>
+                    <w:fldChar w:fldCharType="separate"/>
+                  </w:r>
+                  <w:r>
+                    <w:rPr>
+                      <w:noProof/>
+                    </w:rPr>
+                    <w:t>1</w:t>
+                  </w:r>
+                  <w:r>
+                    <w:rPr>
+                      <w:noProof/>
+                    </w:rPr>
+                    <w:fldChar w:fldCharType="end"/>
+                  </w:r>
+                  <w:r>
+                    <w:t>. ábra A Bázis entitás UML osztály diagramja</w:t>
+                  </w:r>
+                </w:p>
+              </w:txbxContent>
+            </v:textbox>
+            <w10:wrap type="square" anchorx="margin"/>
+          </v:shape>
+        </w:pict>
       </w:r>
       <w:r>
         <w:rPr>
@@ -15528,7 +15080,7 @@
       </w:r>
       <w:r>
         <w:rPr>
-          <w:rFonts w:ascii="Times New Roman" w:hAnsi="Times New Roman" w:cs="Times New Roman"/>
+          <w:rFonts w:ascii="Consolas" w:hAnsi="Consolas" w:cs="Consolas"/>
           <w:color w:val="FF0000"/>
           <w:sz w:val="24"/>
           <w:szCs w:val="24"/>
@@ -15561,7 +15113,23 @@
           <w:sz w:val="24"/>
           <w:szCs w:val="24"/>
         </w:rPr>
-        <w:t xml:space="preserve">Beemeletem a projektembe a lombok nevű függőséget, ami </w:t>
+        <w:t>Be</w:t>
+      </w:r>
+      <w:r>
+        <w:rPr>
+          <w:rFonts w:ascii="Times New Roman" w:hAnsi="Times New Roman" w:cs="Times New Roman"/>
+          <w:sz w:val="24"/>
+          <w:szCs w:val="24"/>
+        </w:rPr>
+        <w:t xml:space="preserve"> </w:t>
+      </w:r>
+      <w:r>
+        <w:rPr>
+          <w:rFonts w:ascii="Times New Roman" w:hAnsi="Times New Roman" w:cs="Times New Roman"/>
+          <w:sz w:val="24"/>
+          <w:szCs w:val="24"/>
+        </w:rPr>
+        <w:t xml:space="preserve">emeletem a projektembe a lombok nevű függőséget, ami </w:t>
       </w:r>
       <w:r>
         <w:rPr>
@@ -15617,12 +15185,12 @@
       <w:pPr>
         <w:pStyle w:val="Cmsor3"/>
       </w:pPr>
-      <w:bookmarkStart w:id="20" w:name="_Toc8122527"/>
+      <w:bookmarkStart w:id="19" w:name="_Toc8122527"/>
       <w:r>
         <w:lastRenderedPageBreak/>
         <w:t>3.2.2. User, Seller, Buyer entitások</w:t>
       </w:r>
-      <w:bookmarkEnd w:id="20"/>
+      <w:bookmarkEnd w:id="19"/>
     </w:p>
     <w:p>
       <w:pPr>
@@ -15705,162 +15273,58 @@
           <w:szCs w:val="26"/>
           <w:lang w:eastAsia="hu-HU"/>
         </w:rPr>
-        <mc:AlternateContent>
-          <mc:Choice Requires="wps">
-            <w:drawing>
-              <wp:anchor distT="0" distB="0" distL="114300" distR="114300" simplePos="0" relativeHeight="251664384" behindDoc="0" locked="0" layoutInCell="1" allowOverlap="1" wp14:anchorId="1A7DF854" wp14:editId="6DAC75B2">
-                <wp:simplePos x="0" y="0"/>
-                <wp:positionH relativeFrom="column">
-                  <wp:posOffset>-410210</wp:posOffset>
-                </wp:positionH>
-                <wp:positionV relativeFrom="paragraph">
-                  <wp:posOffset>3740785</wp:posOffset>
-                </wp:positionV>
-                <wp:extent cx="5760085" cy="635"/>
-                <wp:effectExtent l="0" t="0" r="0" b="0"/>
-                <wp:wrapSquare wrapText="bothSides"/>
-                <wp:docPr id="9" name="Szövegdoboz 9"/>
-                <wp:cNvGraphicFramePr>
-                  <a:graphicFrameLocks xmlns:a="http://schemas.openxmlformats.org/drawingml/2006/main"/>
-                </wp:cNvGraphicFramePr>
-                <a:graphic xmlns:a="http://schemas.openxmlformats.org/drawingml/2006/main">
-                  <a:graphicData uri="http://schemas.microsoft.com/office/word/2010/wordprocessingShape">
-                    <wps:wsp>
-                      <wps:cNvSpPr txBox="1">
-                        <a:spLocks/>
-                      </wps:cNvSpPr>
-                      <wps:spPr>
-                        <a:xfrm>
-                          <a:off x="0" y="0"/>
-                          <a:ext cx="5760085" cy="635"/>
-                        </a:xfrm>
-                        <a:prstGeom prst="rect">
-                          <a:avLst/>
-                        </a:prstGeom>
-                        <a:solidFill>
-                          <a:prstClr val="white"/>
-                        </a:solidFill>
-                        <a:ln>
-                          <a:noFill/>
-                        </a:ln>
-                      </wps:spPr>
-                      <wps:txbx>
-                        <w:txbxContent>
-                          <w:p>
-                            <w:pPr>
-                              <w:pStyle w:val="Kpalrs"/>
-                              <w:rPr>
-                                <w:noProof/>
-                              </w:rPr>
-                            </w:pPr>
-                            <w:r>
-                              <w:rPr>
-                                <w:noProof/>
-                              </w:rPr>
-                              <w:fldChar w:fldCharType="begin"/>
-                            </w:r>
-                            <w:r>
-                              <w:rPr>
-                                <w:noProof/>
-                              </w:rPr>
-                              <w:instrText xml:space="preserve"> SEQ ábra \* ARABIC </w:instrText>
-                            </w:r>
-                            <w:r>
-                              <w:rPr>
-                                <w:noProof/>
-                              </w:rPr>
-                              <w:fldChar w:fldCharType="separate"/>
-                            </w:r>
-                            <w:r>
-                              <w:rPr>
-                                <w:noProof/>
-                              </w:rPr>
-                              <w:t>2</w:t>
-                            </w:r>
-                            <w:r>
-                              <w:rPr>
-                                <w:noProof/>
-                              </w:rPr>
-                              <w:fldChar w:fldCharType="end"/>
-                            </w:r>
-                            <w:r>
-                              <w:t>. ábra User, Seller, Buyer entitások</w:t>
-                            </w:r>
-                          </w:p>
-                        </w:txbxContent>
-                      </wps:txbx>
-                      <wps:bodyPr rot="0" spcFirstLastPara="0" vertOverflow="overflow" horzOverflow="overflow" vert="horz" wrap="square" lIns="0" tIns="0" rIns="0" bIns="0" numCol="1" spcCol="0" rtlCol="0" fromWordArt="0" anchor="t" anchorCtr="0" forceAA="0" compatLnSpc="1">
-                        <a:prstTxWarp prst="textNoShape">
-                          <a:avLst/>
-                        </a:prstTxWarp>
-                        <a:spAutoFit/>
-                      </wps:bodyPr>
-                    </wps:wsp>
-                  </a:graphicData>
-                </a:graphic>
-                <wp14:sizeRelH relativeFrom="page">
-                  <wp14:pctWidth>0</wp14:pctWidth>
-                </wp14:sizeRelH>
-                <wp14:sizeRelV relativeFrom="page">
-                  <wp14:pctHeight>0</wp14:pctHeight>
-                </wp14:sizeRelV>
-              </wp:anchor>
-            </w:drawing>
-          </mc:Choice>
-          <mc:Fallback>
-            <w:pict>
-              <v:shape w14:anchorId="1A7DF854" id="Szövegdoboz 9" o:spid="_x0000_s1027" type="#_x0000_t202" style="position:absolute;left:0;text-align:left;margin-left:-32.3pt;margin-top:294.55pt;width:453.55pt;height:.05pt;z-index:251664384;visibility:visible;mso-wrap-style:square;mso-width-percent:0;mso-height-percent:0;mso-wrap-distance-left:9pt;mso-wrap-distance-top:0;mso-wrap-distance-right:9pt;mso-wrap-distance-bottom:0;mso-position-horizontal:absolute;mso-position-horizontal-relative:text;mso-position-vertical:absolute;mso-position-vertical-relative:text;mso-width-percent:0;mso-height-percent:0;mso-width-relative:page;mso-height-relative:page;v-text-anchor:top" o:gfxdata="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" stroked="f">
-                <v:path arrowok="t"/>
-                <v:textbox style="mso-fit-shape-to-text:t" inset="0,0,0,0">
-                  <w:txbxContent>
-                    <w:p>
-                      <w:pPr>
-                        <w:pStyle w:val="Kpalrs"/>
-                        <w:rPr>
-                          <w:noProof/>
-                        </w:rPr>
-                      </w:pPr>
-                      <w:r>
-                        <w:rPr>
-                          <w:noProof/>
-                        </w:rPr>
-                        <w:fldChar w:fldCharType="begin"/>
-                      </w:r>
-                      <w:r>
-                        <w:rPr>
-                          <w:noProof/>
-                        </w:rPr>
-                        <w:instrText xml:space="preserve"> SEQ ábra \* ARABIC </w:instrText>
-                      </w:r>
-                      <w:r>
-                        <w:rPr>
-                          <w:noProof/>
-                        </w:rPr>
-                        <w:fldChar w:fldCharType="separate"/>
-                      </w:r>
-                      <w:r>
-                        <w:rPr>
-                          <w:noProof/>
-                        </w:rPr>
-                        <w:t>2</w:t>
-                      </w:r>
-                      <w:r>
-                        <w:rPr>
-                          <w:noProof/>
-                        </w:rPr>
-                        <w:fldChar w:fldCharType="end"/>
-                      </w:r>
-                      <w:r>
-                        <w:t>. ábra User, Seller, Buyer entitások</w:t>
-                      </w:r>
-                    </w:p>
-                  </w:txbxContent>
-                </v:textbox>
-                <w10:wrap type="square"/>
-              </v:shape>
-            </w:pict>
-          </mc:Fallback>
-        </mc:AlternateContent>
+        <w:lastRenderedPageBreak/>
+        <w:pict>
+          <v:shape id="Szövegdoboz 9" o:spid="_x0000_s1027" type="#_x0000_t202" style="position:absolute;left:0;text-align:left;margin-left:-32.3pt;margin-top:294.55pt;width:453.55pt;height:.05pt;z-index:251664384;visibility:visible" o:gfxdata="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" stroked="f">
+            <v:path arrowok="t"/>
+            <v:textbox style="mso-fit-shape-to-text:t" inset="0,0,0,0">
+              <w:txbxContent>
+                <w:p>
+                  <w:pPr>
+                    <w:pStyle w:val="Kpalrs"/>
+                    <w:rPr>
+                      <w:noProof/>
+                    </w:rPr>
+                  </w:pPr>
+                  <w:r>
+                    <w:rPr>
+                      <w:noProof/>
+                    </w:rPr>
+                    <w:fldChar w:fldCharType="begin"/>
+                  </w:r>
+                  <w:r>
+                    <w:rPr>
+                      <w:noProof/>
+                    </w:rPr>
+                    <w:instrText xml:space="preserve"> SEQ ábra \* ARABIC </w:instrText>
+                  </w:r>
+                  <w:r>
+                    <w:rPr>
+                      <w:noProof/>
+                    </w:rPr>
+                    <w:fldChar w:fldCharType="separate"/>
+                  </w:r>
+                  <w:r>
+                    <w:rPr>
+                      <w:noProof/>
+                    </w:rPr>
+                    <w:t>2</w:t>
+                  </w:r>
+                  <w:r>
+                    <w:rPr>
+                      <w:noProof/>
+                    </w:rPr>
+                    <w:fldChar w:fldCharType="end"/>
+                  </w:r>
+                  <w:r>
+                    <w:t>. ábra User, Seller, Buyer entitások</w:t>
+                  </w:r>
+                </w:p>
+              </w:txbxContent>
+            </v:textbox>
+            <w10:wrap type="square"/>
+          </v:shape>
+        </w:pict>
       </w:r>
       <w:r>
         <w:rPr>
@@ -15869,7 +15333,7 @@
           <w:lang w:eastAsia="hu-HU"/>
         </w:rPr>
         <w:drawing>
-          <wp:anchor distT="0" distB="0" distL="114300" distR="114300" simplePos="0" relativeHeight="251663360" behindDoc="0" locked="0" layoutInCell="1" allowOverlap="1" wp14:anchorId="0C2C1CF0" wp14:editId="135ECCA0">
+          <wp:anchor distT="0" distB="0" distL="114300" distR="114300" simplePos="0" relativeHeight="251663360" behindDoc="0" locked="0" layoutInCell="1" allowOverlap="1">
             <wp:simplePos x="0" y="0"/>
             <wp:positionH relativeFrom="margin">
               <wp:posOffset>260985</wp:posOffset>
@@ -16279,7 +15743,7 @@
       </w:r>
       <w:r>
         <w:rPr>
-          <w:rFonts w:ascii="Times New Roman" w:hAnsi="Times New Roman" w:cs="Times New Roman"/>
+          <w:rFonts w:ascii="Consolas" w:hAnsi="Consolas" w:cs="Consolas"/>
           <w:color w:val="FF0000"/>
           <w:sz w:val="24"/>
           <w:szCs w:val="24"/>
@@ -16346,7 +15810,7 @@
       </w:r>
       <w:r>
         <w:rPr>
-          <w:rFonts w:ascii="Times New Roman" w:hAnsi="Times New Roman" w:cs="Times New Roman"/>
+          <w:rFonts w:ascii="Consolas" w:hAnsi="Consolas" w:cs="Consolas"/>
           <w:color w:val="FF0000"/>
           <w:sz w:val="24"/>
           <w:szCs w:val="24"/>
@@ -16379,24 +15843,32 @@
           <w:sz w:val="24"/>
           <w:szCs w:val="24"/>
         </w:rPr>
+        <w:t xml:space="preserve">Az asszociációra vonatkozó annotáción elforduló </w:t>
+      </w:r>
+      <w:r>
+        <w:rPr>
+          <w:rFonts w:ascii="Consolas" w:hAnsi="Consolas" w:cs="Consolas"/>
+          <w:sz w:val="24"/>
+          <w:szCs w:val="24"/>
+        </w:rPr>
+        <w:t>mappedBy</w:t>
+      </w:r>
+      <w:r>
+        <w:rPr>
+          <w:rFonts w:ascii="Times New Roman" w:hAnsi="Times New Roman" w:cs="Times New Roman"/>
+          <w:sz w:val="24"/>
+          <w:szCs w:val="24"/>
+        </w:rPr>
+        <w:t xml:space="preserve"> azt a célt szolgálja, hogy megmondjuk, hogy melyik mező birtokolja a relációt. Ezt csak a birtokolt szerepelteti. A </w:t>
+      </w:r>
+      <w:r>
+        <w:rPr>
+          <w:rFonts w:ascii="Times New Roman" w:hAnsi="Times New Roman" w:cs="Times New Roman"/>
+          <w:sz w:val="24"/>
+          <w:szCs w:val="24"/>
+        </w:rPr>
         <w:lastRenderedPageBreak/>
-        <w:t xml:space="preserve">Az asszociációra vonatkozó annotáción elforduló </w:t>
-      </w:r>
-      <w:r>
-        <w:rPr>
-          <w:rFonts w:ascii="Consolas" w:hAnsi="Consolas" w:cs="Consolas"/>
-          <w:sz w:val="24"/>
-          <w:szCs w:val="24"/>
-        </w:rPr>
-        <w:t>mappedBy</w:t>
-      </w:r>
-      <w:r>
-        <w:rPr>
-          <w:rFonts w:ascii="Times New Roman" w:hAnsi="Times New Roman" w:cs="Times New Roman"/>
-          <w:sz w:val="24"/>
-          <w:szCs w:val="24"/>
-        </w:rPr>
-        <w:t xml:space="preserve"> azt a célt szolgálja, hogy megmondjuk, hogy melyik mező birtokolja a relációt. Ezt csak a birtokolt szerepelteti. A reláció másik oldalán egy </w:t>
+        <w:t xml:space="preserve">reláció másik oldalán egy </w:t>
       </w:r>
       <w:r>
         <w:rPr>
@@ -16418,7 +15890,7 @@
       </w:r>
       <w:r>
         <w:rPr>
-          <w:rFonts w:ascii="Times New Roman" w:hAnsi="Times New Roman" w:cs="Times New Roman"/>
+          <w:rFonts w:ascii="Consolas" w:hAnsi="Consolas" w:cs="Consolas"/>
           <w:color w:val="FF0000"/>
           <w:sz w:val="24"/>
           <w:szCs w:val="24"/>
@@ -16920,7 +16392,23 @@
           <w:sz w:val="24"/>
           <w:szCs w:val="24"/>
         </w:rPr>
-        <w:t xml:space="preserve"> annotációszerepel. Itt azért választottam a </w:t>
+        <w:t xml:space="preserve"> annotáció</w:t>
+      </w:r>
+      <w:r>
+        <w:rPr>
+          <w:rFonts w:ascii="Times New Roman" w:hAnsi="Times New Roman" w:cs="Times New Roman"/>
+          <w:sz w:val="24"/>
+          <w:szCs w:val="24"/>
+        </w:rPr>
+        <w:t xml:space="preserve"> </w:t>
+      </w:r>
+      <w:r>
+        <w:rPr>
+          <w:rFonts w:ascii="Times New Roman" w:hAnsi="Times New Roman" w:cs="Times New Roman"/>
+          <w:sz w:val="24"/>
+          <w:szCs w:val="24"/>
+        </w:rPr>
+        <w:t xml:space="preserve">szerepel. Itt azért választottam a </w:t>
       </w:r>
       <w:r>
         <w:rPr>
@@ -17415,23 +16903,7 @@
           <w:szCs w:val="24"/>
         </w:rPr>
         <w:br/>
-        <w:t>Tehát meg</w:t>
-      </w:r>
-      <w:r>
-        <w:rPr>
-          <w:rFonts w:ascii="Times New Roman" w:hAnsi="Times New Roman" w:cs="Times New Roman"/>
-          <w:sz w:val="24"/>
-          <w:szCs w:val="24"/>
-        </w:rPr>
-        <w:t xml:space="preserve"> </w:t>
-      </w:r>
-      <w:r>
-        <w:rPr>
-          <w:rFonts w:ascii="Times New Roman" w:hAnsi="Times New Roman" w:cs="Times New Roman"/>
-          <w:sz w:val="24"/>
-          <w:szCs w:val="24"/>
-        </w:rPr>
-        <w:t>tudok ehhez adni attribútumokat különböző értékekkel, amelyek mindegyike véges típusokból válogathat.</w:t>
+        <w:t>Tehát megtudok ehhez adni attribútumokat különböző értékekkel, amelyek mindegyike véges típusokból válogathat.</w:t>
       </w:r>
     </w:p>
     <w:p>
@@ -18588,162 +18060,57 @@
           <w:noProof/>
           <w:lang w:eastAsia="hu-HU"/>
         </w:rPr>
-        <mc:AlternateContent>
-          <mc:Choice Requires="wps">
-            <w:drawing>
-              <wp:anchor distT="0" distB="0" distL="114300" distR="114300" simplePos="0" relativeHeight="251667456" behindDoc="0" locked="0" layoutInCell="1" allowOverlap="1" wp14:anchorId="36DCDAC3" wp14:editId="51C12D00">
-                <wp:simplePos x="0" y="0"/>
-                <wp:positionH relativeFrom="column">
-                  <wp:posOffset>3164205</wp:posOffset>
-                </wp:positionH>
-                <wp:positionV relativeFrom="paragraph">
-                  <wp:posOffset>1831340</wp:posOffset>
-                </wp:positionV>
-                <wp:extent cx="3040380" cy="266700"/>
-                <wp:effectExtent l="0" t="0" r="7620" b="0"/>
-                <wp:wrapSquare wrapText="bothSides"/>
-                <wp:docPr id="11" name="Szövegdoboz 11"/>
-                <wp:cNvGraphicFramePr>
-                  <a:graphicFrameLocks xmlns:a="http://schemas.openxmlformats.org/drawingml/2006/main"/>
-                </wp:cNvGraphicFramePr>
-                <a:graphic xmlns:a="http://schemas.openxmlformats.org/drawingml/2006/main">
-                  <a:graphicData uri="http://schemas.microsoft.com/office/word/2010/wordprocessingShape">
-                    <wps:wsp>
-                      <wps:cNvSpPr txBox="1">
-                        <a:spLocks/>
-                      </wps:cNvSpPr>
-                      <wps:spPr>
-                        <a:xfrm>
-                          <a:off x="0" y="0"/>
-                          <a:ext cx="3040380" cy="266700"/>
-                        </a:xfrm>
-                        <a:prstGeom prst="rect">
-                          <a:avLst/>
-                        </a:prstGeom>
-                        <a:solidFill>
-                          <a:prstClr val="white"/>
-                        </a:solidFill>
-                        <a:ln>
-                          <a:noFill/>
-                        </a:ln>
-                      </wps:spPr>
-                      <wps:txbx>
-                        <w:txbxContent>
-                          <w:p>
-                            <w:pPr>
-                              <w:pStyle w:val="Kpalrs"/>
-                              <w:rPr>
-                                <w:noProof/>
-                              </w:rPr>
-                            </w:pPr>
-                            <w:r>
-                              <w:rPr>
-                                <w:noProof/>
-                              </w:rPr>
-                              <w:fldChar w:fldCharType="begin"/>
-                            </w:r>
-                            <w:r>
-                              <w:rPr>
-                                <w:noProof/>
-                              </w:rPr>
-                              <w:instrText xml:space="preserve"> SEQ ábra \* ARABIC </w:instrText>
-                            </w:r>
-                            <w:r>
-                              <w:rPr>
-                                <w:noProof/>
-                              </w:rPr>
-                              <w:fldChar w:fldCharType="separate"/>
-                            </w:r>
-                            <w:r>
-                              <w:rPr>
-                                <w:noProof/>
-                              </w:rPr>
-                              <w:t>3</w:t>
-                            </w:r>
-                            <w:r>
-                              <w:rPr>
-                                <w:noProof/>
-                              </w:rPr>
-                              <w:fldChar w:fldCharType="end"/>
-                            </w:r>
-                            <w:r>
-                              <w:t>. ábra kategória entitás kép magyarázat</w:t>
-                            </w:r>
-                          </w:p>
-                        </w:txbxContent>
-                      </wps:txbx>
-                      <wps:bodyPr rot="0" spcFirstLastPara="0" vertOverflow="overflow" horzOverflow="overflow" vert="horz" wrap="square" lIns="0" tIns="0" rIns="0" bIns="0" numCol="1" spcCol="0" rtlCol="0" fromWordArt="0" anchor="t" anchorCtr="0" forceAA="0" compatLnSpc="1">
-                        <a:prstTxWarp prst="textNoShape">
-                          <a:avLst/>
-                        </a:prstTxWarp>
-                        <a:spAutoFit/>
-                      </wps:bodyPr>
-                    </wps:wsp>
-                  </a:graphicData>
-                </a:graphic>
-                <wp14:sizeRelH relativeFrom="page">
-                  <wp14:pctWidth>0</wp14:pctWidth>
-                </wp14:sizeRelH>
-                <wp14:sizeRelV relativeFrom="page">
-                  <wp14:pctHeight>0</wp14:pctHeight>
-                </wp14:sizeRelV>
-              </wp:anchor>
-            </w:drawing>
-          </mc:Choice>
-          <mc:Fallback>
-            <w:pict>
-              <v:shape w14:anchorId="36DCDAC3" id="Szövegdoboz 11" o:spid="_x0000_s1028" type="#_x0000_t202" style="position:absolute;left:0;text-align:left;margin-left:249.15pt;margin-top:144.2pt;width:239.4pt;height:21pt;z-index:251667456;visibility:visible;mso-wrap-style:square;mso-width-percent:0;mso-height-percent:0;mso-wrap-distance-left:9pt;mso-wrap-distance-top:0;mso-wrap-distance-right:9pt;mso-wrap-distance-bottom:0;mso-position-horizontal:absolute;mso-position-horizontal-relative:text;mso-position-vertical:absolute;mso-position-vertical-relative:text;mso-width-percent:0;mso-height-percent:0;mso-width-relative:page;mso-height-relative:page;v-text-anchor:top" o:gfxdata="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" stroked="f">
-                <v:path arrowok="t"/>
-                <v:textbox style="mso-fit-shape-to-text:t" inset="0,0,0,0">
-                  <w:txbxContent>
-                    <w:p>
-                      <w:pPr>
-                        <w:pStyle w:val="Kpalrs"/>
-                        <w:rPr>
-                          <w:noProof/>
-                        </w:rPr>
-                      </w:pPr>
-                      <w:r>
-                        <w:rPr>
-                          <w:noProof/>
-                        </w:rPr>
-                        <w:fldChar w:fldCharType="begin"/>
-                      </w:r>
-                      <w:r>
-                        <w:rPr>
-                          <w:noProof/>
-                        </w:rPr>
-                        <w:instrText xml:space="preserve"> SEQ ábra \* ARABIC </w:instrText>
-                      </w:r>
-                      <w:r>
-                        <w:rPr>
-                          <w:noProof/>
-                        </w:rPr>
-                        <w:fldChar w:fldCharType="separate"/>
-                      </w:r>
-                      <w:r>
-                        <w:rPr>
-                          <w:noProof/>
-                        </w:rPr>
-                        <w:t>3</w:t>
-                      </w:r>
-                      <w:r>
-                        <w:rPr>
-                          <w:noProof/>
-                        </w:rPr>
-                        <w:fldChar w:fldCharType="end"/>
-                      </w:r>
-                      <w:r>
-                        <w:t>. ábra kategória entitás kép magyarázat</w:t>
-                      </w:r>
-                    </w:p>
-                  </w:txbxContent>
-                </v:textbox>
-                <w10:wrap type="square"/>
-              </v:shape>
-            </w:pict>
-          </mc:Fallback>
-        </mc:AlternateContent>
+        <w:pict>
+          <v:shape id="Szövegdoboz 11" o:spid="_x0000_s1028" type="#_x0000_t202" style="position:absolute;left:0;text-align:left;margin-left:249.15pt;margin-top:144.2pt;width:239.4pt;height:21pt;z-index:251667456;visibility:visible" o:gfxdata="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" stroked="f">
+            <v:path arrowok="t"/>
+            <v:textbox style="mso-fit-shape-to-text:t" inset="0,0,0,0">
+              <w:txbxContent>
+                <w:p>
+                  <w:pPr>
+                    <w:pStyle w:val="Kpalrs"/>
+                    <w:rPr>
+                      <w:noProof/>
+                    </w:rPr>
+                  </w:pPr>
+                  <w:r>
+                    <w:rPr>
+                      <w:noProof/>
+                    </w:rPr>
+                    <w:fldChar w:fldCharType="begin"/>
+                  </w:r>
+                  <w:r>
+                    <w:rPr>
+                      <w:noProof/>
+                    </w:rPr>
+                    <w:instrText xml:space="preserve"> SEQ ábra \* ARABIC </w:instrText>
+                  </w:r>
+                  <w:r>
+                    <w:rPr>
+                      <w:noProof/>
+                    </w:rPr>
+                    <w:fldChar w:fldCharType="separate"/>
+                  </w:r>
+                  <w:r>
+                    <w:rPr>
+                      <w:noProof/>
+                    </w:rPr>
+                    <w:t>3</w:t>
+                  </w:r>
+                  <w:r>
+                    <w:rPr>
+                      <w:noProof/>
+                    </w:rPr>
+                    <w:fldChar w:fldCharType="end"/>
+                  </w:r>
+                  <w:r>
+                    <w:t>. ábra kategória entitás kép magyarázat</w:t>
+                  </w:r>
+                </w:p>
+              </w:txbxContent>
+            </v:textbox>
+            <w10:wrap type="square"/>
+          </v:shape>
+        </w:pict>
       </w:r>
       <w:r>
         <w:rPr>
@@ -18751,7 +18118,7 @@
           <w:lang w:eastAsia="hu-HU"/>
         </w:rPr>
         <w:drawing>
-          <wp:anchor distT="0" distB="0" distL="114300" distR="114300" simplePos="0" relativeHeight="251666432" behindDoc="0" locked="0" layoutInCell="1" allowOverlap="1" wp14:anchorId="7AE841BF" wp14:editId="3B2F3A0B">
+          <wp:anchor distT="0" distB="0" distL="114300" distR="114300" simplePos="0" relativeHeight="251666432" behindDoc="0" locked="0" layoutInCell="1" allowOverlap="1">
             <wp:simplePos x="0" y="0"/>
             <wp:positionH relativeFrom="margin">
               <wp:posOffset>2972435</wp:posOffset>
@@ -19065,12 +18432,12 @@
       <w:pPr>
         <w:pStyle w:val="Cmsor2"/>
       </w:pPr>
-      <w:bookmarkStart w:id="21" w:name="_Toc8122528"/>
+      <w:bookmarkStart w:id="20" w:name="_Toc8122528"/>
       <w:r>
         <w:lastRenderedPageBreak/>
         <w:t>3.3. Adatbázis</w:t>
       </w:r>
-      <w:bookmarkEnd w:id="21"/>
+      <w:bookmarkEnd w:id="20"/>
     </w:p>
     <w:p>
       <w:pPr>
@@ -19095,7 +18462,7 @@
       <w:pPr>
         <w:pStyle w:val="Cmsor3"/>
       </w:pPr>
-      <w:bookmarkStart w:id="22" w:name="_Toc8122529"/>
+      <w:bookmarkStart w:id="21" w:name="_Toc8122529"/>
       <w:r>
         <w:t>3.3.1. Diagram</w:t>
       </w:r>
@@ -19107,7 +18474,7 @@
           <w:lang w:eastAsia="hu-HU"/>
         </w:rPr>
         <w:drawing>
-          <wp:anchor distT="0" distB="0" distL="114300" distR="114300" simplePos="0" relativeHeight="251669504" behindDoc="0" locked="0" layoutInCell="1" allowOverlap="1" wp14:anchorId="1DD28300" wp14:editId="2FF86A06">
+          <wp:anchor distT="0" distB="0" distL="114300" distR="114300" simplePos="0" relativeHeight="251669504" behindDoc="0" locked="0" layoutInCell="1" allowOverlap="1">
             <wp:simplePos x="0" y="0"/>
             <wp:positionH relativeFrom="margin">
               <wp:posOffset>0</wp:posOffset>
@@ -19162,26 +18529,26 @@
           </wp:anchor>
         </w:drawing>
       </w:r>
+      <w:bookmarkEnd w:id="21"/>
+    </w:p>
+    <w:p>
+      <w:pPr>
+        <w:rPr>
+          <w:rFonts w:ascii="Times New Roman" w:hAnsi="Times New Roman" w:cs="Times New Roman"/>
+          <w:sz w:val="24"/>
+          <w:szCs w:val="24"/>
+        </w:rPr>
+      </w:pPr>
+    </w:p>
+    <w:p>
+      <w:pPr>
+        <w:pStyle w:val="Cmsor3"/>
+      </w:pPr>
+      <w:bookmarkStart w:id="22" w:name="_Toc8122530"/>
+      <w:r>
+        <w:t>3.3.2. Leírás</w:t>
+      </w:r>
       <w:bookmarkEnd w:id="22"/>
-    </w:p>
-    <w:p>
-      <w:pPr>
-        <w:rPr>
-          <w:rFonts w:ascii="Times New Roman" w:hAnsi="Times New Roman" w:cs="Times New Roman"/>
-          <w:sz w:val="24"/>
-          <w:szCs w:val="24"/>
-        </w:rPr>
-      </w:pPr>
-    </w:p>
-    <w:p>
-      <w:pPr>
-        <w:pStyle w:val="Cmsor3"/>
-      </w:pPr>
-      <w:bookmarkStart w:id="23" w:name="_Toc8122530"/>
-      <w:r>
-        <w:t>3.3.2. Leírás</w:t>
-      </w:r>
-      <w:bookmarkEnd w:id="23"/>
     </w:p>
     <w:p>
       <w:pPr>
@@ -19220,15 +18587,22 @@
           <w:sz w:val="24"/>
           <w:szCs w:val="24"/>
         </w:rPr>
-        <w:t>Összesen 15 táblát hoztam létre. Kevesebbel nehéz volna kiszolgálni az alkalmazást, többel pedig redundancia léphet fel.</w:t>
-      </w:r>
-      <w:r>
-        <w:rPr>
-          <w:rFonts w:ascii="Times New Roman" w:hAnsi="Times New Roman" w:cs="Times New Roman"/>
-          <w:sz w:val="24"/>
-          <w:szCs w:val="24"/>
-        </w:rPr>
-        <w:br/>
+        <w:t>Összesen 15 táblát hoztam létre. Kevesebbel nehéz volna kiszolgálni az alkalmazást, többel p</w:t>
+      </w:r>
+      <w:r>
+        <w:rPr>
+          <w:rFonts w:ascii="Times New Roman" w:hAnsi="Times New Roman" w:cs="Times New Roman"/>
+          <w:sz w:val="24"/>
+          <w:szCs w:val="24"/>
+        </w:rPr>
+        <w:t xml:space="preserve">edig redundancia léphet fel. </w:t>
+      </w:r>
+      <w:r>
+        <w:rPr>
+          <w:rFonts w:ascii="Times New Roman" w:hAnsi="Times New Roman" w:cs="Times New Roman"/>
+          <w:sz w:val="24"/>
+          <w:szCs w:val="24"/>
+        </w:rPr>
         <w:t>Kiindulásnál ugyanis úgy alkottam meg a képek perzisztálását, hogy a profil táblákon volt egy lob tárolásra alkalmas oszlop, míg a termékek pedig már a kép entitással álltak kapcsolatban.</w:t>
       </w:r>
     </w:p>
@@ -19322,12 +18696,12 @@
       <w:pPr>
         <w:pStyle w:val="Cmsor2"/>
       </w:pPr>
-      <w:bookmarkStart w:id="24" w:name="_Toc8122531"/>
+      <w:bookmarkStart w:id="23" w:name="_Toc8122531"/>
       <w:r>
         <w:lastRenderedPageBreak/>
         <w:t>3.4. Kontrollerek</w:t>
       </w:r>
-      <w:bookmarkEnd w:id="24"/>
+      <w:bookmarkEnd w:id="23"/>
     </w:p>
     <w:p>
       <w:pPr>
@@ -19484,7 +18858,7 @@
       </w:r>
       <w:r>
         <w:rPr>
-          <w:rFonts w:ascii="Times New Roman" w:hAnsi="Times New Roman" w:cs="Times New Roman"/>
+          <w:rFonts w:ascii="Consolas" w:hAnsi="Consolas" w:cs="Consolas"/>
           <w:color w:val="FF0000"/>
           <w:sz w:val="24"/>
           <w:szCs w:val="24"/>
@@ -19556,7 +18930,7 @@
       <w:pPr>
         <w:pStyle w:val="Cmsor3"/>
       </w:pPr>
-      <w:bookmarkStart w:id="25" w:name="_Toc8122532"/>
+      <w:bookmarkStart w:id="24" w:name="_Toc8122532"/>
       <w:r>
         <w:t>3.4.1</w:t>
       </w:r>
@@ -19566,7 +18940,7 @@
       <w:r>
         <w:t xml:space="preserve"> Csontváz</w:t>
       </w:r>
-      <w:bookmarkEnd w:id="25"/>
+      <w:bookmarkEnd w:id="24"/>
     </w:p>
     <w:p>
       <w:pPr>
@@ -19847,7 +19221,6 @@
                 <w:sz w:val="24"/>
                 <w:szCs w:val="24"/>
               </w:rPr>
-              <w:lastRenderedPageBreak/>
               <w:t>@GetMapping („/{id}”)</w:t>
             </w:r>
             <w:r>
@@ -19873,7 +19246,16 @@
                 <w:sz w:val="24"/>
                 <w:szCs w:val="24"/>
               </w:rPr>
-              <w:t>id, HttpServletResponse)</w:t>
+              <w:t xml:space="preserve">id, </w:t>
+            </w:r>
+            <w:r>
+              <w:rPr>
+                <w:rFonts w:ascii="Consolas" w:hAnsi="Consolas" w:cs="Consolas"/>
+                <w:sz w:val="24"/>
+                <w:szCs w:val="24"/>
+              </w:rPr>
+              <w:lastRenderedPageBreak/>
+              <w:t>HttpServletResponse)</w:t>
             </w:r>
           </w:p>
         </w:tc>
@@ -19897,6 +19279,7 @@
                 <w:sz w:val="24"/>
                 <w:szCs w:val="24"/>
               </w:rPr>
+              <w:lastRenderedPageBreak/>
               <w:t>Egyedi azonosító alapján való lekérés.</w:t>
             </w:r>
           </w:p>
@@ -19924,6 +19307,7 @@
                 <w:sz w:val="24"/>
                 <w:szCs w:val="24"/>
               </w:rPr>
+              <w:lastRenderedPageBreak/>
               <w:t>@GetMapping („/all”)</w:t>
             </w:r>
             <w:r>
@@ -20185,7 +19569,7 @@
       <w:pPr>
         <w:pStyle w:val="Cmsor3"/>
       </w:pPr>
-      <w:bookmarkStart w:id="26" w:name="_Toc8122533"/>
+      <w:bookmarkStart w:id="25" w:name="_Toc8122533"/>
       <w:r>
         <w:t>3.4.2</w:t>
       </w:r>
@@ -20195,7 +19579,7 @@
       <w:r>
         <w:t xml:space="preserve"> User kontroller</w:t>
       </w:r>
-      <w:bookmarkEnd w:id="26"/>
+      <w:bookmarkEnd w:id="25"/>
     </w:p>
     <w:p>
       <w:pPr>
@@ -20283,7 +19667,7 @@
       <w:pPr>
         <w:pStyle w:val="Cmsor3"/>
       </w:pPr>
-      <w:bookmarkStart w:id="27" w:name="_Toc8122534"/>
+      <w:bookmarkStart w:id="26" w:name="_Toc8122534"/>
       <w:r>
         <w:t>3.4.3</w:t>
       </w:r>
@@ -20293,7 +19677,7 @@
       <w:r>
         <w:t xml:space="preserve"> Buyer, Seller kontroller</w:t>
       </w:r>
-      <w:bookmarkEnd w:id="27"/>
+      <w:bookmarkEnd w:id="26"/>
     </w:p>
     <w:p>
       <w:pPr>
@@ -20424,7 +19808,7 @@
           <w:sz w:val="24"/>
           <w:szCs w:val="24"/>
         </w:rPr>
-        <w:t xml:space="preserve"> szeretnénk azt a képet feltölteni. Ám a képek felöltését sose képzeltem el úgy, hogy </w:t>
+        <w:t xml:space="preserve"> szeretnénk azt a képet feltölteni. Ám a képek felöltését sose képzeltem el úgy, hogy egy kép több helyen is szerepeljen, pl. a két profilon ugyanaz a profil kép. Mert bár </w:t>
       </w:r>
       <w:r>
         <w:rPr>
@@ -20433,7 +19817,7 @@
           <w:szCs w:val="24"/>
         </w:rPr>
         <w:lastRenderedPageBreak/>
-        <w:t>egy kép több helyen is szerepeljen, pl. a két profilon ugyanaz a profil kép. Mert bár valós igény lehet, hogy valaki azonos képet szeretne itt és ott is, bár én arra bátorítanám a felhasználókat, hogy azt a két profilt kezeljék két különböző profilként.</w:t>
+        <w:t>valós igény lehet, hogy valaki azonos képet szeretne itt és ott is, bár én arra bátorítanám a felhasználókat, hogy azt a két profilt kezeljék két különböző profilként.</w:t>
       </w:r>
     </w:p>
     <w:p>
@@ -20556,11 +19940,11 @@
       <w:pPr>
         <w:pStyle w:val="Cmsor3"/>
       </w:pPr>
-      <w:bookmarkStart w:id="28" w:name="_Toc8122535"/>
+      <w:bookmarkStart w:id="27" w:name="_Toc8122535"/>
       <w:r>
         <w:t>3.4.4. Image kontroller</w:t>
       </w:r>
-      <w:bookmarkEnd w:id="28"/>
+      <w:bookmarkEnd w:id="27"/>
     </w:p>
     <w:p>
       <w:pPr>
@@ -20623,11 +20007,11 @@
       <w:pPr>
         <w:pStyle w:val="Cmsor3"/>
       </w:pPr>
-      <w:bookmarkStart w:id="29" w:name="_Toc8122536"/>
+      <w:bookmarkStart w:id="28" w:name="_Toc8122536"/>
       <w:r>
         <w:t>3.4.5. Product kontroller</w:t>
       </w:r>
-      <w:bookmarkEnd w:id="29"/>
+      <w:bookmarkEnd w:id="28"/>
     </w:p>
     <w:p>
       <w:pPr>
@@ -20686,7 +20070,6 @@
           <w:sz w:val="24"/>
           <w:szCs w:val="24"/>
         </w:rPr>
-        <w:lastRenderedPageBreak/>
         <w:t xml:space="preserve">A csontváz részét nem képezi a törlés lehetősége, hiszen az </w:t>
       </w:r>
       <w:r>
@@ -20755,6 +20138,7 @@
           <w:sz w:val="24"/>
           <w:szCs w:val="24"/>
         </w:rPr>
+        <w:lastRenderedPageBreak/>
         <w:t xml:space="preserve">Ám itt már szükséges lehet a termékek törlése, bár ez is kérdés tárgya lehet, hiszen ha esetleg a felhasználó esetleg obszcén viselkedést tanúsít, akkor kérdéses lehet, hogy esetleg azt a termékét távolítsuk el, ami a gondokat keltette, vagy magát a felhasználót helyezzük olyan pozícióba, hogy már ne legyen képes belépni az oldalra fiókjával. </w:t>
       </w:r>
       <w:r>
@@ -20903,8 +20287,11 @@
       </w:r>
       <w:r>
         <w:rPr>
-          <w:rFonts w:ascii="Consolas" w:hAnsi="Consolas" w:cs="Consolas"/>
-          <w:color w:val="000000"/>
+          <w:rStyle w:val="kd"/>
+          <w:rFonts w:ascii="Consolas" w:eastAsiaTheme="majorEastAsia" w:hAnsi="Consolas" w:cs="Consolas"/>
+          <w:b/>
+          <w:bCs/>
+          <w:color w:val="0000FF"/>
           <w:spacing w:val="4"/>
           <w:sz w:val="22"/>
           <w:szCs w:val="22"/>
@@ -20924,8 +20311,9 @@
       </w:r>
       <w:r>
         <w:rPr>
-          <w:rFonts w:ascii="Consolas" w:hAnsi="Consolas" w:cs="Consolas"/>
-          <w:color w:val="000000"/>
+          <w:rStyle w:val="kt"/>
+          <w:rFonts w:ascii="Consolas" w:eastAsiaTheme="majorEastAsia" w:hAnsi="Consolas" w:cs="Consolas"/>
+          <w:color w:val="2B91AF"/>
           <w:spacing w:val="4"/>
           <w:sz w:val="22"/>
           <w:szCs w:val="22"/>
@@ -21042,16 +20430,6 @@
       </w:r>
       <w:r>
         <w:rPr>
-          <w:rFonts w:ascii="Consolas" w:hAnsi="Consolas" w:cs="Consolas"/>
-          <w:color w:val="000000"/>
-          <w:spacing w:val="4"/>
-          <w:sz w:val="22"/>
-          <w:szCs w:val="22"/>
-        </w:rPr>
-        <w:t xml:space="preserve"> </w:t>
-      </w:r>
-      <w:r>
-        <w:rPr>
           <w:rStyle w:val="kt"/>
           <w:rFonts w:ascii="Consolas" w:eastAsiaTheme="majorEastAsia" w:hAnsi="Consolas" w:cs="Consolas"/>
           <w:color w:val="2B91AF"/>
@@ -21063,8 +20441,9 @@
       </w:r>
       <w:r>
         <w:rPr>
-          <w:rFonts w:ascii="Consolas" w:hAnsi="Consolas" w:cs="Consolas"/>
-          <w:color w:val="000000"/>
+          <w:rStyle w:val="kt"/>
+          <w:rFonts w:ascii="Consolas" w:eastAsiaTheme="majorEastAsia" w:hAnsi="Consolas" w:cs="Consolas"/>
+          <w:color w:val="2B91AF"/>
           <w:spacing w:val="4"/>
           <w:sz w:val="22"/>
           <w:szCs w:val="22"/>
@@ -21181,16 +20560,6 @@
       </w:r>
       <w:r>
         <w:rPr>
-          <w:rFonts w:ascii="Consolas" w:hAnsi="Consolas" w:cs="Consolas"/>
-          <w:color w:val="000000"/>
-          <w:spacing w:val="4"/>
-          <w:sz w:val="22"/>
-          <w:szCs w:val="22"/>
-        </w:rPr>
-        <w:t xml:space="preserve"> </w:t>
-      </w:r>
-      <w:r>
-        <w:rPr>
           <w:rStyle w:val="kt"/>
           <w:rFonts w:ascii="Consolas" w:eastAsiaTheme="majorEastAsia" w:hAnsi="Consolas" w:cs="Consolas"/>
           <w:color w:val="2B91AF"/>
@@ -21202,8 +20571,9 @@
       </w:r>
       <w:r>
         <w:rPr>
-          <w:rFonts w:ascii="Consolas" w:hAnsi="Consolas" w:cs="Consolas"/>
-          <w:color w:val="000000"/>
+          <w:rStyle w:val="kt"/>
+          <w:rFonts w:ascii="Consolas" w:eastAsiaTheme="majorEastAsia" w:hAnsi="Consolas" w:cs="Consolas"/>
+          <w:color w:val="2B91AF"/>
           <w:spacing w:val="4"/>
           <w:sz w:val="22"/>
           <w:szCs w:val="22"/>
@@ -21285,6 +20655,7 @@
       </w:r>
       <w:r>
         <w:rPr>
+          <w:rStyle w:val="n"/>
           <w:rFonts w:ascii="Consolas" w:hAnsi="Consolas" w:cs="Consolas"/>
           <w:color w:val="000000"/>
           <w:spacing w:val="4"/>
@@ -21385,10 +20756,11 @@
           <w:sz w:val="22"/>
           <w:szCs w:val="22"/>
         </w:rPr>
-        <w:t>User</w:t>
-      </w:r>
-      <w:r>
-        <w:rPr>
+        <w:t>Useruser</w:t>
+      </w:r>
+      <w:r>
+        <w:rPr>
+          <w:rStyle w:val="n"/>
           <w:rFonts w:ascii="Consolas" w:hAnsi="Consolas" w:cs="Consolas"/>
           <w:color w:val="000000"/>
           <w:spacing w:val="4"/>
@@ -21399,27 +20771,6 @@
       </w:r>
       <w:r>
         <w:rPr>
-          <w:rStyle w:val="n"/>
-          <w:rFonts w:ascii="Consolas" w:hAnsi="Consolas" w:cs="Consolas"/>
-          <w:color w:val="000000"/>
-          <w:spacing w:val="4"/>
-          <w:sz w:val="22"/>
-          <w:szCs w:val="22"/>
-        </w:rPr>
-        <w:t>user</w:t>
-      </w:r>
-      <w:r>
-        <w:rPr>
-          <w:rFonts w:ascii="Consolas" w:hAnsi="Consolas" w:cs="Consolas"/>
-          <w:color w:val="000000"/>
-          <w:spacing w:val="4"/>
-          <w:sz w:val="22"/>
-          <w:szCs w:val="22"/>
-        </w:rPr>
-        <w:t xml:space="preserve"> </w:t>
-      </w:r>
-      <w:r>
-        <w:rPr>
           <w:rStyle w:val="o"/>
           <w:rFonts w:ascii="Consolas" w:hAnsi="Consolas" w:cs="Consolas"/>
           <w:color w:val="666666"/>
@@ -21431,8 +20782,9 @@
       </w:r>
       <w:r>
         <w:rPr>
-          <w:rFonts w:ascii="Consolas" w:hAnsi="Consolas" w:cs="Consolas"/>
-          <w:color w:val="000000"/>
+          <w:rStyle w:val="o"/>
+          <w:rFonts w:ascii="Consolas" w:hAnsi="Consolas" w:cs="Consolas"/>
+          <w:color w:val="666666"/>
           <w:spacing w:val="4"/>
           <w:sz w:val="22"/>
           <w:szCs w:val="22"/>
@@ -21761,8 +21113,9 @@
       </w:r>
       <w:r>
         <w:rPr>
-          <w:rFonts w:ascii="Consolas" w:hAnsi="Consolas" w:cs="Consolas"/>
-          <w:color w:val="000000"/>
+          <w:rStyle w:val="o"/>
+          <w:rFonts w:ascii="Consolas" w:hAnsi="Consolas" w:cs="Consolas"/>
+          <w:color w:val="666666"/>
           <w:spacing w:val="4"/>
           <w:sz w:val="22"/>
           <w:szCs w:val="22"/>
@@ -21782,8 +21135,9 @@
       </w:r>
       <w:r>
         <w:rPr>
-          <w:rFonts w:ascii="Consolas" w:hAnsi="Consolas" w:cs="Consolas"/>
-          <w:color w:val="000000"/>
+          <w:rStyle w:val="o"/>
+          <w:rFonts w:ascii="Consolas" w:hAnsi="Consolas" w:cs="Consolas"/>
+          <w:color w:val="666666"/>
           <w:spacing w:val="4"/>
           <w:sz w:val="22"/>
           <w:szCs w:val="22"/>
@@ -22349,7 +21703,6 @@
           <w:sz w:val="22"/>
           <w:szCs w:val="22"/>
         </w:rPr>
-        <w:lastRenderedPageBreak/>
         <w:t>@PostMapping</w:t>
       </w:r>
       <w:r>
@@ -22420,8 +21773,11 @@
       </w:r>
       <w:r>
         <w:rPr>
-          <w:rFonts w:ascii="Consolas" w:hAnsi="Consolas" w:cs="Consolas"/>
-          <w:color w:val="000000"/>
+          <w:rStyle w:val="kd"/>
+          <w:rFonts w:ascii="Consolas" w:eastAsiaTheme="majorEastAsia" w:hAnsi="Consolas" w:cs="Consolas"/>
+          <w:b/>
+          <w:bCs/>
+          <w:color w:val="0000FF"/>
           <w:spacing w:val="4"/>
           <w:sz w:val="22"/>
           <w:szCs w:val="22"/>
@@ -22441,8 +21797,9 @@
       </w:r>
       <w:r>
         <w:rPr>
-          <w:rFonts w:ascii="Consolas" w:hAnsi="Consolas" w:cs="Consolas"/>
-          <w:color w:val="000000"/>
+          <w:rStyle w:val="kt"/>
+          <w:rFonts w:ascii="Consolas" w:eastAsiaTheme="majorEastAsia" w:hAnsi="Consolas" w:cs="Consolas"/>
+          <w:color w:val="2B91AF"/>
           <w:spacing w:val="4"/>
           <w:sz w:val="22"/>
           <w:szCs w:val="22"/>
@@ -22559,16 +21916,6 @@
       </w:r>
       <w:r>
         <w:rPr>
-          <w:rFonts w:ascii="Consolas" w:hAnsi="Consolas" w:cs="Consolas"/>
-          <w:color w:val="000000"/>
-          <w:spacing w:val="4"/>
-          <w:sz w:val="22"/>
-          <w:szCs w:val="22"/>
-        </w:rPr>
-        <w:t xml:space="preserve"> </w:t>
-      </w:r>
-      <w:r>
-        <w:rPr>
           <w:rStyle w:val="n"/>
           <w:rFonts w:ascii="Consolas" w:hAnsi="Consolas" w:cs="Consolas"/>
           <w:color w:val="000000"/>
@@ -22580,6 +21927,7 @@
       </w:r>
       <w:r>
         <w:rPr>
+          <w:rStyle w:val="n"/>
           <w:rFonts w:ascii="Consolas" w:hAnsi="Consolas" w:cs="Consolas"/>
           <w:color w:val="000000"/>
           <w:spacing w:val="4"/>
@@ -22663,6 +22011,7 @@
       </w:r>
       <w:r>
         <w:rPr>
+          <w:rStyle w:val="n"/>
           <w:rFonts w:ascii="Consolas" w:hAnsi="Consolas" w:cs="Consolas"/>
           <w:color w:val="000000"/>
           <w:spacing w:val="4"/>
@@ -22752,6 +22101,7 @@
           <w:sz w:val="22"/>
           <w:szCs w:val="22"/>
         </w:rPr>
+        <w:lastRenderedPageBreak/>
         <w:tab/>
       </w:r>
       <w:r>
@@ -22763,10 +22113,11 @@
           <w:sz w:val="22"/>
           <w:szCs w:val="22"/>
         </w:rPr>
-        <w:t>User</w:t>
-      </w:r>
-      <w:r>
-        <w:rPr>
+        <w:t>Useruser</w:t>
+      </w:r>
+      <w:r>
+        <w:rPr>
+          <w:rStyle w:val="n"/>
           <w:rFonts w:ascii="Consolas" w:hAnsi="Consolas" w:cs="Consolas"/>
           <w:color w:val="000000"/>
           <w:spacing w:val="4"/>
@@ -22777,27 +22128,6 @@
       </w:r>
       <w:r>
         <w:rPr>
-          <w:rStyle w:val="n"/>
-          <w:rFonts w:ascii="Consolas" w:hAnsi="Consolas" w:cs="Consolas"/>
-          <w:color w:val="000000"/>
-          <w:spacing w:val="4"/>
-          <w:sz w:val="22"/>
-          <w:szCs w:val="22"/>
-        </w:rPr>
-        <w:t>user</w:t>
-      </w:r>
-      <w:r>
-        <w:rPr>
-          <w:rFonts w:ascii="Consolas" w:hAnsi="Consolas" w:cs="Consolas"/>
-          <w:color w:val="000000"/>
-          <w:spacing w:val="4"/>
-          <w:sz w:val="22"/>
-          <w:szCs w:val="22"/>
-        </w:rPr>
-        <w:t xml:space="preserve"> </w:t>
-      </w:r>
-      <w:r>
-        <w:rPr>
           <w:rStyle w:val="o"/>
           <w:rFonts w:ascii="Consolas" w:hAnsi="Consolas" w:cs="Consolas"/>
           <w:color w:val="666666"/>
@@ -22809,8 +22139,9 @@
       </w:r>
       <w:r>
         <w:rPr>
-          <w:rFonts w:ascii="Consolas" w:hAnsi="Consolas" w:cs="Consolas"/>
-          <w:color w:val="000000"/>
+          <w:rStyle w:val="o"/>
+          <w:rFonts w:ascii="Consolas" w:hAnsi="Consolas" w:cs="Consolas"/>
+          <w:color w:val="666666"/>
           <w:spacing w:val="4"/>
           <w:sz w:val="22"/>
           <w:szCs w:val="22"/>
@@ -23139,8 +22470,9 @@
       </w:r>
       <w:r>
         <w:rPr>
-          <w:rFonts w:ascii="Consolas" w:hAnsi="Consolas" w:cs="Consolas"/>
-          <w:color w:val="000000"/>
+          <w:rStyle w:val="o"/>
+          <w:rFonts w:ascii="Consolas" w:hAnsi="Consolas" w:cs="Consolas"/>
+          <w:color w:val="666666"/>
           <w:spacing w:val="4"/>
           <w:sz w:val="22"/>
           <w:szCs w:val="22"/>
@@ -23160,8 +22492,9 @@
       </w:r>
       <w:r>
         <w:rPr>
-          <w:rFonts w:ascii="Consolas" w:hAnsi="Consolas" w:cs="Consolas"/>
-          <w:color w:val="000000"/>
+          <w:rStyle w:val="o"/>
+          <w:rFonts w:ascii="Consolas" w:hAnsi="Consolas" w:cs="Consolas"/>
+          <w:color w:val="666666"/>
           <w:spacing w:val="4"/>
           <w:sz w:val="22"/>
           <w:szCs w:val="22"/>
@@ -23720,7 +23053,7 @@
       </w:r>
       <w:r>
         <w:rPr>
-          <w:rFonts w:ascii="Times New Roman" w:hAnsi="Times New Roman" w:cs="Times New Roman"/>
+          <w:rFonts w:ascii="Consolas" w:hAnsi="Consolas" w:cs="Consolas"/>
           <w:sz w:val="24"/>
           <w:szCs w:val="24"/>
         </w:rPr>
@@ -23836,11 +23169,11 @@
       <w:pPr>
         <w:pStyle w:val="Cmsor3"/>
       </w:pPr>
-      <w:bookmarkStart w:id="30" w:name="_Toc8122537"/>
+      <w:bookmarkStart w:id="29" w:name="_Toc8122537"/>
       <w:r>
         <w:t>3.4.6. Comment kontroller</w:t>
       </w:r>
-      <w:bookmarkEnd w:id="30"/>
+      <w:bookmarkEnd w:id="29"/>
     </w:p>
     <w:p>
       <w:pPr>
@@ -23859,23 +23192,7 @@
           <w:sz w:val="24"/>
           <w:szCs w:val="24"/>
         </w:rPr>
-        <w:t>A feltöltésénél annyival egészül ki, hogy van egy érvényesítési metódus, ami csupán annyit csinál, hogy ha a termék nem létezik, akkor kivétel váltódik ki.</w:t>
-      </w:r>
-      <w:r>
-        <w:rPr>
-          <w:rFonts w:ascii="Times New Roman" w:hAnsi="Times New Roman" w:cs="Times New Roman"/>
-          <w:sz w:val="24"/>
-          <w:szCs w:val="24"/>
-        </w:rPr>
-        <w:t xml:space="preserve"> </w:t>
-      </w:r>
-      <w:r>
-        <w:rPr>
-          <w:rFonts w:ascii="Times New Roman" w:hAnsi="Times New Roman" w:cs="Times New Roman"/>
-          <w:sz w:val="24"/>
-          <w:szCs w:val="24"/>
-        </w:rPr>
-        <w:t>Törlés itt is szerepel, akárcsak a termék kontrolleren.</w:t>
+        <w:t>A feltöltésénél annyival egészül ki, hogy van egy érvényesítési metódus, ami csupán annyit csinál, hogy ha a termék nem létezik, akkor kivétel váltódik ki.Törlés itt is szerepel, akárcsak a termék kontrolleren.</w:t>
       </w:r>
     </w:p>
     <w:p>
@@ -23899,12 +23216,12 @@
       <w:pPr>
         <w:pStyle w:val="Cmsor3"/>
       </w:pPr>
-      <w:bookmarkStart w:id="31" w:name="_Toc8122538"/>
+      <w:bookmarkStart w:id="30" w:name="_Toc8122538"/>
       <w:r>
         <w:lastRenderedPageBreak/>
         <w:t>3.4.7. ProductFilter kontroller</w:t>
       </w:r>
-      <w:bookmarkEnd w:id="31"/>
+      <w:bookmarkEnd w:id="30"/>
     </w:p>
     <w:p>
       <w:pPr>
@@ -23948,18 +23265,34 @@
           <w:sz w:val="24"/>
           <w:szCs w:val="24"/>
         </w:rPr>
-        <w:t xml:space="preserve"> DTO-t adok át, és a szerint tudom megkapni, a létező összes ilyen termékdarabszámát, összes a termékeket, illetve az összes ilyen terméket lapozva.</w:t>
+        <w:t xml:space="preserve"> DTO-t adok át, és a szerint tudom megkapni, a létező összes ilyen termék</w:t>
+      </w:r>
+      <w:r>
+        <w:rPr>
+          <w:rFonts w:ascii="Times New Roman" w:hAnsi="Times New Roman" w:cs="Times New Roman"/>
+          <w:sz w:val="24"/>
+          <w:szCs w:val="24"/>
+        </w:rPr>
+        <w:t xml:space="preserve"> </w:t>
+      </w:r>
+      <w:r>
+        <w:rPr>
+          <w:rFonts w:ascii="Times New Roman" w:hAnsi="Times New Roman" w:cs="Times New Roman"/>
+          <w:sz w:val="24"/>
+          <w:szCs w:val="24"/>
+        </w:rPr>
+        <w:t>darabszámát, összes a termékeket, illetve az összes ilyen terméket lapozva.</w:t>
       </w:r>
     </w:p>
     <w:p>
       <w:pPr>
         <w:pStyle w:val="Cmsor3"/>
       </w:pPr>
-      <w:bookmarkStart w:id="32" w:name="_Toc8122539"/>
+      <w:bookmarkStart w:id="31" w:name="_Toc8122539"/>
       <w:r>
         <w:t>3.4.8 Attribute, AttributeCore kontroller</w:t>
       </w:r>
-      <w:bookmarkEnd w:id="32"/>
+      <w:bookmarkEnd w:id="31"/>
     </w:p>
     <w:p>
       <w:pPr>
@@ -24001,56 +23334,56 @@
       <w:pPr>
         <w:pStyle w:val="Cmsor2"/>
       </w:pPr>
-      <w:bookmarkStart w:id="33" w:name="_Toc8122540"/>
+      <w:bookmarkStart w:id="32" w:name="_Toc8122540"/>
       <w:r>
         <w:lastRenderedPageBreak/>
         <w:t>3.5. Szolgáltatások</w:t>
       </w:r>
+      <w:bookmarkEnd w:id="32"/>
+    </w:p>
+    <w:p>
+      <w:pPr>
+        <w:spacing w:line="360" w:lineRule="auto"/>
+        <w:rPr>
+          <w:rFonts w:ascii="Times New Roman" w:hAnsi="Times New Roman" w:cs="Times New Roman"/>
+          <w:sz w:val="24"/>
+          <w:szCs w:val="24"/>
+        </w:rPr>
+      </w:pPr>
+      <w:r>
+        <w:rPr>
+          <w:rFonts w:ascii="Times New Roman" w:hAnsi="Times New Roman" w:cs="Times New Roman"/>
+          <w:sz w:val="24"/>
+          <w:szCs w:val="24"/>
+        </w:rPr>
+        <w:t xml:space="preserve">A szolgálatásokban megfogalmazott logika bemutatásaira szeretnék most </w:t>
+      </w:r>
+      <w:r>
+        <w:rPr>
+          <w:rFonts w:ascii="Times New Roman" w:hAnsi="Times New Roman" w:cs="Times New Roman"/>
+          <w:sz w:val="24"/>
+          <w:szCs w:val="24"/>
+        </w:rPr>
+        <w:t xml:space="preserve">bővebben </w:t>
+      </w:r>
+      <w:r>
+        <w:rPr>
+          <w:rFonts w:ascii="Times New Roman" w:hAnsi="Times New Roman" w:cs="Times New Roman"/>
+          <w:sz w:val="24"/>
+          <w:szCs w:val="24"/>
+        </w:rPr>
+        <w:t>kitérni.</w:t>
+      </w:r>
+    </w:p>
+    <w:p>
+      <w:pPr>
+        <w:pStyle w:val="Cmsor3"/>
+      </w:pPr>
+      <w:bookmarkStart w:id="33" w:name="_Toc8122541"/>
+      <w:r>
+        <w:t>3.5.1. Bázis szolgáltatás</w:t>
+      </w:r>
       <w:bookmarkEnd w:id="33"/>
-    </w:p>
-    <w:p>
-      <w:pPr>
-        <w:spacing w:line="360" w:lineRule="auto"/>
-        <w:rPr>
-          <w:rFonts w:ascii="Times New Roman" w:hAnsi="Times New Roman" w:cs="Times New Roman"/>
-          <w:sz w:val="24"/>
-          <w:szCs w:val="24"/>
-        </w:rPr>
-      </w:pPr>
-      <w:r>
-        <w:rPr>
-          <w:rFonts w:ascii="Times New Roman" w:hAnsi="Times New Roman" w:cs="Times New Roman"/>
-          <w:sz w:val="24"/>
-          <w:szCs w:val="24"/>
-        </w:rPr>
-        <w:t xml:space="preserve">A szolgálatásokban megfogalmazott logika bemutatásaira szeretnék most </w:t>
-      </w:r>
-      <w:r>
-        <w:rPr>
-          <w:rFonts w:ascii="Times New Roman" w:hAnsi="Times New Roman" w:cs="Times New Roman"/>
-          <w:sz w:val="24"/>
-          <w:szCs w:val="24"/>
-        </w:rPr>
-        <w:t xml:space="preserve">bővebben </w:t>
-      </w:r>
-      <w:r>
-        <w:rPr>
-          <w:rFonts w:ascii="Times New Roman" w:hAnsi="Times New Roman" w:cs="Times New Roman"/>
-          <w:sz w:val="24"/>
-          <w:szCs w:val="24"/>
-        </w:rPr>
-        <w:t>kitérni.</w:t>
-      </w:r>
-    </w:p>
-    <w:p>
-      <w:pPr>
-        <w:pStyle w:val="Cmsor3"/>
-      </w:pPr>
-      <w:bookmarkStart w:id="34" w:name="_Toc8122541"/>
-      <w:r>
-        <w:t>3.5.1. Bázis szolgáltatás</w:t>
-      </w:r>
-      <w:bookmarkEnd w:id="34"/>
     </w:p>
     <w:p>
       <w:pPr>
@@ -24119,7 +23452,7 @@
       <w:pPr>
         <w:pStyle w:val="Cmsor3"/>
       </w:pPr>
-      <w:bookmarkStart w:id="35" w:name="_Toc8122542"/>
+      <w:bookmarkStart w:id="34" w:name="_Toc8122542"/>
       <w:r>
         <w:t>3.5.2</w:t>
       </w:r>
@@ -24129,7 +23462,7 @@
       <w:r>
         <w:t xml:space="preserve"> User szolgálatás</w:t>
       </w:r>
-      <w:bookmarkEnd w:id="35"/>
+      <w:bookmarkEnd w:id="34"/>
     </w:p>
     <w:p>
       <w:pPr>
@@ -24363,8 +23696,10 @@
       </w:r>
       <w:r>
         <w:rPr>
-          <w:rFonts w:ascii="Consolas" w:hAnsi="Consolas" w:cs="Consolas"/>
-          <w:color w:val="000000"/>
+          <w:rStyle w:val="kd"/>
+          <w:rFonts w:ascii="Consolas" w:hAnsi="Consolas" w:cs="Consolas"/>
+          <w:b/>
+          <w:bCs/>
           <w:spacing w:val="4"/>
           <w:sz w:val="22"/>
           <w:szCs w:val="22"/>
@@ -24384,8 +23719,9 @@
       </w:r>
       <w:r>
         <w:rPr>
-          <w:rFonts w:ascii="Consolas" w:hAnsi="Consolas" w:cs="Consolas"/>
-          <w:color w:val="000000"/>
+          <w:rStyle w:val="kt"/>
+          <w:rFonts w:ascii="Consolas" w:eastAsiaTheme="majorEastAsia" w:hAnsi="Consolas" w:cs="Consolas"/>
+          <w:color w:val="2B91AF"/>
           <w:spacing w:val="4"/>
           <w:sz w:val="22"/>
           <w:szCs w:val="22"/>
@@ -24427,6 +23763,7 @@
       </w:r>
       <w:r>
         <w:rPr>
+          <w:rStyle w:val="n"/>
           <w:rFonts w:ascii="Consolas" w:hAnsi="Consolas" w:cs="Consolas"/>
           <w:color w:val="000000"/>
           <w:spacing w:val="4"/>
@@ -24459,6 +23796,18 @@
       </w:r>
       <w:r>
         <w:rPr>
+          <w:rStyle w:val="n"/>
+          <w:rFonts w:ascii="Consolas" w:hAnsi="Consolas" w:cs="Consolas"/>
+          <w:color w:val="000000"/>
+          <w:spacing w:val="4"/>
+          <w:sz w:val="22"/>
+          <w:szCs w:val="22"/>
+        </w:rPr>
+        <w:t>String</w:t>
+      </w:r>
+      <w:r>
+        <w:rPr>
+          <w:rStyle w:val="n"/>
           <w:rFonts w:ascii="Consolas" w:hAnsi="Consolas" w:cs="Consolas"/>
           <w:color w:val="000000"/>
           <w:spacing w:val="4"/>
@@ -24476,10 +23825,33 @@
           <w:sz w:val="22"/>
           <w:szCs w:val="22"/>
         </w:rPr>
+        <w:t>subject</w:t>
+      </w:r>
+      <w:r>
+        <w:rPr>
+          <w:rStyle w:val="o"/>
+          <w:rFonts w:ascii="Consolas" w:hAnsi="Consolas" w:cs="Consolas"/>
+          <w:color w:val="666666"/>
+          <w:spacing w:val="4"/>
+          <w:sz w:val="22"/>
+          <w:szCs w:val="22"/>
+        </w:rPr>
+        <w:t>,</w:t>
+      </w:r>
+      <w:r>
+        <w:rPr>
+          <w:rStyle w:val="n"/>
+          <w:rFonts w:ascii="Consolas" w:hAnsi="Consolas" w:cs="Consolas"/>
+          <w:color w:val="000000"/>
+          <w:spacing w:val="4"/>
+          <w:sz w:val="22"/>
+          <w:szCs w:val="22"/>
+        </w:rPr>
         <w:t>String</w:t>
       </w:r>
       <w:r>
         <w:rPr>
+          <w:rStyle w:val="n"/>
           <w:rFonts w:ascii="Consolas" w:hAnsi="Consolas" w:cs="Consolas"/>
           <w:color w:val="000000"/>
           <w:spacing w:val="4"/>
@@ -24497,7 +23869,7 @@
           <w:sz w:val="22"/>
           <w:szCs w:val="22"/>
         </w:rPr>
-        <w:t>subject</w:t>
+        <w:t>text</w:t>
       </w:r>
       <w:r>
         <w:rPr>
@@ -24508,81 +23880,7 @@
           <w:sz w:val="22"/>
           <w:szCs w:val="22"/>
         </w:rPr>
-        <w:t>,</w:t>
-      </w:r>
-      <w:r>
-        <w:rPr>
-          <w:rFonts w:ascii="Consolas" w:hAnsi="Consolas" w:cs="Consolas"/>
-          <w:color w:val="000000"/>
-          <w:spacing w:val="4"/>
-          <w:sz w:val="22"/>
-          <w:szCs w:val="22"/>
-        </w:rPr>
-        <w:t xml:space="preserve"> </w:t>
-      </w:r>
-      <w:r>
-        <w:rPr>
-          <w:rStyle w:val="n"/>
-          <w:rFonts w:ascii="Consolas" w:hAnsi="Consolas" w:cs="Consolas"/>
-          <w:color w:val="000000"/>
-          <w:spacing w:val="4"/>
-          <w:sz w:val="22"/>
-          <w:szCs w:val="22"/>
-        </w:rPr>
-        <w:t>String</w:t>
-      </w:r>
-      <w:r>
-        <w:rPr>
-          <w:rFonts w:ascii="Consolas" w:hAnsi="Consolas" w:cs="Consolas"/>
-          <w:color w:val="000000"/>
-          <w:spacing w:val="4"/>
-          <w:sz w:val="22"/>
-          <w:szCs w:val="22"/>
-        </w:rPr>
-        <w:t xml:space="preserve"> </w:t>
-      </w:r>
-      <w:r>
-        <w:rPr>
-          <w:rStyle w:val="n"/>
-          <w:rFonts w:ascii="Consolas" w:hAnsi="Consolas" w:cs="Consolas"/>
-          <w:color w:val="000000"/>
-          <w:spacing w:val="4"/>
-          <w:sz w:val="22"/>
-          <w:szCs w:val="22"/>
-        </w:rPr>
-        <w:t>text</w:t>
-      </w:r>
-      <w:r>
-        <w:rPr>
-          <w:rStyle w:val="o"/>
-          <w:rFonts w:ascii="Consolas" w:hAnsi="Consolas" w:cs="Consolas"/>
-          <w:color w:val="666666"/>
-          <w:spacing w:val="4"/>
-          <w:sz w:val="22"/>
-          <w:szCs w:val="22"/>
-        </w:rPr>
-        <w:t>)</w:t>
-      </w:r>
-      <w:r>
-        <w:rPr>
-          <w:rFonts w:ascii="Consolas" w:hAnsi="Consolas" w:cs="Consolas"/>
-          <w:color w:val="000000"/>
-          <w:spacing w:val="4"/>
-          <w:sz w:val="22"/>
-          <w:szCs w:val="22"/>
-        </w:rPr>
-        <w:t xml:space="preserve"> </w:t>
-      </w:r>
-      <w:r>
-        <w:rPr>
-          <w:rStyle w:val="o"/>
-          <w:rFonts w:ascii="Consolas" w:hAnsi="Consolas" w:cs="Consolas"/>
-          <w:color w:val="666666"/>
-          <w:spacing w:val="4"/>
-          <w:sz w:val="22"/>
-          <w:szCs w:val="22"/>
-        </w:rPr>
-        <w:t>{</w:t>
+        <w:t>){</w:t>
       </w:r>
     </w:p>
     <w:p>
@@ -24627,6 +23925,7 @@
       </w:r>
       <w:r>
         <w:rPr>
+          <w:rStyle w:val="n"/>
           <w:rFonts w:ascii="Consolas" w:hAnsi="Consolas" w:cs="Consolas"/>
           <w:color w:val="000000"/>
           <w:spacing w:val="4"/>
@@ -24648,16 +23947,6 @@
       </w:r>
       <w:r>
         <w:rPr>
-          <w:rFonts w:ascii="Consolas" w:hAnsi="Consolas" w:cs="Consolas"/>
-          <w:color w:val="000000"/>
-          <w:spacing w:val="4"/>
-          <w:sz w:val="22"/>
-          <w:szCs w:val="22"/>
-        </w:rPr>
-        <w:t xml:space="preserve"> </w:t>
-      </w:r>
-      <w:r>
-        <w:rPr>
           <w:rStyle w:val="o"/>
           <w:rFonts w:ascii="Consolas" w:hAnsi="Consolas" w:cs="Consolas"/>
           <w:color w:val="666666"/>
@@ -24666,16 +23955,6 @@
           <w:szCs w:val="22"/>
         </w:rPr>
         <w:t>=</w:t>
-      </w:r>
-      <w:r>
-        <w:rPr>
-          <w:rFonts w:ascii="Consolas" w:hAnsi="Consolas" w:cs="Consolas"/>
-          <w:color w:val="000000"/>
-          <w:spacing w:val="4"/>
-          <w:sz w:val="22"/>
-          <w:szCs w:val="22"/>
-        </w:rPr>
-        <w:t xml:space="preserve"> </w:t>
       </w:r>
       <w:r>
         <w:rPr>
@@ -24764,6 +24043,7 @@
       </w:r>
       <w:r>
         <w:rPr>
+          <w:rStyle w:val="n"/>
           <w:rFonts w:ascii="Consolas" w:hAnsi="Consolas" w:cs="Consolas"/>
           <w:color w:val="000000"/>
           <w:spacing w:val="4"/>
@@ -24785,16 +24065,6 @@
       </w:r>
       <w:r>
         <w:rPr>
-          <w:rFonts w:ascii="Consolas" w:hAnsi="Consolas" w:cs="Consolas"/>
-          <w:color w:val="000000"/>
-          <w:spacing w:val="4"/>
-          <w:sz w:val="22"/>
-          <w:szCs w:val="22"/>
-        </w:rPr>
-        <w:t xml:space="preserve"> </w:t>
-      </w:r>
-      <w:r>
-        <w:rPr>
           <w:rStyle w:val="o"/>
           <w:rFonts w:ascii="Consolas" w:hAnsi="Consolas" w:cs="Consolas"/>
           <w:color w:val="666666"/>
@@ -24803,16 +24073,6 @@
           <w:szCs w:val="22"/>
         </w:rPr>
         <w:t>=</w:t>
-      </w:r>
-      <w:r>
-        <w:rPr>
-          <w:rFonts w:ascii="Consolas" w:hAnsi="Consolas" w:cs="Consolas"/>
-          <w:color w:val="000000"/>
-          <w:spacing w:val="4"/>
-          <w:sz w:val="22"/>
-          <w:szCs w:val="22"/>
-        </w:rPr>
-        <w:t xml:space="preserve"> </w:t>
       </w:r>
       <w:r>
         <w:rPr>
@@ -24826,16 +24086,6 @@
           <w:szCs w:val="22"/>
         </w:rPr>
         <w:t>new</w:t>
-      </w:r>
-      <w:r>
-        <w:rPr>
-          <w:rFonts w:ascii="Consolas" w:hAnsi="Consolas" w:cs="Consolas"/>
-          <w:color w:val="000000"/>
-          <w:spacing w:val="4"/>
-          <w:sz w:val="22"/>
-          <w:szCs w:val="22"/>
-        </w:rPr>
-        <w:t xml:space="preserve"> </w:t>
       </w:r>
       <w:r>
         <w:rPr>
@@ -24944,16 +24194,6 @@
         </w:rPr>
         <w:t>try</w:t>
       </w:r>
-      <w:r>
-        <w:rPr>
-          <w:rFonts w:ascii="Consolas" w:hAnsi="Consolas" w:cs="Consolas"/>
-          <w:color w:val="000000"/>
-          <w:spacing w:val="4"/>
-          <w:sz w:val="22"/>
-          <w:szCs w:val="22"/>
-        </w:rPr>
-        <w:t xml:space="preserve"> </w:t>
-      </w:r>
     </w:p>
     <w:p>
       <w:pPr>
@@ -25378,16 +24618,6 @@
         </w:rPr>
         <w:t>}</w:t>
       </w:r>
-      <w:r>
-        <w:rPr>
-          <w:rFonts w:ascii="Consolas" w:hAnsi="Consolas" w:cs="Consolas"/>
-          <w:color w:val="000000"/>
-          <w:spacing w:val="4"/>
-          <w:sz w:val="22"/>
-          <w:szCs w:val="22"/>
-        </w:rPr>
-        <w:t xml:space="preserve"> </w:t>
-      </w:r>
     </w:p>
     <w:p>
       <w:pPr>
@@ -25433,6 +24663,29 @@
       </w:r>
       <w:r>
         <w:rPr>
+          <w:rStyle w:val="o"/>
+          <w:rFonts w:ascii="Consolas" w:hAnsi="Consolas" w:cs="Consolas"/>
+          <w:color w:val="666666"/>
+          <w:spacing w:val="4"/>
+          <w:sz w:val="22"/>
+          <w:szCs w:val="22"/>
+        </w:rPr>
+        <w:t>(</w:t>
+      </w:r>
+      <w:r>
+        <w:rPr>
+          <w:rStyle w:val="n"/>
+          <w:rFonts w:ascii="Consolas" w:hAnsi="Consolas" w:cs="Consolas"/>
+          <w:color w:val="000000"/>
+          <w:spacing w:val="4"/>
+          <w:sz w:val="22"/>
+          <w:szCs w:val="22"/>
+        </w:rPr>
+        <w:t>MessagingException</w:t>
+      </w:r>
+      <w:r>
+        <w:rPr>
+          <w:rStyle w:val="n"/>
           <w:rFonts w:ascii="Consolas" w:hAnsi="Consolas" w:cs="Consolas"/>
           <w:color w:val="000000"/>
           <w:spacing w:val="4"/>
@@ -25443,6 +24696,17 @@
       </w:r>
       <w:r>
         <w:rPr>
+          <w:rStyle w:val="n"/>
+          <w:rFonts w:ascii="Consolas" w:hAnsi="Consolas" w:cs="Consolas"/>
+          <w:color w:val="000000"/>
+          <w:spacing w:val="4"/>
+          <w:sz w:val="22"/>
+          <w:szCs w:val="22"/>
+        </w:rPr>
+        <w:t>e</w:t>
+      </w:r>
+      <w:r>
+        <w:rPr>
           <w:rStyle w:val="o"/>
           <w:rFonts w:ascii="Consolas" w:hAnsi="Consolas" w:cs="Consolas"/>
           <w:color w:val="666666"/>
@@ -25450,60 +24714,7 @@
           <w:sz w:val="22"/>
           <w:szCs w:val="22"/>
         </w:rPr>
-        <w:t>(</w:t>
-      </w:r>
-      <w:r>
-        <w:rPr>
-          <w:rStyle w:val="n"/>
-          <w:rFonts w:ascii="Consolas" w:hAnsi="Consolas" w:cs="Consolas"/>
-          <w:color w:val="000000"/>
-          <w:spacing w:val="4"/>
-          <w:sz w:val="22"/>
-          <w:szCs w:val="22"/>
-        </w:rPr>
-        <w:t>MessagingException</w:t>
-      </w:r>
-      <w:r>
-        <w:rPr>
-          <w:rFonts w:ascii="Consolas" w:hAnsi="Consolas" w:cs="Consolas"/>
-          <w:color w:val="000000"/>
-          <w:spacing w:val="4"/>
-          <w:sz w:val="22"/>
-          <w:szCs w:val="22"/>
-        </w:rPr>
-        <w:t xml:space="preserve"> </w:t>
-      </w:r>
-      <w:r>
-        <w:rPr>
-          <w:rStyle w:val="n"/>
-          <w:rFonts w:ascii="Consolas" w:hAnsi="Consolas" w:cs="Consolas"/>
-          <w:color w:val="000000"/>
-          <w:spacing w:val="4"/>
-          <w:sz w:val="22"/>
-          <w:szCs w:val="22"/>
-        </w:rPr>
-        <w:t>e</w:t>
-      </w:r>
-      <w:r>
-        <w:rPr>
-          <w:rStyle w:val="o"/>
-          <w:rFonts w:ascii="Consolas" w:hAnsi="Consolas" w:cs="Consolas"/>
-          <w:color w:val="666666"/>
-          <w:spacing w:val="4"/>
-          <w:sz w:val="22"/>
-          <w:szCs w:val="22"/>
-        </w:rPr>
         <w:t>)</w:t>
-      </w:r>
-      <w:r>
-        <w:rPr>
-          <w:rFonts w:ascii="Consolas" w:hAnsi="Consolas" w:cs="Consolas"/>
-          <w:color w:val="000000"/>
-          <w:spacing w:val="4"/>
-          <w:sz w:val="22"/>
-          <w:szCs w:val="22"/>
-        </w:rPr>
-        <w:t xml:space="preserve"> </w:t>
       </w:r>
     </w:p>
     <w:p>
@@ -25601,16 +24812,6 @@
       </w:r>
       <w:r>
         <w:rPr>
-          <w:rFonts w:ascii="Consolas" w:hAnsi="Consolas" w:cs="Consolas"/>
-          <w:color w:val="000000"/>
-          <w:spacing w:val="4"/>
-          <w:sz w:val="22"/>
-          <w:szCs w:val="22"/>
-        </w:rPr>
-        <w:t xml:space="preserve"> </w:t>
-      </w:r>
-      <w:r>
-        <w:rPr>
           <w:rStyle w:val="k"/>
           <w:rFonts w:ascii="Consolas" w:hAnsi="Consolas" w:cs="Consolas"/>
           <w:b/>
@@ -25620,12 +24821,28 @@
           <w:sz w:val="22"/>
           <w:szCs w:val="22"/>
         </w:rPr>
+        <w:t xml:space="preserve"> </w:t>
+      </w:r>
+      <w:r>
+        <w:rPr>
+          <w:rStyle w:val="k"/>
+          <w:rFonts w:ascii="Consolas" w:hAnsi="Consolas" w:cs="Consolas"/>
+          <w:b/>
+          <w:bCs/>
+          <w:color w:val="0000FF"/>
+          <w:spacing w:val="4"/>
+          <w:sz w:val="22"/>
+          <w:szCs w:val="22"/>
+        </w:rPr>
         <w:t>new</w:t>
       </w:r>
       <w:r>
         <w:rPr>
-          <w:rFonts w:ascii="Consolas" w:hAnsi="Consolas" w:cs="Consolas"/>
-          <w:color w:val="000000"/>
+          <w:rStyle w:val="k"/>
+          <w:rFonts w:ascii="Consolas" w:hAnsi="Consolas" w:cs="Consolas"/>
+          <w:b/>
+          <w:bCs/>
+          <w:color w:val="0000FF"/>
           <w:spacing w:val="4"/>
           <w:sz w:val="22"/>
           <w:szCs w:val="22"/>
@@ -26262,8 +25479,17 @@
                 <w:sz w:val="24"/>
                 <w:szCs w:val="24"/>
               </w:rPr>
+              <w:t>spring.mail.properties.mail.smtp.starttls</w:t>
+            </w:r>
+            <w:r>
+              <w:rPr>
+                <w:rFonts w:ascii="Consolas" w:hAnsi="Consolas" w:cs="Consolas"/>
+                <w:color w:val="000000" w:themeColor="text1"/>
+                <w:sz w:val="24"/>
+                <w:szCs w:val="24"/>
+              </w:rPr>
               <w:lastRenderedPageBreak/>
-              <w:t>spring.mail.properties.mail.smtp.starttls.enable=</w:t>
+              <w:t>.enable=</w:t>
             </w:r>
             <w:r>
               <w:rPr>
@@ -26296,6 +25522,7 @@
                 <w:sz w:val="24"/>
                 <w:szCs w:val="24"/>
               </w:rPr>
+              <w:lastRenderedPageBreak/>
               <w:t>TLS kapcsolódás bekapcsolása</w:t>
             </w:r>
           </w:p>
@@ -26324,6 +25551,7 @@
                 <w:sz w:val="24"/>
                 <w:szCs w:val="24"/>
               </w:rPr>
+              <w:lastRenderedPageBreak/>
               <w:t>spring.mail.properties.mail.smtp.starttls.required=</w:t>
             </w:r>
             <w:r>
@@ -26493,15 +25721,6 @@
       </w:r>
       <w:r>
         <w:rPr>
-          <w:b/>
-          <w:bCs/>
-          <w:sz w:val="24"/>
-          <w:szCs w:val="24"/>
-        </w:rPr>
-        <w:t xml:space="preserve"> </w:t>
-      </w:r>
-      <w:r>
-        <w:rPr>
           <w:rFonts w:ascii="Times New Roman" w:hAnsi="Times New Roman" w:cs="Times New Roman"/>
           <w:sz w:val="24"/>
           <w:szCs w:val="24"/>
@@ -26553,11 +25772,11 @@
       <w:pPr>
         <w:pStyle w:val="Cmsor3"/>
       </w:pPr>
-      <w:bookmarkStart w:id="36" w:name="_Toc8122543"/>
+      <w:bookmarkStart w:id="35" w:name="_Toc8122543"/>
       <w:r>
         <w:t>3.5.3. Buyer, Seller szolgáltatás</w:t>
       </w:r>
-      <w:bookmarkEnd w:id="36"/>
+      <w:bookmarkEnd w:id="35"/>
     </w:p>
     <w:p>
       <w:pPr>
@@ -26582,11 +25801,11 @@
       <w:pPr>
         <w:pStyle w:val="Cmsor3"/>
       </w:pPr>
-      <w:bookmarkStart w:id="37" w:name="_Toc8122544"/>
+      <w:bookmarkStart w:id="36" w:name="_Toc8122544"/>
       <w:r>
         <w:t>3.5.4. Product szolgáltatás</w:t>
       </w:r>
-      <w:bookmarkEnd w:id="37"/>
+      <w:bookmarkEnd w:id="36"/>
     </w:p>
     <w:p>
       <w:pPr>
@@ -26658,24 +25877,32 @@
           <w:sz w:val="24"/>
           <w:szCs w:val="24"/>
         </w:rPr>
+        <w:t xml:space="preserve">törzsben, és ha ezek között </w:t>
+      </w:r>
+      <w:r>
+        <w:rPr>
+          <w:rFonts w:ascii="Times New Roman" w:hAnsi="Times New Roman" w:cs="Times New Roman"/>
+          <w:sz w:val="24"/>
+          <w:szCs w:val="24"/>
+        </w:rPr>
+        <w:t>van olyan, amelyik nem szerepel</w:t>
+      </w:r>
+      <w:r>
+        <w:rPr>
+          <w:rFonts w:ascii="Times New Roman" w:hAnsi="Times New Roman" w:cs="Times New Roman"/>
+          <w:sz w:val="24"/>
+          <w:szCs w:val="24"/>
+        </w:rPr>
+        <w:t xml:space="preserve"> a terméken akkor hozzáadom. </w:t>
+      </w:r>
+      <w:r>
+        <w:rPr>
+          <w:rFonts w:ascii="Times New Roman" w:hAnsi="Times New Roman" w:cs="Times New Roman"/>
+          <w:sz w:val="24"/>
+          <w:szCs w:val="24"/>
+        </w:rPr>
         <w:lastRenderedPageBreak/>
-        <w:t xml:space="preserve">törzsben, és ha ezek között </w:t>
-      </w:r>
-      <w:r>
-        <w:rPr>
-          <w:rFonts w:ascii="Times New Roman" w:hAnsi="Times New Roman" w:cs="Times New Roman"/>
-          <w:sz w:val="24"/>
-          <w:szCs w:val="24"/>
-        </w:rPr>
-        <w:t>van olyan, amelyik nem szerepel</w:t>
-      </w:r>
-      <w:r>
-        <w:rPr>
-          <w:rFonts w:ascii="Times New Roman" w:hAnsi="Times New Roman" w:cs="Times New Roman"/>
-          <w:sz w:val="24"/>
-          <w:szCs w:val="24"/>
-        </w:rPr>
-        <w:t xml:space="preserve"> a terméken akkor hozzáadom. Jelenlegi implementáció alatt nincsen abból hiba, ha olyan kategória azonosítót adok át, ami nem létezik. A törlésük úgy valósul meg, hogy az azonosítókat </w:t>
+        <w:t xml:space="preserve">Jelenlegi implementáció alatt nincsen abból hiba, ha olyan kategória azonosítót adok át, ami nem létezik. A törlésük úgy valósul meg, hogy az azonosítókat </w:t>
       </w:r>
       <w:r>
         <w:rPr>
@@ -26794,8 +26021,10 @@
       </w:r>
       <w:r>
         <w:rPr>
-          <w:rFonts w:ascii="Consolas" w:hAnsi="Consolas" w:cs="Consolas"/>
-          <w:color w:val="000000"/>
+          <w:rStyle w:val="kd"/>
+          <w:rFonts w:ascii="Consolas" w:hAnsi="Consolas" w:cs="Consolas"/>
+          <w:b/>
+          <w:bCs/>
           <w:spacing w:val="4"/>
           <w:sz w:val="22"/>
           <w:szCs w:val="22"/>
@@ -26815,8 +26044,9 @@
       </w:r>
       <w:r>
         <w:rPr>
-          <w:rFonts w:ascii="Consolas" w:hAnsi="Consolas" w:cs="Consolas"/>
-          <w:color w:val="000000"/>
+          <w:rStyle w:val="kt"/>
+          <w:rFonts w:ascii="Consolas" w:eastAsiaTheme="majorEastAsia" w:hAnsi="Consolas" w:cs="Consolas"/>
+          <w:color w:val="2B91AF"/>
           <w:spacing w:val="4"/>
           <w:sz w:val="22"/>
           <w:szCs w:val="22"/>
@@ -26858,6 +26088,7 @@
       </w:r>
       <w:r>
         <w:rPr>
+          <w:rStyle w:val="n"/>
           <w:rFonts w:ascii="Consolas" w:hAnsi="Consolas" w:cs="Consolas"/>
           <w:color w:val="000000"/>
           <w:spacing w:val="4"/>
@@ -26886,28 +26117,7 @@
           <w:sz w:val="22"/>
           <w:szCs w:val="22"/>
         </w:rPr>
-        <w:t>)</w:t>
-      </w:r>
-      <w:r>
-        <w:rPr>
-          <w:rFonts w:ascii="Consolas" w:hAnsi="Consolas" w:cs="Consolas"/>
-          <w:color w:val="000000"/>
-          <w:spacing w:val="4"/>
-          <w:sz w:val="22"/>
-          <w:szCs w:val="22"/>
-        </w:rPr>
-        <w:t xml:space="preserve"> </w:t>
-      </w:r>
-      <w:r>
-        <w:rPr>
-          <w:rStyle w:val="o"/>
-          <w:rFonts w:ascii="Consolas" w:hAnsi="Consolas" w:cs="Consolas"/>
-          <w:color w:val="666666"/>
-          <w:spacing w:val="4"/>
-          <w:sz w:val="22"/>
-          <w:szCs w:val="22"/>
-        </w:rPr>
-        <w:t>{</w:t>
+        <w:t>){</w:t>
       </w:r>
     </w:p>
     <w:p>
@@ -26952,6 +26162,7 @@
       </w:r>
       <w:r>
         <w:rPr>
+          <w:rStyle w:val="n"/>
           <w:rFonts w:ascii="Consolas" w:hAnsi="Consolas" w:cs="Consolas"/>
           <w:color w:val="000000"/>
           <w:spacing w:val="4"/>
@@ -26973,16 +26184,6 @@
       </w:r>
       <w:r>
         <w:rPr>
-          <w:rFonts w:ascii="Consolas" w:hAnsi="Consolas" w:cs="Consolas"/>
-          <w:color w:val="000000"/>
-          <w:spacing w:val="4"/>
-          <w:sz w:val="22"/>
-          <w:szCs w:val="22"/>
-        </w:rPr>
-        <w:t xml:space="preserve"> </w:t>
-      </w:r>
-      <w:r>
-        <w:rPr>
           <w:rStyle w:val="o"/>
           <w:rFonts w:ascii="Consolas" w:hAnsi="Consolas" w:cs="Consolas"/>
           <w:color w:val="666666"/>
@@ -26991,16 +26192,6 @@
           <w:szCs w:val="22"/>
         </w:rPr>
         <w:t>=</w:t>
-      </w:r>
-      <w:r>
-        <w:rPr>
-          <w:rFonts w:ascii="Consolas" w:hAnsi="Consolas" w:cs="Consolas"/>
-          <w:color w:val="000000"/>
-          <w:spacing w:val="4"/>
-          <w:sz w:val="22"/>
-          <w:szCs w:val="22"/>
-        </w:rPr>
-        <w:t xml:space="preserve"> </w:t>
       </w:r>
       <w:r>
         <w:rPr>
@@ -27111,6 +26302,7 @@
       </w:r>
       <w:r>
         <w:rPr>
+          <w:rStyle w:val="n"/>
           <w:rFonts w:ascii="Consolas" w:hAnsi="Consolas" w:cs="Consolas"/>
           <w:color w:val="000000"/>
           <w:spacing w:val="4"/>
@@ -27132,16 +26324,6 @@
       </w:r>
       <w:r>
         <w:rPr>
-          <w:rFonts w:ascii="Consolas" w:hAnsi="Consolas" w:cs="Consolas"/>
-          <w:color w:val="000000"/>
-          <w:spacing w:val="4"/>
-          <w:sz w:val="22"/>
-          <w:szCs w:val="22"/>
-        </w:rPr>
-        <w:t xml:space="preserve"> </w:t>
-      </w:r>
-      <w:r>
-        <w:rPr>
           <w:rStyle w:val="o"/>
           <w:rFonts w:ascii="Consolas" w:hAnsi="Consolas" w:cs="Consolas"/>
           <w:color w:val="666666"/>
@@ -27150,16 +26332,6 @@
           <w:szCs w:val="22"/>
         </w:rPr>
         <w:t>=</w:t>
-      </w:r>
-      <w:r>
-        <w:rPr>
-          <w:rFonts w:ascii="Consolas" w:hAnsi="Consolas" w:cs="Consolas"/>
-          <w:color w:val="000000"/>
-          <w:spacing w:val="4"/>
-          <w:sz w:val="22"/>
-          <w:szCs w:val="22"/>
-        </w:rPr>
-        <w:t xml:space="preserve"> </w:t>
       </w:r>
       <w:r>
         <w:rPr>
@@ -27292,16 +26464,6 @@
       </w:r>
       <w:r>
         <w:rPr>
-          <w:rFonts w:ascii="Consolas" w:hAnsi="Consolas" w:cs="Consolas"/>
-          <w:color w:val="000000"/>
-          <w:spacing w:val="4"/>
-          <w:sz w:val="22"/>
-          <w:szCs w:val="22"/>
-        </w:rPr>
-        <w:t xml:space="preserve"> </w:t>
-      </w:r>
-      <w:r>
-        <w:rPr>
           <w:rStyle w:val="o"/>
           <w:rFonts w:ascii="Consolas" w:hAnsi="Consolas" w:cs="Consolas"/>
           <w:color w:val="666666"/>
@@ -27353,38 +26515,7 @@
           <w:sz w:val="22"/>
           <w:szCs w:val="22"/>
         </w:rPr>
-        <w:t>()</w:t>
-      </w:r>
-      <w:r>
-        <w:rPr>
-          <w:rFonts w:ascii="Consolas" w:hAnsi="Consolas" w:cs="Consolas"/>
-          <w:color w:val="000000"/>
-          <w:spacing w:val="4"/>
-          <w:sz w:val="22"/>
-          <w:szCs w:val="22"/>
-        </w:rPr>
-        <w:t xml:space="preserve"> </w:t>
-      </w:r>
-      <w:r>
-        <w:rPr>
-          <w:rStyle w:val="o"/>
-          <w:rFonts w:ascii="Consolas" w:hAnsi="Consolas" w:cs="Consolas"/>
-          <w:color w:val="666666"/>
-          <w:spacing w:val="4"/>
-          <w:sz w:val="22"/>
-          <w:szCs w:val="22"/>
-        </w:rPr>
-        <w:t>!=</w:t>
-      </w:r>
-      <w:r>
-        <w:rPr>
-          <w:rFonts w:ascii="Consolas" w:hAnsi="Consolas" w:cs="Consolas"/>
-          <w:color w:val="000000"/>
-          <w:spacing w:val="4"/>
-          <w:sz w:val="22"/>
-          <w:szCs w:val="22"/>
-        </w:rPr>
-        <w:t xml:space="preserve"> </w:t>
+        <w:t>()!=</w:t>
       </w:r>
       <w:r>
         <w:rPr>
@@ -27485,16 +26616,6 @@
       </w:r>
       <w:r>
         <w:rPr>
-          <w:rFonts w:ascii="Consolas" w:hAnsi="Consolas" w:cs="Consolas"/>
-          <w:color w:val="000000"/>
-          <w:spacing w:val="4"/>
-          <w:sz w:val="22"/>
-          <w:szCs w:val="22"/>
-        </w:rPr>
-        <w:t xml:space="preserve"> </w:t>
-      </w:r>
-      <w:r>
-        <w:rPr>
           <w:rStyle w:val="k"/>
           <w:rFonts w:ascii="Consolas" w:hAnsi="Consolas" w:cs="Consolas"/>
           <w:b/>
@@ -27504,12 +26625,28 @@
           <w:sz w:val="22"/>
           <w:szCs w:val="22"/>
         </w:rPr>
+        <w:t xml:space="preserve"> </w:t>
+      </w:r>
+      <w:r>
+        <w:rPr>
+          <w:rStyle w:val="k"/>
+          <w:rFonts w:ascii="Consolas" w:hAnsi="Consolas" w:cs="Consolas"/>
+          <w:b/>
+          <w:bCs/>
+          <w:color w:val="0000FF"/>
+          <w:spacing w:val="4"/>
+          <w:sz w:val="22"/>
+          <w:szCs w:val="22"/>
+        </w:rPr>
         <w:t>new</w:t>
       </w:r>
       <w:r>
         <w:rPr>
-          <w:rFonts w:ascii="Consolas" w:hAnsi="Consolas" w:cs="Consolas"/>
-          <w:color w:val="000000"/>
+          <w:rStyle w:val="k"/>
+          <w:rFonts w:ascii="Consolas" w:hAnsi="Consolas" w:cs="Consolas"/>
+          <w:b/>
+          <w:bCs/>
+          <w:color w:val="0000FF"/>
           <w:spacing w:val="4"/>
           <w:sz w:val="22"/>
           <w:szCs w:val="22"/>
@@ -27685,16 +26822,6 @@
       </w:r>
       <w:r>
         <w:rPr>
-          <w:rFonts w:ascii="Consolas" w:hAnsi="Consolas" w:cs="Consolas"/>
-          <w:color w:val="000000"/>
-          <w:spacing w:val="4"/>
-          <w:sz w:val="22"/>
-          <w:szCs w:val="22"/>
-        </w:rPr>
-        <w:t xml:space="preserve"> </w:t>
-      </w:r>
-      <w:r>
-        <w:rPr>
           <w:rStyle w:val="o"/>
           <w:rFonts w:ascii="Consolas" w:hAnsi="Consolas" w:cs="Consolas"/>
           <w:color w:val="666666"/>
@@ -27746,38 +26873,7 @@
           <w:sz w:val="22"/>
           <w:szCs w:val="22"/>
         </w:rPr>
-        <w:t>()</w:t>
-      </w:r>
-      <w:r>
-        <w:rPr>
-          <w:rFonts w:ascii="Consolas" w:hAnsi="Consolas" w:cs="Consolas"/>
-          <w:color w:val="000000"/>
-          <w:spacing w:val="4"/>
-          <w:sz w:val="22"/>
-          <w:szCs w:val="22"/>
-        </w:rPr>
-        <w:t xml:space="preserve"> </w:t>
-      </w:r>
-      <w:r>
-        <w:rPr>
-          <w:rStyle w:val="o"/>
-          <w:rFonts w:ascii="Consolas" w:hAnsi="Consolas" w:cs="Consolas"/>
-          <w:color w:val="666666"/>
-          <w:spacing w:val="4"/>
-          <w:sz w:val="22"/>
-          <w:szCs w:val="22"/>
-        </w:rPr>
-        <w:t>!=</w:t>
-      </w:r>
-      <w:r>
-        <w:rPr>
-          <w:rFonts w:ascii="Consolas" w:hAnsi="Consolas" w:cs="Consolas"/>
-          <w:color w:val="000000"/>
-          <w:spacing w:val="4"/>
-          <w:sz w:val="22"/>
-          <w:szCs w:val="22"/>
-        </w:rPr>
-        <w:t xml:space="preserve"> </w:t>
+        <w:t>()!=</w:t>
       </w:r>
       <w:r>
         <w:rPr>
@@ -27858,16 +26954,6 @@
       </w:r>
       <w:r>
         <w:rPr>
-          <w:rFonts w:ascii="Consolas" w:hAnsi="Consolas" w:cs="Consolas"/>
-          <w:color w:val="000000"/>
-          <w:spacing w:val="4"/>
-          <w:sz w:val="22"/>
-          <w:szCs w:val="22"/>
-        </w:rPr>
-        <w:t xml:space="preserve"> </w:t>
-      </w:r>
-      <w:r>
-        <w:rPr>
           <w:rStyle w:val="k"/>
           <w:rFonts w:ascii="Consolas" w:hAnsi="Consolas" w:cs="Consolas"/>
           <w:b/>
@@ -27877,12 +26963,28 @@
           <w:sz w:val="22"/>
           <w:szCs w:val="22"/>
         </w:rPr>
+        <w:t xml:space="preserve"> </w:t>
+      </w:r>
+      <w:r>
+        <w:rPr>
+          <w:rStyle w:val="k"/>
+          <w:rFonts w:ascii="Consolas" w:hAnsi="Consolas" w:cs="Consolas"/>
+          <w:b/>
+          <w:bCs/>
+          <w:color w:val="0000FF"/>
+          <w:spacing w:val="4"/>
+          <w:sz w:val="22"/>
+          <w:szCs w:val="22"/>
+        </w:rPr>
         <w:t>new</w:t>
       </w:r>
       <w:r>
         <w:rPr>
-          <w:rFonts w:ascii="Consolas" w:hAnsi="Consolas" w:cs="Consolas"/>
-          <w:color w:val="000000"/>
+          <w:rStyle w:val="k"/>
+          <w:rFonts w:ascii="Consolas" w:hAnsi="Consolas" w:cs="Consolas"/>
+          <w:b/>
+          <w:bCs/>
+          <w:color w:val="0000FF"/>
           <w:spacing w:val="4"/>
           <w:sz w:val="22"/>
           <w:szCs w:val="22"/>
@@ -28058,16 +27160,6 @@
       </w:r>
       <w:r>
         <w:rPr>
-          <w:rFonts w:ascii="Consolas" w:hAnsi="Consolas" w:cs="Consolas"/>
-          <w:color w:val="000000"/>
-          <w:spacing w:val="4"/>
-          <w:sz w:val="22"/>
-          <w:szCs w:val="22"/>
-        </w:rPr>
-        <w:t xml:space="preserve"> </w:t>
-      </w:r>
-      <w:r>
-        <w:rPr>
           <w:rStyle w:val="o"/>
           <w:rFonts w:ascii="Consolas" w:hAnsi="Consolas" w:cs="Consolas"/>
           <w:color w:val="666666"/>
@@ -28176,16 +27268,6 @@
       </w:r>
       <w:r>
         <w:rPr>
-          <w:rFonts w:ascii="Consolas" w:hAnsi="Consolas" w:cs="Consolas"/>
-          <w:color w:val="000000"/>
-          <w:spacing w:val="4"/>
-          <w:sz w:val="22"/>
-          <w:szCs w:val="22"/>
-        </w:rPr>
-        <w:t xml:space="preserve"> </w:t>
-      </w:r>
-      <w:r>
-        <w:rPr>
           <w:rStyle w:val="k"/>
           <w:rFonts w:ascii="Consolas" w:hAnsi="Consolas" w:cs="Consolas"/>
           <w:b/>
@@ -28195,12 +27277,28 @@
           <w:sz w:val="22"/>
           <w:szCs w:val="22"/>
         </w:rPr>
+        <w:t xml:space="preserve"> </w:t>
+      </w:r>
+      <w:r>
+        <w:rPr>
+          <w:rStyle w:val="k"/>
+          <w:rFonts w:ascii="Consolas" w:hAnsi="Consolas" w:cs="Consolas"/>
+          <w:b/>
+          <w:bCs/>
+          <w:color w:val="0000FF"/>
+          <w:spacing w:val="4"/>
+          <w:sz w:val="22"/>
+          <w:szCs w:val="22"/>
+        </w:rPr>
         <w:t>new</w:t>
       </w:r>
       <w:r>
         <w:rPr>
-          <w:rFonts w:ascii="Consolas" w:hAnsi="Consolas" w:cs="Consolas"/>
-          <w:color w:val="000000"/>
+          <w:rStyle w:val="k"/>
+          <w:rFonts w:ascii="Consolas" w:hAnsi="Consolas" w:cs="Consolas"/>
+          <w:b/>
+          <w:bCs/>
+          <w:color w:val="0000FF"/>
           <w:spacing w:val="4"/>
           <w:sz w:val="22"/>
           <w:szCs w:val="22"/>
@@ -29077,16 +28175,6 @@
       </w:r>
       <w:r>
         <w:rPr>
-          <w:rFonts w:ascii="Consolas" w:hAnsi="Consolas" w:cs="Consolas"/>
-          <w:color w:val="000000"/>
-          <w:spacing w:val="4"/>
-          <w:sz w:val="22"/>
-          <w:szCs w:val="22"/>
-        </w:rPr>
-        <w:t xml:space="preserve"> </w:t>
-      </w:r>
-      <w:r>
-        <w:rPr>
           <w:rStyle w:val="s"/>
           <w:rFonts w:ascii="Consolas" w:eastAsiaTheme="majorEastAsia" w:hAnsi="Consolas" w:cs="Consolas"/>
           <w:color w:val="A31515"/>
@@ -29106,16 +28194,6 @@
           <w:szCs w:val="22"/>
         </w:rPr>
         <w:t>+</w:t>
-      </w:r>
-      <w:r>
-        <w:rPr>
-          <w:rFonts w:ascii="Consolas" w:hAnsi="Consolas" w:cs="Consolas"/>
-          <w:color w:val="000000"/>
-          <w:spacing w:val="4"/>
-          <w:sz w:val="22"/>
-          <w:szCs w:val="22"/>
-        </w:rPr>
-        <w:t xml:space="preserve"> </w:t>
       </w:r>
       <w:r>
         <w:rPr>
@@ -29262,6 +28340,14 @@
           <w:sz w:val="24"/>
           <w:szCs w:val="24"/>
         </w:rPr>
+        <w:t xml:space="preserve"> </w:t>
+      </w:r>
+      <w:r>
+        <w:rPr>
+          <w:rFonts w:ascii="Times New Roman" w:hAnsi="Times New Roman" w:cs="Times New Roman"/>
+          <w:sz w:val="24"/>
+          <w:szCs w:val="24"/>
+        </w:rPr>
         <w:t>fejlesztéshez megemlít</w:t>
       </w:r>
       <w:r>
@@ -29278,8 +28364,18 @@
           <w:sz w:val="24"/>
           <w:szCs w:val="24"/>
         </w:rPr>
-        <w:t xml:space="preserve"> egy a regisztrációhoz hasonló, a vásárlást tényét </w:t>
-      </w:r>
+        <w:t xml:space="preserve"> egy a regisztrációhoz hasonló, a vásárlást tényét megerősítő e-mail ki küldésére, amiben arra kérjük a potenciális vásárlót, hogy igazolja egy kattintással, hogy valóban ő az, aki a vásárlást kezdeményezte.</w:t>
+      </w:r>
+    </w:p>
+    <w:p>
+      <w:pPr>
+        <w:spacing w:line="360" w:lineRule="auto"/>
+        <w:rPr>
+          <w:rFonts w:ascii="Times New Roman" w:hAnsi="Times New Roman" w:cs="Times New Roman"/>
+          <w:sz w:val="24"/>
+          <w:szCs w:val="24"/>
+        </w:rPr>
+      </w:pPr>
       <w:r>
         <w:rPr>
           <w:rFonts w:ascii="Times New Roman" w:hAnsi="Times New Roman" w:cs="Times New Roman"/>
@@ -29287,24 +28383,6 @@
           <w:szCs w:val="24"/>
         </w:rPr>
         <w:lastRenderedPageBreak/>
-        <w:t>megerősítő e-mail ki küldésére, amiben arra kérjük a potenciális vásárlót, hogy igazolja egy kattintással, hogy valóban ő az, aki a vásárlást kezdeményezte.</w:t>
-      </w:r>
-    </w:p>
-    <w:p>
-      <w:pPr>
-        <w:spacing w:line="360" w:lineRule="auto"/>
-        <w:rPr>
-          <w:rFonts w:ascii="Times New Roman" w:hAnsi="Times New Roman" w:cs="Times New Roman"/>
-          <w:sz w:val="24"/>
-          <w:szCs w:val="24"/>
-        </w:rPr>
-      </w:pPr>
-      <w:r>
-        <w:rPr>
-          <w:rFonts w:ascii="Times New Roman" w:hAnsi="Times New Roman" w:cs="Times New Roman"/>
-          <w:sz w:val="24"/>
-          <w:szCs w:val="24"/>
-        </w:rPr>
         <w:t>A licitálás megvalósítása hasonló valamennyire a vásárláséhoz.</w:t>
       </w:r>
     </w:p>
@@ -29392,8 +28470,10 @@
       </w:r>
       <w:r>
         <w:rPr>
-          <w:rFonts w:ascii="Consolas" w:hAnsi="Consolas" w:cs="Consolas"/>
-          <w:color w:val="000000"/>
+          <w:rStyle w:val="kd"/>
+          <w:rFonts w:ascii="Consolas" w:hAnsi="Consolas" w:cs="Consolas"/>
+          <w:b/>
+          <w:bCs/>
           <w:spacing w:val="4"/>
           <w:sz w:val="22"/>
           <w:szCs w:val="22"/>
@@ -29413,8 +28493,9 @@
       </w:r>
       <w:r>
         <w:rPr>
-          <w:rFonts w:ascii="Consolas" w:hAnsi="Consolas" w:cs="Consolas"/>
-          <w:color w:val="000000"/>
+          <w:rStyle w:val="kt"/>
+          <w:rFonts w:ascii="Consolas" w:eastAsiaTheme="majorEastAsia" w:hAnsi="Consolas" w:cs="Consolas"/>
+          <w:color w:val="2B91AF"/>
           <w:spacing w:val="4"/>
           <w:sz w:val="22"/>
           <w:szCs w:val="22"/>
@@ -29456,48 +28537,6 @@
       </w:r>
       <w:r>
         <w:rPr>
-          <w:rFonts w:ascii="Consolas" w:hAnsi="Consolas" w:cs="Consolas"/>
-          <w:color w:val="000000"/>
-          <w:spacing w:val="4"/>
-          <w:sz w:val="22"/>
-          <w:szCs w:val="22"/>
-        </w:rPr>
-        <w:t xml:space="preserve"> </w:t>
-      </w:r>
-      <w:r>
-        <w:rPr>
-          <w:rStyle w:val="n"/>
-          <w:rFonts w:ascii="Consolas" w:hAnsi="Consolas" w:cs="Consolas"/>
-          <w:color w:val="000000"/>
-          <w:spacing w:val="4"/>
-          <w:sz w:val="22"/>
-          <w:szCs w:val="22"/>
-        </w:rPr>
-        <w:t>entityId</w:t>
-      </w:r>
-      <w:r>
-        <w:rPr>
-          <w:rStyle w:val="o"/>
-          <w:rFonts w:ascii="Consolas" w:hAnsi="Consolas" w:cs="Consolas"/>
-          <w:color w:val="666666"/>
-          <w:spacing w:val="4"/>
-          <w:sz w:val="22"/>
-          <w:szCs w:val="22"/>
-        </w:rPr>
-        <w:t>,</w:t>
-      </w:r>
-      <w:r>
-        <w:rPr>
-          <w:rFonts w:ascii="Consolas" w:hAnsi="Consolas" w:cs="Consolas"/>
-          <w:color w:val="000000"/>
-          <w:spacing w:val="4"/>
-          <w:sz w:val="22"/>
-          <w:szCs w:val="22"/>
-        </w:rPr>
-        <w:t xml:space="preserve"> </w:t>
-      </w:r>
-      <w:r>
-        <w:rPr>
           <w:rStyle w:val="kt"/>
           <w:rFonts w:ascii="Consolas" w:eastAsiaTheme="majorEastAsia" w:hAnsi="Consolas" w:cs="Consolas"/>
           <w:color w:val="2B91AF"/>
@@ -29505,12 +28544,46 @@
           <w:sz w:val="22"/>
           <w:szCs w:val="22"/>
         </w:rPr>
+        <w:t xml:space="preserve"> </w:t>
+      </w:r>
+      <w:r>
+        <w:rPr>
+          <w:rStyle w:val="n"/>
+          <w:rFonts w:ascii="Consolas" w:hAnsi="Consolas" w:cs="Consolas"/>
+          <w:color w:val="000000"/>
+          <w:spacing w:val="4"/>
+          <w:sz w:val="22"/>
+          <w:szCs w:val="22"/>
+        </w:rPr>
+        <w:t>entityId</w:t>
+      </w:r>
+      <w:r>
+        <w:rPr>
+          <w:rStyle w:val="o"/>
+          <w:rFonts w:ascii="Consolas" w:hAnsi="Consolas" w:cs="Consolas"/>
+          <w:color w:val="666666"/>
+          <w:spacing w:val="4"/>
+          <w:sz w:val="22"/>
+          <w:szCs w:val="22"/>
+        </w:rPr>
+        <w:t>,</w:t>
+      </w:r>
+      <w:r>
+        <w:rPr>
+          <w:rStyle w:val="kt"/>
+          <w:rFonts w:ascii="Consolas" w:eastAsiaTheme="majorEastAsia" w:hAnsi="Consolas" w:cs="Consolas"/>
+          <w:color w:val="2B91AF"/>
+          <w:spacing w:val="4"/>
+          <w:sz w:val="22"/>
+          <w:szCs w:val="22"/>
+        </w:rPr>
         <w:t>int</w:t>
       </w:r>
       <w:r>
         <w:rPr>
-          <w:rFonts w:ascii="Consolas" w:hAnsi="Consolas" w:cs="Consolas"/>
-          <w:color w:val="000000"/>
+          <w:rStyle w:val="kt"/>
+          <w:rFonts w:ascii="Consolas" w:eastAsiaTheme="majorEastAsia" w:hAnsi="Consolas" w:cs="Consolas"/>
+          <w:color w:val="2B91AF"/>
           <w:spacing w:val="4"/>
           <w:sz w:val="22"/>
           <w:szCs w:val="22"/>
@@ -29537,28 +28610,7 @@
           <w:sz w:val="22"/>
           <w:szCs w:val="22"/>
         </w:rPr>
-        <w:t>)</w:t>
-      </w:r>
-      <w:r>
-        <w:rPr>
-          <w:rFonts w:ascii="Consolas" w:hAnsi="Consolas" w:cs="Consolas"/>
-          <w:color w:val="000000"/>
-          <w:spacing w:val="4"/>
-          <w:sz w:val="22"/>
-          <w:szCs w:val="22"/>
-        </w:rPr>
-        <w:t xml:space="preserve"> </w:t>
-      </w:r>
-      <w:r>
-        <w:rPr>
-          <w:rStyle w:val="o"/>
-          <w:rFonts w:ascii="Consolas" w:hAnsi="Consolas" w:cs="Consolas"/>
-          <w:color w:val="666666"/>
-          <w:spacing w:val="4"/>
-          <w:sz w:val="22"/>
-          <w:szCs w:val="22"/>
-        </w:rPr>
-        <w:t>{</w:t>
+        <w:t>){</w:t>
       </w:r>
     </w:p>
     <w:p>
@@ -29603,6 +28655,7 @@
       </w:r>
       <w:r>
         <w:rPr>
+          <w:rStyle w:val="n"/>
           <w:rFonts w:ascii="Consolas" w:hAnsi="Consolas" w:cs="Consolas"/>
           <w:color w:val="000000"/>
           <w:spacing w:val="4"/>
@@ -29624,16 +28677,6 @@
       </w:r>
       <w:r>
         <w:rPr>
-          <w:rFonts w:ascii="Consolas" w:hAnsi="Consolas" w:cs="Consolas"/>
-          <w:color w:val="000000"/>
-          <w:spacing w:val="4"/>
-          <w:sz w:val="22"/>
-          <w:szCs w:val="22"/>
-        </w:rPr>
-        <w:t xml:space="preserve"> </w:t>
-      </w:r>
-      <w:r>
-        <w:rPr>
           <w:rStyle w:val="o"/>
           <w:rFonts w:ascii="Consolas" w:hAnsi="Consolas" w:cs="Consolas"/>
           <w:color w:val="666666"/>
@@ -29642,16 +28685,6 @@
           <w:szCs w:val="22"/>
         </w:rPr>
         <w:t>=</w:t>
-      </w:r>
-      <w:r>
-        <w:rPr>
-          <w:rFonts w:ascii="Consolas" w:hAnsi="Consolas" w:cs="Consolas"/>
-          <w:color w:val="000000"/>
-          <w:spacing w:val="4"/>
-          <w:sz w:val="22"/>
-          <w:szCs w:val="22"/>
-        </w:rPr>
-        <w:t xml:space="preserve"> </w:t>
       </w:r>
       <w:r>
         <w:rPr>
@@ -29762,6 +28795,7 @@
       </w:r>
       <w:r>
         <w:rPr>
+          <w:rStyle w:val="n"/>
           <w:rFonts w:ascii="Consolas" w:hAnsi="Consolas" w:cs="Consolas"/>
           <w:color w:val="000000"/>
           <w:spacing w:val="4"/>
@@ -29783,16 +28817,6 @@
       </w:r>
       <w:r>
         <w:rPr>
-          <w:rFonts w:ascii="Consolas" w:hAnsi="Consolas" w:cs="Consolas"/>
-          <w:color w:val="000000"/>
-          <w:spacing w:val="4"/>
-          <w:sz w:val="22"/>
-          <w:szCs w:val="22"/>
-        </w:rPr>
-        <w:t xml:space="preserve"> </w:t>
-      </w:r>
-      <w:r>
-        <w:rPr>
           <w:rStyle w:val="o"/>
           <w:rFonts w:ascii="Consolas" w:hAnsi="Consolas" w:cs="Consolas"/>
           <w:color w:val="666666"/>
@@ -29801,16 +28825,6 @@
           <w:szCs w:val="22"/>
         </w:rPr>
         <w:t>=</w:t>
-      </w:r>
-      <w:r>
-        <w:rPr>
-          <w:rFonts w:ascii="Consolas" w:hAnsi="Consolas" w:cs="Consolas"/>
-          <w:color w:val="000000"/>
-          <w:spacing w:val="4"/>
-          <w:sz w:val="22"/>
-          <w:szCs w:val="22"/>
-        </w:rPr>
-        <w:t xml:space="preserve"> </w:t>
       </w:r>
       <w:r>
         <w:rPr>
@@ -29943,16 +28957,6 @@
       </w:r>
       <w:r>
         <w:rPr>
-          <w:rFonts w:ascii="Consolas" w:hAnsi="Consolas" w:cs="Consolas"/>
-          <w:color w:val="000000"/>
-          <w:spacing w:val="4"/>
-          <w:sz w:val="22"/>
-          <w:szCs w:val="22"/>
-        </w:rPr>
-        <w:t xml:space="preserve"> </w:t>
-      </w:r>
-      <w:r>
-        <w:rPr>
           <w:rStyle w:val="o"/>
           <w:rFonts w:ascii="Consolas" w:hAnsi="Consolas" w:cs="Consolas"/>
           <w:color w:val="666666"/>
@@ -30004,28 +29008,7 @@
           <w:sz w:val="22"/>
           <w:szCs w:val="22"/>
         </w:rPr>
-        <w:t>())</w:t>
-      </w:r>
-      <w:r>
-        <w:rPr>
-          <w:rFonts w:ascii="Consolas" w:hAnsi="Consolas" w:cs="Consolas"/>
-          <w:color w:val="000000"/>
-          <w:spacing w:val="4"/>
-          <w:sz w:val="22"/>
-          <w:szCs w:val="22"/>
-        </w:rPr>
-        <w:t xml:space="preserve"> </w:t>
-      </w:r>
-      <w:r>
-        <w:rPr>
-          <w:rStyle w:val="o"/>
-          <w:rFonts w:ascii="Consolas" w:hAnsi="Consolas" w:cs="Consolas"/>
-          <w:color w:val="666666"/>
-          <w:spacing w:val="4"/>
-          <w:sz w:val="22"/>
-          <w:szCs w:val="22"/>
-        </w:rPr>
-        <w:t>{</w:t>
+        <w:t>()){</w:t>
       </w:r>
     </w:p>
     <w:p>
@@ -30082,16 +29065,6 @@
       </w:r>
       <w:r>
         <w:rPr>
-          <w:rFonts w:ascii="Consolas" w:hAnsi="Consolas" w:cs="Consolas"/>
-          <w:color w:val="000000"/>
-          <w:spacing w:val="4"/>
-          <w:sz w:val="22"/>
-          <w:szCs w:val="22"/>
-        </w:rPr>
-        <w:t xml:space="preserve"> </w:t>
-      </w:r>
-      <w:r>
-        <w:rPr>
           <w:rStyle w:val="k"/>
           <w:rFonts w:ascii="Consolas" w:hAnsi="Consolas" w:cs="Consolas"/>
           <w:b/>
@@ -30101,12 +29074,28 @@
           <w:sz w:val="22"/>
           <w:szCs w:val="22"/>
         </w:rPr>
+        <w:t xml:space="preserve"> </w:t>
+      </w:r>
+      <w:r>
+        <w:rPr>
+          <w:rStyle w:val="k"/>
+          <w:rFonts w:ascii="Consolas" w:hAnsi="Consolas" w:cs="Consolas"/>
+          <w:b/>
+          <w:bCs/>
+          <w:color w:val="0000FF"/>
+          <w:spacing w:val="4"/>
+          <w:sz w:val="22"/>
+          <w:szCs w:val="22"/>
+        </w:rPr>
         <w:t>new</w:t>
       </w:r>
       <w:r>
         <w:rPr>
-          <w:rFonts w:ascii="Consolas" w:hAnsi="Consolas" w:cs="Consolas"/>
-          <w:color w:val="000000"/>
+          <w:rStyle w:val="k"/>
+          <w:rFonts w:ascii="Consolas" w:hAnsi="Consolas" w:cs="Consolas"/>
+          <w:b/>
+          <w:bCs/>
+          <w:color w:val="0000FF"/>
           <w:spacing w:val="4"/>
           <w:sz w:val="22"/>
           <w:szCs w:val="22"/>
@@ -30323,16 +29312,6 @@
       </w:r>
       <w:r>
         <w:rPr>
-          <w:rFonts w:ascii="Consolas" w:hAnsi="Consolas" w:cs="Consolas"/>
-          <w:color w:val="000000"/>
-          <w:spacing w:val="4"/>
-          <w:sz w:val="22"/>
-          <w:szCs w:val="22"/>
-        </w:rPr>
-        <w:t xml:space="preserve"> </w:t>
-      </w:r>
-      <w:r>
-        <w:rPr>
           <w:rStyle w:val="o"/>
           <w:rFonts w:ascii="Consolas" w:hAnsi="Consolas" w:cs="Consolas"/>
           <w:color w:val="666666"/>
@@ -30384,17 +29363,18 @@
           <w:sz w:val="22"/>
           <w:szCs w:val="22"/>
         </w:rPr>
-        <w:t>()</w:t>
-      </w:r>
-      <w:r>
-        <w:rPr>
-          <w:rFonts w:ascii="Consolas" w:hAnsi="Consolas" w:cs="Consolas"/>
-          <w:color w:val="000000"/>
-          <w:spacing w:val="4"/>
-          <w:sz w:val="22"/>
-          <w:szCs w:val="22"/>
-        </w:rPr>
-        <w:t xml:space="preserve"> </w:t>
+        <w:t>()!=</w:t>
+      </w:r>
+      <w:r>
+        <w:rPr>
+          <w:rStyle w:val="n"/>
+          <w:rFonts w:ascii="Consolas" w:hAnsi="Consolas" w:cs="Consolas"/>
+          <w:color w:val="000000"/>
+          <w:spacing w:val="4"/>
+          <w:sz w:val="22"/>
+          <w:szCs w:val="22"/>
+        </w:rPr>
+        <w:t>ProductType</w:t>
       </w:r>
       <w:r>
         <w:rPr>
@@ -30405,28 +29385,18 @@
           <w:sz w:val="22"/>
           <w:szCs w:val="22"/>
         </w:rPr>
-        <w:t>!=</w:t>
-      </w:r>
-      <w:r>
-        <w:rPr>
-          <w:rFonts w:ascii="Consolas" w:hAnsi="Consolas" w:cs="Consolas"/>
-          <w:color w:val="000000"/>
-          <w:spacing w:val="4"/>
-          <w:sz w:val="22"/>
-          <w:szCs w:val="22"/>
-        </w:rPr>
-        <w:t xml:space="preserve"> </w:t>
-      </w:r>
-      <w:r>
-        <w:rPr>
-          <w:rStyle w:val="n"/>
-          <w:rFonts w:ascii="Consolas" w:hAnsi="Consolas" w:cs="Consolas"/>
-          <w:color w:val="000000"/>
-          <w:spacing w:val="4"/>
-          <w:sz w:val="22"/>
-          <w:szCs w:val="22"/>
-        </w:rPr>
-        <w:t>ProductType</w:t>
+        <w:t>.</w:t>
+      </w:r>
+      <w:r>
+        <w:rPr>
+          <w:rStyle w:val="na"/>
+          <w:rFonts w:ascii="Consolas" w:hAnsi="Consolas" w:cs="Consolas"/>
+          <w:color w:val="4070A0"/>
+          <w:spacing w:val="4"/>
+          <w:sz w:val="22"/>
+          <w:szCs w:val="22"/>
+        </w:rPr>
+        <w:t>Bidding</w:t>
       </w:r>
       <w:r>
         <w:rPr>
@@ -30437,50 +29407,7 @@
           <w:sz w:val="22"/>
           <w:szCs w:val="22"/>
         </w:rPr>
-        <w:t>.</w:t>
-      </w:r>
-      <w:r>
-        <w:rPr>
-          <w:rStyle w:val="na"/>
-          <w:rFonts w:ascii="Consolas" w:hAnsi="Consolas" w:cs="Consolas"/>
-          <w:color w:val="4070A0"/>
-          <w:spacing w:val="4"/>
-          <w:sz w:val="22"/>
-          <w:szCs w:val="22"/>
-        </w:rPr>
-        <w:t>Bidding</w:t>
-      </w:r>
-      <w:r>
-        <w:rPr>
-          <w:rStyle w:val="o"/>
-          <w:rFonts w:ascii="Consolas" w:hAnsi="Consolas" w:cs="Consolas"/>
-          <w:color w:val="666666"/>
-          <w:spacing w:val="4"/>
-          <w:sz w:val="22"/>
-          <w:szCs w:val="22"/>
-        </w:rPr>
-        <w:t>)</w:t>
-      </w:r>
-      <w:r>
-        <w:rPr>
-          <w:rFonts w:ascii="Consolas" w:hAnsi="Consolas" w:cs="Consolas"/>
-          <w:color w:val="000000"/>
-          <w:spacing w:val="4"/>
-          <w:sz w:val="22"/>
-          <w:szCs w:val="22"/>
-        </w:rPr>
-        <w:t xml:space="preserve"> </w:t>
-      </w:r>
-      <w:r>
-        <w:rPr>
-          <w:rStyle w:val="o"/>
-          <w:rFonts w:ascii="Consolas" w:hAnsi="Consolas" w:cs="Consolas"/>
-          <w:color w:val="666666"/>
-          <w:spacing w:val="4"/>
-          <w:sz w:val="22"/>
-          <w:szCs w:val="22"/>
-        </w:rPr>
-        <w:t>{</w:t>
+        <w:t>){</w:t>
       </w:r>
     </w:p>
     <w:p>
@@ -30537,16 +29464,6 @@
       </w:r>
       <w:r>
         <w:rPr>
-          <w:rFonts w:ascii="Consolas" w:hAnsi="Consolas" w:cs="Consolas"/>
-          <w:color w:val="000000"/>
-          <w:spacing w:val="4"/>
-          <w:sz w:val="22"/>
-          <w:szCs w:val="22"/>
-        </w:rPr>
-        <w:t xml:space="preserve"> </w:t>
-      </w:r>
-      <w:r>
-        <w:rPr>
           <w:rStyle w:val="k"/>
           <w:rFonts w:ascii="Consolas" w:hAnsi="Consolas" w:cs="Consolas"/>
           <w:b/>
@@ -30556,12 +29473,28 @@
           <w:sz w:val="22"/>
           <w:szCs w:val="22"/>
         </w:rPr>
+        <w:t xml:space="preserve"> </w:t>
+      </w:r>
+      <w:r>
+        <w:rPr>
+          <w:rStyle w:val="k"/>
+          <w:rFonts w:ascii="Consolas" w:hAnsi="Consolas" w:cs="Consolas"/>
+          <w:b/>
+          <w:bCs/>
+          <w:color w:val="0000FF"/>
+          <w:spacing w:val="4"/>
+          <w:sz w:val="22"/>
+          <w:szCs w:val="22"/>
+        </w:rPr>
         <w:t>new</w:t>
       </w:r>
       <w:r>
         <w:rPr>
-          <w:rFonts w:ascii="Consolas" w:hAnsi="Consolas" w:cs="Consolas"/>
-          <w:color w:val="000000"/>
+          <w:rStyle w:val="k"/>
+          <w:rFonts w:ascii="Consolas" w:hAnsi="Consolas" w:cs="Consolas"/>
+          <w:b/>
+          <w:bCs/>
+          <w:color w:val="0000FF"/>
           <w:spacing w:val="4"/>
           <w:sz w:val="22"/>
           <w:szCs w:val="22"/>
@@ -30778,16 +29711,6 @@
       </w:r>
       <w:r>
         <w:rPr>
-          <w:rFonts w:ascii="Consolas" w:hAnsi="Consolas" w:cs="Consolas"/>
-          <w:color w:val="000000"/>
-          <w:spacing w:val="4"/>
-          <w:sz w:val="22"/>
-          <w:szCs w:val="22"/>
-        </w:rPr>
-        <w:t xml:space="preserve"> </w:t>
-      </w:r>
-      <w:r>
-        <w:rPr>
           <w:rStyle w:val="o"/>
           <w:rFonts w:ascii="Consolas" w:hAnsi="Consolas" w:cs="Consolas"/>
           <w:color w:val="666666"/>
@@ -30839,38 +29762,7 @@
           <w:sz w:val="22"/>
           <w:szCs w:val="22"/>
         </w:rPr>
-        <w:t>()</w:t>
-      </w:r>
-      <w:r>
-        <w:rPr>
-          <w:rFonts w:ascii="Consolas" w:hAnsi="Consolas" w:cs="Consolas"/>
-          <w:color w:val="000000"/>
-          <w:spacing w:val="4"/>
-          <w:sz w:val="22"/>
-          <w:szCs w:val="22"/>
-        </w:rPr>
-        <w:t xml:space="preserve"> </w:t>
-      </w:r>
-      <w:r>
-        <w:rPr>
-          <w:rStyle w:val="o"/>
-          <w:rFonts w:ascii="Consolas" w:hAnsi="Consolas" w:cs="Consolas"/>
-          <w:color w:val="666666"/>
-          <w:spacing w:val="4"/>
-          <w:sz w:val="22"/>
-          <w:szCs w:val="22"/>
-        </w:rPr>
-        <w:t>!=</w:t>
-      </w:r>
-      <w:r>
-        <w:rPr>
-          <w:rFonts w:ascii="Consolas" w:hAnsi="Consolas" w:cs="Consolas"/>
-          <w:color w:val="000000"/>
-          <w:spacing w:val="4"/>
-          <w:sz w:val="22"/>
-          <w:szCs w:val="22"/>
-        </w:rPr>
-        <w:t xml:space="preserve"> </w:t>
+        <w:t>()!=</w:t>
       </w:r>
       <w:r>
         <w:rPr>
@@ -30887,8 +29779,11 @@
       </w:r>
       <w:r>
         <w:rPr>
-          <w:rFonts w:ascii="Consolas" w:hAnsi="Consolas" w:cs="Consolas"/>
-          <w:color w:val="000000"/>
+          <w:rStyle w:val="kc"/>
+          <w:rFonts w:ascii="Consolas" w:hAnsi="Consolas" w:cs="Consolas"/>
+          <w:b/>
+          <w:bCs/>
+          <w:color w:val="0000FF"/>
           <w:spacing w:val="4"/>
           <w:sz w:val="22"/>
           <w:szCs w:val="22"/>
@@ -30908,8 +29803,9 @@
       </w:r>
       <w:r>
         <w:rPr>
-          <w:rFonts w:ascii="Consolas" w:hAnsi="Consolas" w:cs="Consolas"/>
-          <w:color w:val="000000"/>
+          <w:rStyle w:val="o"/>
+          <w:rFonts w:ascii="Consolas" w:hAnsi="Consolas" w:cs="Consolas"/>
+          <w:color w:val="666666"/>
           <w:spacing w:val="4"/>
           <w:sz w:val="22"/>
           <w:szCs w:val="22"/>
@@ -31056,16 +29952,6 @@
       </w:r>
       <w:r>
         <w:rPr>
-          <w:rFonts w:ascii="Consolas" w:hAnsi="Consolas" w:cs="Consolas"/>
-          <w:color w:val="000000"/>
-          <w:spacing w:val="4"/>
-          <w:sz w:val="22"/>
-          <w:szCs w:val="22"/>
-        </w:rPr>
-        <w:t xml:space="preserve"> </w:t>
-      </w:r>
-      <w:r>
-        <w:rPr>
           <w:rStyle w:val="n"/>
           <w:rFonts w:ascii="Consolas" w:hAnsi="Consolas" w:cs="Consolas"/>
           <w:color w:val="000000"/>
@@ -31077,16 +29963,6 @@
       </w:r>
       <w:r>
         <w:rPr>
-          <w:rFonts w:ascii="Consolas" w:hAnsi="Consolas" w:cs="Consolas"/>
-          <w:color w:val="000000"/>
-          <w:spacing w:val="4"/>
-          <w:sz w:val="22"/>
-          <w:szCs w:val="22"/>
-        </w:rPr>
-        <w:t xml:space="preserve"> </w:t>
-      </w:r>
-      <w:r>
-        <w:rPr>
           <w:rStyle w:val="o"/>
           <w:rFonts w:ascii="Consolas" w:hAnsi="Consolas" w:cs="Consolas"/>
           <w:color w:val="666666"/>
@@ -31095,16 +29971,6 @@
           <w:szCs w:val="22"/>
         </w:rPr>
         <w:t>&lt;=</w:t>
-      </w:r>
-      <w:r>
-        <w:rPr>
-          <w:rFonts w:ascii="Consolas" w:hAnsi="Consolas" w:cs="Consolas"/>
-          <w:color w:val="000000"/>
-          <w:spacing w:val="4"/>
-          <w:sz w:val="22"/>
-          <w:szCs w:val="22"/>
-        </w:rPr>
-        <w:t xml:space="preserve"> </w:t>
       </w:r>
       <w:r>
         <w:rPr>
@@ -31268,16 +30134,6 @@
       </w:r>
       <w:r>
         <w:rPr>
-          <w:rFonts w:ascii="Consolas" w:hAnsi="Consolas" w:cs="Consolas"/>
-          <w:color w:val="000000"/>
-          <w:spacing w:val="4"/>
-          <w:sz w:val="22"/>
-          <w:szCs w:val="22"/>
-        </w:rPr>
-        <w:t xml:space="preserve"> </w:t>
-      </w:r>
-      <w:r>
-        <w:rPr>
           <w:rStyle w:val="o"/>
           <w:rFonts w:ascii="Consolas" w:hAnsi="Consolas" w:cs="Consolas"/>
           <w:color w:val="666666"/>
@@ -31286,16 +30142,6 @@
           <w:szCs w:val="22"/>
         </w:rPr>
         <w:t>-&gt;</w:t>
-      </w:r>
-      <w:r>
-        <w:rPr>
-          <w:rFonts w:ascii="Consolas" w:hAnsi="Consolas" w:cs="Consolas"/>
-          <w:color w:val="000000"/>
-          <w:spacing w:val="4"/>
-          <w:sz w:val="22"/>
-          <w:szCs w:val="22"/>
-        </w:rPr>
-        <w:t xml:space="preserve"> </w:t>
       </w:r>
       <w:r>
         <w:rPr>
@@ -31444,28 +30290,7 @@
           <w:sz w:val="22"/>
           <w:szCs w:val="22"/>
         </w:rPr>
-        <w:t>())</w:t>
-      </w:r>
-      <w:r>
-        <w:rPr>
-          <w:rFonts w:ascii="Consolas" w:hAnsi="Consolas" w:cs="Consolas"/>
-          <w:color w:val="000000"/>
-          <w:spacing w:val="4"/>
-          <w:sz w:val="22"/>
-          <w:szCs w:val="22"/>
-        </w:rPr>
-        <w:t xml:space="preserve"> </w:t>
-      </w:r>
-      <w:r>
-        <w:rPr>
-          <w:rStyle w:val="o"/>
-          <w:rFonts w:ascii="Consolas" w:hAnsi="Consolas" w:cs="Consolas"/>
-          <w:color w:val="666666"/>
-          <w:spacing w:val="4"/>
-          <w:sz w:val="22"/>
-          <w:szCs w:val="22"/>
-        </w:rPr>
-        <w:t>{</w:t>
+        <w:t>()){</w:t>
       </w:r>
     </w:p>
     <w:p>
@@ -31522,16 +30347,6 @@
       </w:r>
       <w:r>
         <w:rPr>
-          <w:rFonts w:ascii="Consolas" w:hAnsi="Consolas" w:cs="Consolas"/>
-          <w:color w:val="000000"/>
-          <w:spacing w:val="4"/>
-          <w:sz w:val="22"/>
-          <w:szCs w:val="22"/>
-        </w:rPr>
-        <w:t xml:space="preserve"> </w:t>
-      </w:r>
-      <w:r>
-        <w:rPr>
           <w:rStyle w:val="k"/>
           <w:rFonts w:ascii="Consolas" w:hAnsi="Consolas" w:cs="Consolas"/>
           <w:b/>
@@ -31541,12 +30356,28 @@
           <w:sz w:val="22"/>
           <w:szCs w:val="22"/>
         </w:rPr>
+        <w:t xml:space="preserve"> </w:t>
+      </w:r>
+      <w:r>
+        <w:rPr>
+          <w:rStyle w:val="k"/>
+          <w:rFonts w:ascii="Consolas" w:hAnsi="Consolas" w:cs="Consolas"/>
+          <w:b/>
+          <w:bCs/>
+          <w:color w:val="0000FF"/>
+          <w:spacing w:val="4"/>
+          <w:sz w:val="22"/>
+          <w:szCs w:val="22"/>
+        </w:rPr>
         <w:t>new</w:t>
       </w:r>
       <w:r>
         <w:rPr>
-          <w:rFonts w:ascii="Consolas" w:hAnsi="Consolas" w:cs="Consolas"/>
-          <w:color w:val="000000"/>
+          <w:rStyle w:val="k"/>
+          <w:rFonts w:ascii="Consolas" w:hAnsi="Consolas" w:cs="Consolas"/>
+          <w:b/>
+          <w:bCs/>
+          <w:color w:val="0000FF"/>
           <w:spacing w:val="4"/>
           <w:sz w:val="22"/>
           <w:szCs w:val="22"/>
@@ -31771,6 +30602,7 @@
       </w:r>
       <w:r>
         <w:rPr>
+          <w:rStyle w:val="n"/>
           <w:rFonts w:ascii="Consolas" w:hAnsi="Consolas" w:cs="Consolas"/>
           <w:color w:val="000000"/>
           <w:spacing w:val="4"/>
@@ -31792,16 +30624,6 @@
       </w:r>
       <w:r>
         <w:rPr>
-          <w:rFonts w:ascii="Consolas" w:hAnsi="Consolas" w:cs="Consolas"/>
-          <w:color w:val="000000"/>
-          <w:spacing w:val="4"/>
-          <w:sz w:val="22"/>
-          <w:szCs w:val="22"/>
-        </w:rPr>
-        <w:t xml:space="preserve"> </w:t>
-      </w:r>
-      <w:r>
-        <w:rPr>
           <w:rStyle w:val="o"/>
           <w:rFonts w:ascii="Consolas" w:hAnsi="Consolas" w:cs="Consolas"/>
           <w:color w:val="666666"/>
@@ -31810,16 +30632,6 @@
           <w:szCs w:val="22"/>
         </w:rPr>
         <w:t>=</w:t>
-      </w:r>
-      <w:r>
-        <w:rPr>
-          <w:rFonts w:ascii="Consolas" w:hAnsi="Consolas" w:cs="Consolas"/>
-          <w:color w:val="000000"/>
-          <w:spacing w:val="4"/>
-          <w:sz w:val="22"/>
-          <w:szCs w:val="22"/>
-        </w:rPr>
-        <w:t xml:space="preserve"> </w:t>
       </w:r>
       <w:r>
         <w:rPr>
@@ -31836,8 +30648,11 @@
       </w:r>
       <w:r>
         <w:rPr>
-          <w:rFonts w:ascii="Consolas" w:hAnsi="Consolas" w:cs="Consolas"/>
-          <w:color w:val="000000"/>
+          <w:rStyle w:val="k"/>
+          <w:rFonts w:ascii="Consolas" w:hAnsi="Consolas" w:cs="Consolas"/>
+          <w:b/>
+          <w:bCs/>
+          <w:color w:val="0000FF"/>
           <w:spacing w:val="4"/>
           <w:sz w:val="22"/>
           <w:szCs w:val="22"/>
@@ -32558,16 +31373,16 @@
           <w:sz w:val="24"/>
           <w:szCs w:val="24"/>
         </w:rPr>
+        <w:t>Ha minden rendben volt, akkor létrehozunk egy új bid entitást, beállítjuk neki a terméket, végül a terméknek a bid-et.</w:t>
+      </w:r>
+    </w:p>
+    <w:p>
+      <w:pPr>
+        <w:pStyle w:val="Cmsor3"/>
+      </w:pPr>
+      <w:bookmarkStart w:id="37" w:name="_Toc8122545"/>
+      <w:r>
         <w:lastRenderedPageBreak/>
-        <w:t>Ha minden rendben volt, akkor létrehozunk egy új bid entitást, beállítjuk neki a terméket, végül a terméknek a bid-et.</w:t>
-      </w:r>
-    </w:p>
-    <w:p>
-      <w:pPr>
-        <w:pStyle w:val="Cmsor3"/>
-      </w:pPr>
-      <w:bookmarkStart w:id="38" w:name="_Toc8122545"/>
-      <w:r>
         <w:t>3.5.5</w:t>
       </w:r>
       <w:r>
@@ -32576,7 +31391,7 @@
       <w:r>
         <w:t xml:space="preserve"> Adatbázis poll szolgálatás</w:t>
       </w:r>
-      <w:bookmarkEnd w:id="38"/>
+      <w:bookmarkEnd w:id="37"/>
     </w:p>
     <w:p>
       <w:pPr>
@@ -32670,11 +31485,11 @@
       <w:pPr>
         <w:pStyle w:val="Cmsor3"/>
       </w:pPr>
-      <w:bookmarkStart w:id="39" w:name="_Toc8122546"/>
+      <w:bookmarkStart w:id="38" w:name="_Toc8122546"/>
       <w:r>
         <w:t>3.5.6. Termék deaktiváló szolgáltatás</w:t>
       </w:r>
-      <w:bookmarkEnd w:id="39"/>
+      <w:bookmarkEnd w:id="38"/>
     </w:p>
     <w:p>
       <w:pPr>
@@ -32863,7 +31678,7 @@
       <w:pPr>
         <w:pStyle w:val="Cmsor3"/>
       </w:pPr>
-      <w:bookmarkStart w:id="40" w:name="_Toc8122547"/>
+      <w:bookmarkStart w:id="39" w:name="_Toc8122547"/>
       <w:r>
         <w:lastRenderedPageBreak/>
         <w:t>3.5.7</w:t>
@@ -32874,7 +31689,7 @@
       <w:r>
         <w:t xml:space="preserve"> Komment szolgáltatás</w:t>
       </w:r>
-      <w:bookmarkEnd w:id="40"/>
+      <w:bookmarkEnd w:id="39"/>
     </w:p>
     <w:p>
       <w:pPr>
@@ -32905,8 +31720,8 @@
           <w:szCs w:val="24"/>
         </w:rPr>
       </w:pPr>
-      <w:bookmarkStart w:id="41" w:name="_Toc6304747"/>
-      <w:bookmarkStart w:id="42" w:name="_Toc8122548"/>
+      <w:bookmarkStart w:id="40" w:name="_Toc6304747"/>
+      <w:bookmarkStart w:id="41" w:name="_Toc8122548"/>
       <w:r>
         <w:rPr>
           <w:rStyle w:val="Cmsor3Char"/>
@@ -32925,8 +31740,8 @@
         </w:rPr>
         <w:t xml:space="preserve"> Kép szolgáltatás</w:t>
       </w:r>
+      <w:bookmarkEnd w:id="40"/>
       <w:bookmarkEnd w:id="41"/>
-      <w:bookmarkEnd w:id="42"/>
     </w:p>
     <w:p>
       <w:pPr>
@@ -32989,8 +31804,8 @@
           <w:szCs w:val="24"/>
         </w:rPr>
       </w:pPr>
-      <w:bookmarkStart w:id="43" w:name="_Toc6304748"/>
-      <w:bookmarkStart w:id="44" w:name="_Toc8122549"/>
+      <w:bookmarkStart w:id="42" w:name="_Toc6304748"/>
+      <w:bookmarkStart w:id="43" w:name="_Toc8122549"/>
       <w:r>
         <w:rPr>
           <w:rStyle w:val="Cmsor3Char"/>
@@ -33009,8 +31824,8 @@
         </w:rPr>
         <w:t xml:space="preserve"> Attribútum szolgáltatás</w:t>
       </w:r>
+      <w:bookmarkEnd w:id="42"/>
       <w:bookmarkEnd w:id="43"/>
-      <w:bookmarkEnd w:id="44"/>
     </w:p>
     <w:p>
       <w:pPr>
@@ -33161,16 +31976,16 @@
           <w:szCs w:val="24"/>
         </w:rPr>
       </w:pPr>
-      <w:bookmarkStart w:id="45" w:name="_Toc6304749"/>
-      <w:bookmarkStart w:id="46" w:name="_Toc8122550"/>
+      <w:bookmarkStart w:id="44" w:name="_Toc6304749"/>
+      <w:bookmarkStart w:id="45" w:name="_Toc8122550"/>
       <w:r>
         <w:rPr>
           <w:rStyle w:val="Cmsor3Char"/>
         </w:rPr>
         <w:t>2.5.6. Attribútum mag szolgáltatás</w:t>
       </w:r>
+      <w:bookmarkEnd w:id="44"/>
       <w:bookmarkEnd w:id="45"/>
-      <w:bookmarkEnd w:id="46"/>
     </w:p>
     <w:p>
       <w:pPr>
@@ -33196,8 +32011,8 @@
       <w:pPr>
         <w:pStyle w:val="Cmsor3"/>
       </w:pPr>
-      <w:bookmarkStart w:id="47" w:name="_Toc6304750"/>
-      <w:bookmarkStart w:id="48" w:name="_Toc8122551"/>
+      <w:bookmarkStart w:id="46" w:name="_Toc6304750"/>
+      <w:bookmarkStart w:id="47" w:name="_Toc8122551"/>
       <w:r>
         <w:rPr>
           <w:rStyle w:val="Cmsor3Char"/>
@@ -33219,8 +32034,8 @@
         </w:rPr>
         <w:t xml:space="preserve"> Termék szűrő szolgáltatás</w:t>
       </w:r>
+      <w:bookmarkEnd w:id="46"/>
       <w:bookmarkEnd w:id="47"/>
-      <w:bookmarkEnd w:id="48"/>
     </w:p>
     <w:p>
       <w:pPr>
@@ -33461,6 +32276,14 @@
           <w:sz w:val="24"/>
           <w:szCs w:val="24"/>
         </w:rPr>
+        <w:t xml:space="preserve"> </w:t>
+      </w:r>
+      <w:r>
+        <w:rPr>
+          <w:rFonts w:ascii="Times New Roman" w:hAnsi="Times New Roman" w:cs="Times New Roman"/>
+          <w:sz w:val="24"/>
+          <w:szCs w:val="24"/>
+        </w:rPr>
         <w:t>megyek a szűrő magokon, majd azon belül a korábban már leszűrt termékeken.</w:t>
       </w:r>
       <w:r>
@@ -33595,6 +32418,7 @@
           <w:sz w:val="24"/>
           <w:szCs w:val="24"/>
         </w:rPr>
+        <w:lastRenderedPageBreak/>
         <w:t>Mindezt megelőz egy validálás a filter DTO-ra, amely megnézi, hogy az átadott kategóriák és attribútummagok léteznek-e.</w:t>
       </w:r>
     </w:p>
@@ -33613,7 +32437,6 @@
           <w:sz w:val="24"/>
           <w:szCs w:val="24"/>
         </w:rPr>
-        <w:lastRenderedPageBreak/>
         <w:t>A licitálás megvalósítása hasonló valamennyire a vásárláséhoz.</w:t>
       </w:r>
       <w:r>
@@ -33692,8 +32515,10 @@
       </w:r>
       <w:r>
         <w:rPr>
-          <w:rFonts w:ascii="Consolas" w:hAnsi="Consolas" w:cs="Consolas"/>
-          <w:color w:val="000000"/>
+          <w:rStyle w:val="kd"/>
+          <w:rFonts w:ascii="Consolas" w:hAnsi="Consolas" w:cs="Consolas"/>
+          <w:b/>
+          <w:bCs/>
           <w:spacing w:val="4"/>
           <w:sz w:val="22"/>
           <w:szCs w:val="22"/>
@@ -33713,8 +32538,9 @@
       </w:r>
       <w:r>
         <w:rPr>
-          <w:rFonts w:ascii="Consolas" w:hAnsi="Consolas" w:cs="Consolas"/>
-          <w:color w:val="000000"/>
+          <w:rStyle w:val="kt"/>
+          <w:rFonts w:ascii="Consolas" w:eastAsiaTheme="majorEastAsia" w:hAnsi="Consolas" w:cs="Consolas"/>
+          <w:color w:val="2B91AF"/>
           <w:spacing w:val="4"/>
           <w:sz w:val="22"/>
           <w:szCs w:val="22"/>
@@ -33756,48 +32582,6 @@
       </w:r>
       <w:r>
         <w:rPr>
-          <w:rFonts w:ascii="Consolas" w:hAnsi="Consolas" w:cs="Consolas"/>
-          <w:color w:val="000000"/>
-          <w:spacing w:val="4"/>
-          <w:sz w:val="22"/>
-          <w:szCs w:val="22"/>
-        </w:rPr>
-        <w:t xml:space="preserve"> </w:t>
-      </w:r>
-      <w:r>
-        <w:rPr>
-          <w:rStyle w:val="n"/>
-          <w:rFonts w:ascii="Consolas" w:hAnsi="Consolas" w:cs="Consolas"/>
-          <w:color w:val="000000"/>
-          <w:spacing w:val="4"/>
-          <w:sz w:val="22"/>
-          <w:szCs w:val="22"/>
-        </w:rPr>
-        <w:t>entityId</w:t>
-      </w:r>
-      <w:r>
-        <w:rPr>
-          <w:rStyle w:val="o"/>
-          <w:rFonts w:ascii="Consolas" w:hAnsi="Consolas" w:cs="Consolas"/>
-          <w:color w:val="666666"/>
-          <w:spacing w:val="4"/>
-          <w:sz w:val="22"/>
-          <w:szCs w:val="22"/>
-        </w:rPr>
-        <w:t>,</w:t>
-      </w:r>
-      <w:r>
-        <w:rPr>
-          <w:rFonts w:ascii="Consolas" w:hAnsi="Consolas" w:cs="Consolas"/>
-          <w:color w:val="000000"/>
-          <w:spacing w:val="4"/>
-          <w:sz w:val="22"/>
-          <w:szCs w:val="22"/>
-        </w:rPr>
-        <w:t xml:space="preserve"> </w:t>
-      </w:r>
-      <w:r>
-        <w:rPr>
           <w:rStyle w:val="kt"/>
           <w:rFonts w:ascii="Consolas" w:eastAsiaTheme="majorEastAsia" w:hAnsi="Consolas" w:cs="Consolas"/>
           <w:color w:val="2B91AF"/>
@@ -33805,12 +32589,46 @@
           <w:sz w:val="22"/>
           <w:szCs w:val="22"/>
         </w:rPr>
+        <w:t xml:space="preserve"> </w:t>
+      </w:r>
+      <w:r>
+        <w:rPr>
+          <w:rStyle w:val="n"/>
+          <w:rFonts w:ascii="Consolas" w:hAnsi="Consolas" w:cs="Consolas"/>
+          <w:color w:val="000000"/>
+          <w:spacing w:val="4"/>
+          <w:sz w:val="22"/>
+          <w:szCs w:val="22"/>
+        </w:rPr>
+        <w:t>entityId</w:t>
+      </w:r>
+      <w:r>
+        <w:rPr>
+          <w:rStyle w:val="o"/>
+          <w:rFonts w:ascii="Consolas" w:hAnsi="Consolas" w:cs="Consolas"/>
+          <w:color w:val="666666"/>
+          <w:spacing w:val="4"/>
+          <w:sz w:val="22"/>
+          <w:szCs w:val="22"/>
+        </w:rPr>
+        <w:t>,</w:t>
+      </w:r>
+      <w:r>
+        <w:rPr>
+          <w:rStyle w:val="kt"/>
+          <w:rFonts w:ascii="Consolas" w:eastAsiaTheme="majorEastAsia" w:hAnsi="Consolas" w:cs="Consolas"/>
+          <w:color w:val="2B91AF"/>
+          <w:spacing w:val="4"/>
+          <w:sz w:val="22"/>
+          <w:szCs w:val="22"/>
+        </w:rPr>
         <w:t>int</w:t>
       </w:r>
       <w:r>
         <w:rPr>
-          <w:rFonts w:ascii="Consolas" w:hAnsi="Consolas" w:cs="Consolas"/>
-          <w:color w:val="000000"/>
+          <w:rStyle w:val="kt"/>
+          <w:rFonts w:ascii="Consolas" w:eastAsiaTheme="majorEastAsia" w:hAnsi="Consolas" w:cs="Consolas"/>
+          <w:color w:val="2B91AF"/>
           <w:spacing w:val="4"/>
           <w:sz w:val="22"/>
           <w:szCs w:val="22"/>
@@ -33837,28 +32655,7 @@
           <w:sz w:val="22"/>
           <w:szCs w:val="22"/>
         </w:rPr>
-        <w:t>)</w:t>
-      </w:r>
-      <w:r>
-        <w:rPr>
-          <w:rFonts w:ascii="Consolas" w:hAnsi="Consolas" w:cs="Consolas"/>
-          <w:color w:val="000000"/>
-          <w:spacing w:val="4"/>
-          <w:sz w:val="22"/>
-          <w:szCs w:val="22"/>
-        </w:rPr>
-        <w:t xml:space="preserve"> </w:t>
-      </w:r>
-      <w:r>
-        <w:rPr>
-          <w:rStyle w:val="o"/>
-          <w:rFonts w:ascii="Consolas" w:hAnsi="Consolas" w:cs="Consolas"/>
-          <w:color w:val="666666"/>
-          <w:spacing w:val="4"/>
-          <w:sz w:val="22"/>
-          <w:szCs w:val="22"/>
-        </w:rPr>
-        <w:t>{</w:t>
+        <w:t>){</w:t>
       </w:r>
     </w:p>
     <w:p>
@@ -33903,6 +32700,7 @@
       </w:r>
       <w:r>
         <w:rPr>
+          <w:rStyle w:val="n"/>
           <w:rFonts w:ascii="Consolas" w:hAnsi="Consolas" w:cs="Consolas"/>
           <w:color w:val="000000"/>
           <w:spacing w:val="4"/>
@@ -33924,16 +32722,6 @@
       </w:r>
       <w:r>
         <w:rPr>
-          <w:rFonts w:ascii="Consolas" w:hAnsi="Consolas" w:cs="Consolas"/>
-          <w:color w:val="000000"/>
-          <w:spacing w:val="4"/>
-          <w:sz w:val="22"/>
-          <w:szCs w:val="22"/>
-        </w:rPr>
-        <w:t xml:space="preserve"> </w:t>
-      </w:r>
-      <w:r>
-        <w:rPr>
           <w:rStyle w:val="o"/>
           <w:rFonts w:ascii="Consolas" w:hAnsi="Consolas" w:cs="Consolas"/>
           <w:color w:val="666666"/>
@@ -33942,16 +32730,6 @@
           <w:szCs w:val="22"/>
         </w:rPr>
         <w:t>=</w:t>
-      </w:r>
-      <w:r>
-        <w:rPr>
-          <w:rFonts w:ascii="Consolas" w:hAnsi="Consolas" w:cs="Consolas"/>
-          <w:color w:val="000000"/>
-          <w:spacing w:val="4"/>
-          <w:sz w:val="22"/>
-          <w:szCs w:val="22"/>
-        </w:rPr>
-        <w:t xml:space="preserve"> </w:t>
       </w:r>
       <w:r>
         <w:rPr>
@@ -34062,6 +32840,7 @@
       </w:r>
       <w:r>
         <w:rPr>
+          <w:rStyle w:val="n"/>
           <w:rFonts w:ascii="Consolas" w:hAnsi="Consolas" w:cs="Consolas"/>
           <w:color w:val="000000"/>
           <w:spacing w:val="4"/>
@@ -34083,16 +32862,6 @@
       </w:r>
       <w:r>
         <w:rPr>
-          <w:rFonts w:ascii="Consolas" w:hAnsi="Consolas" w:cs="Consolas"/>
-          <w:color w:val="000000"/>
-          <w:spacing w:val="4"/>
-          <w:sz w:val="22"/>
-          <w:szCs w:val="22"/>
-        </w:rPr>
-        <w:t xml:space="preserve"> </w:t>
-      </w:r>
-      <w:r>
-        <w:rPr>
           <w:rStyle w:val="o"/>
           <w:rFonts w:ascii="Consolas" w:hAnsi="Consolas" w:cs="Consolas"/>
           <w:color w:val="666666"/>
@@ -34101,16 +32870,6 @@
           <w:szCs w:val="22"/>
         </w:rPr>
         <w:t>=</w:t>
-      </w:r>
-      <w:r>
-        <w:rPr>
-          <w:rFonts w:ascii="Consolas" w:hAnsi="Consolas" w:cs="Consolas"/>
-          <w:color w:val="000000"/>
-          <w:spacing w:val="4"/>
-          <w:sz w:val="22"/>
-          <w:szCs w:val="22"/>
-        </w:rPr>
-        <w:t xml:space="preserve"> </w:t>
       </w:r>
       <w:r>
         <w:rPr>
@@ -34243,16 +33002,6 @@
       </w:r>
       <w:r>
         <w:rPr>
-          <w:rFonts w:ascii="Consolas" w:hAnsi="Consolas" w:cs="Consolas"/>
-          <w:color w:val="000000"/>
-          <w:spacing w:val="4"/>
-          <w:sz w:val="22"/>
-          <w:szCs w:val="22"/>
-        </w:rPr>
-        <w:t xml:space="preserve"> </w:t>
-      </w:r>
-      <w:r>
-        <w:rPr>
           <w:rStyle w:val="o"/>
           <w:rFonts w:ascii="Consolas" w:hAnsi="Consolas" w:cs="Consolas"/>
           <w:color w:val="666666"/>
@@ -34304,28 +33053,7 @@
           <w:sz w:val="22"/>
           <w:szCs w:val="22"/>
         </w:rPr>
-        <w:t>())</w:t>
-      </w:r>
-      <w:r>
-        <w:rPr>
-          <w:rFonts w:ascii="Consolas" w:hAnsi="Consolas" w:cs="Consolas"/>
-          <w:color w:val="000000"/>
-          <w:spacing w:val="4"/>
-          <w:sz w:val="22"/>
-          <w:szCs w:val="22"/>
-        </w:rPr>
-        <w:t xml:space="preserve"> </w:t>
-      </w:r>
-      <w:r>
-        <w:rPr>
-          <w:rStyle w:val="o"/>
-          <w:rFonts w:ascii="Consolas" w:hAnsi="Consolas" w:cs="Consolas"/>
-          <w:color w:val="666666"/>
-          <w:spacing w:val="4"/>
-          <w:sz w:val="22"/>
-          <w:szCs w:val="22"/>
-        </w:rPr>
-        <w:t>{</w:t>
+        <w:t>()){</w:t>
       </w:r>
     </w:p>
     <w:p>
@@ -34382,16 +33110,6 @@
       </w:r>
       <w:r>
         <w:rPr>
-          <w:rFonts w:ascii="Consolas" w:hAnsi="Consolas" w:cs="Consolas"/>
-          <w:color w:val="000000"/>
-          <w:spacing w:val="4"/>
-          <w:sz w:val="22"/>
-          <w:szCs w:val="22"/>
-        </w:rPr>
-        <w:t xml:space="preserve"> </w:t>
-      </w:r>
-      <w:r>
-        <w:rPr>
           <w:rStyle w:val="k"/>
           <w:rFonts w:ascii="Consolas" w:hAnsi="Consolas" w:cs="Consolas"/>
           <w:b/>
@@ -34401,12 +33119,28 @@
           <w:sz w:val="22"/>
           <w:szCs w:val="22"/>
         </w:rPr>
+        <w:t xml:space="preserve"> </w:t>
+      </w:r>
+      <w:r>
+        <w:rPr>
+          <w:rStyle w:val="k"/>
+          <w:rFonts w:ascii="Consolas" w:hAnsi="Consolas" w:cs="Consolas"/>
+          <w:b/>
+          <w:bCs/>
+          <w:color w:val="0000FF"/>
+          <w:spacing w:val="4"/>
+          <w:sz w:val="22"/>
+          <w:szCs w:val="22"/>
+        </w:rPr>
         <w:t>new</w:t>
       </w:r>
       <w:r>
         <w:rPr>
-          <w:rFonts w:ascii="Consolas" w:hAnsi="Consolas" w:cs="Consolas"/>
-          <w:color w:val="000000"/>
+          <w:rStyle w:val="k"/>
+          <w:rFonts w:ascii="Consolas" w:hAnsi="Consolas" w:cs="Consolas"/>
+          <w:b/>
+          <w:bCs/>
+          <w:color w:val="0000FF"/>
           <w:spacing w:val="4"/>
           <w:sz w:val="22"/>
           <w:szCs w:val="22"/>
@@ -34623,16 +33357,6 @@
       </w:r>
       <w:r>
         <w:rPr>
-          <w:rFonts w:ascii="Consolas" w:hAnsi="Consolas" w:cs="Consolas"/>
-          <w:color w:val="000000"/>
-          <w:spacing w:val="4"/>
-          <w:sz w:val="22"/>
-          <w:szCs w:val="22"/>
-        </w:rPr>
-        <w:t xml:space="preserve"> </w:t>
-      </w:r>
-      <w:r>
-        <w:rPr>
           <w:rStyle w:val="o"/>
           <w:rFonts w:ascii="Consolas" w:hAnsi="Consolas" w:cs="Consolas"/>
           <w:color w:val="666666"/>
@@ -34684,17 +33408,18 @@
           <w:sz w:val="22"/>
           <w:szCs w:val="22"/>
         </w:rPr>
-        <w:t>()</w:t>
-      </w:r>
-      <w:r>
-        <w:rPr>
-          <w:rFonts w:ascii="Consolas" w:hAnsi="Consolas" w:cs="Consolas"/>
-          <w:color w:val="000000"/>
-          <w:spacing w:val="4"/>
-          <w:sz w:val="22"/>
-          <w:szCs w:val="22"/>
-        </w:rPr>
-        <w:t xml:space="preserve"> </w:t>
+        <w:t>()!=</w:t>
+      </w:r>
+      <w:r>
+        <w:rPr>
+          <w:rStyle w:val="n"/>
+          <w:rFonts w:ascii="Consolas" w:hAnsi="Consolas" w:cs="Consolas"/>
+          <w:color w:val="000000"/>
+          <w:spacing w:val="4"/>
+          <w:sz w:val="22"/>
+          <w:szCs w:val="22"/>
+        </w:rPr>
+        <w:t>ProductType</w:t>
       </w:r>
       <w:r>
         <w:rPr>
@@ -34705,28 +33430,18 @@
           <w:sz w:val="22"/>
           <w:szCs w:val="22"/>
         </w:rPr>
-        <w:t>!=</w:t>
-      </w:r>
-      <w:r>
-        <w:rPr>
-          <w:rFonts w:ascii="Consolas" w:hAnsi="Consolas" w:cs="Consolas"/>
-          <w:color w:val="000000"/>
-          <w:spacing w:val="4"/>
-          <w:sz w:val="22"/>
-          <w:szCs w:val="22"/>
-        </w:rPr>
-        <w:t xml:space="preserve"> </w:t>
-      </w:r>
-      <w:r>
-        <w:rPr>
-          <w:rStyle w:val="n"/>
-          <w:rFonts w:ascii="Consolas" w:hAnsi="Consolas" w:cs="Consolas"/>
-          <w:color w:val="000000"/>
-          <w:spacing w:val="4"/>
-          <w:sz w:val="22"/>
-          <w:szCs w:val="22"/>
-        </w:rPr>
-        <w:t>ProductType</w:t>
+        <w:t>.</w:t>
+      </w:r>
+      <w:r>
+        <w:rPr>
+          <w:rStyle w:val="na"/>
+          <w:rFonts w:ascii="Consolas" w:hAnsi="Consolas" w:cs="Consolas"/>
+          <w:color w:val="4070A0"/>
+          <w:spacing w:val="4"/>
+          <w:sz w:val="22"/>
+          <w:szCs w:val="22"/>
+        </w:rPr>
+        <w:t>Bidding</w:t>
       </w:r>
       <w:r>
         <w:rPr>
@@ -34737,50 +33452,7 @@
           <w:sz w:val="22"/>
           <w:szCs w:val="22"/>
         </w:rPr>
-        <w:t>.</w:t>
-      </w:r>
-      <w:r>
-        <w:rPr>
-          <w:rStyle w:val="na"/>
-          <w:rFonts w:ascii="Consolas" w:hAnsi="Consolas" w:cs="Consolas"/>
-          <w:color w:val="4070A0"/>
-          <w:spacing w:val="4"/>
-          <w:sz w:val="22"/>
-          <w:szCs w:val="22"/>
-        </w:rPr>
-        <w:t>Bidding</w:t>
-      </w:r>
-      <w:r>
-        <w:rPr>
-          <w:rStyle w:val="o"/>
-          <w:rFonts w:ascii="Consolas" w:hAnsi="Consolas" w:cs="Consolas"/>
-          <w:color w:val="666666"/>
-          <w:spacing w:val="4"/>
-          <w:sz w:val="22"/>
-          <w:szCs w:val="22"/>
-        </w:rPr>
-        <w:t>)</w:t>
-      </w:r>
-      <w:r>
-        <w:rPr>
-          <w:rFonts w:ascii="Consolas" w:hAnsi="Consolas" w:cs="Consolas"/>
-          <w:color w:val="000000"/>
-          <w:spacing w:val="4"/>
-          <w:sz w:val="22"/>
-          <w:szCs w:val="22"/>
-        </w:rPr>
-        <w:t xml:space="preserve"> </w:t>
-      </w:r>
-      <w:r>
-        <w:rPr>
-          <w:rStyle w:val="o"/>
-          <w:rFonts w:ascii="Consolas" w:hAnsi="Consolas" w:cs="Consolas"/>
-          <w:color w:val="666666"/>
-          <w:spacing w:val="4"/>
-          <w:sz w:val="22"/>
-          <w:szCs w:val="22"/>
-        </w:rPr>
-        <w:t>{</w:t>
+        <w:t>){</w:t>
       </w:r>
     </w:p>
     <w:p>
@@ -34837,16 +33509,6 @@
       </w:r>
       <w:r>
         <w:rPr>
-          <w:rFonts w:ascii="Consolas" w:hAnsi="Consolas" w:cs="Consolas"/>
-          <w:color w:val="000000"/>
-          <w:spacing w:val="4"/>
-          <w:sz w:val="22"/>
-          <w:szCs w:val="22"/>
-        </w:rPr>
-        <w:t xml:space="preserve"> </w:t>
-      </w:r>
-      <w:r>
-        <w:rPr>
           <w:rStyle w:val="k"/>
           <w:rFonts w:ascii="Consolas" w:hAnsi="Consolas" w:cs="Consolas"/>
           <w:b/>
@@ -34856,12 +33518,28 @@
           <w:sz w:val="22"/>
           <w:szCs w:val="22"/>
         </w:rPr>
+        <w:t xml:space="preserve"> </w:t>
+      </w:r>
+      <w:r>
+        <w:rPr>
+          <w:rStyle w:val="k"/>
+          <w:rFonts w:ascii="Consolas" w:hAnsi="Consolas" w:cs="Consolas"/>
+          <w:b/>
+          <w:bCs/>
+          <w:color w:val="0000FF"/>
+          <w:spacing w:val="4"/>
+          <w:sz w:val="22"/>
+          <w:szCs w:val="22"/>
+        </w:rPr>
         <w:t>new</w:t>
       </w:r>
       <w:r>
         <w:rPr>
-          <w:rFonts w:ascii="Consolas" w:hAnsi="Consolas" w:cs="Consolas"/>
-          <w:color w:val="000000"/>
+          <w:rStyle w:val="k"/>
+          <w:rFonts w:ascii="Consolas" w:hAnsi="Consolas" w:cs="Consolas"/>
+          <w:b/>
+          <w:bCs/>
+          <w:color w:val="0000FF"/>
           <w:spacing w:val="4"/>
           <w:sz w:val="22"/>
           <w:szCs w:val="22"/>
@@ -35078,16 +33756,6 @@
       </w:r>
       <w:r>
         <w:rPr>
-          <w:rFonts w:ascii="Consolas" w:hAnsi="Consolas" w:cs="Consolas"/>
-          <w:color w:val="000000"/>
-          <w:spacing w:val="4"/>
-          <w:sz w:val="22"/>
-          <w:szCs w:val="22"/>
-        </w:rPr>
-        <w:t xml:space="preserve"> </w:t>
-      </w:r>
-      <w:r>
-        <w:rPr>
           <w:rStyle w:val="o"/>
           <w:rFonts w:ascii="Consolas" w:hAnsi="Consolas" w:cs="Consolas"/>
           <w:color w:val="666666"/>
@@ -35139,38 +33807,7 @@
           <w:sz w:val="22"/>
           <w:szCs w:val="22"/>
         </w:rPr>
-        <w:t>()</w:t>
-      </w:r>
-      <w:r>
-        <w:rPr>
-          <w:rFonts w:ascii="Consolas" w:hAnsi="Consolas" w:cs="Consolas"/>
-          <w:color w:val="000000"/>
-          <w:spacing w:val="4"/>
-          <w:sz w:val="22"/>
-          <w:szCs w:val="22"/>
-        </w:rPr>
-        <w:t xml:space="preserve"> </w:t>
-      </w:r>
-      <w:r>
-        <w:rPr>
-          <w:rStyle w:val="o"/>
-          <w:rFonts w:ascii="Consolas" w:hAnsi="Consolas" w:cs="Consolas"/>
-          <w:color w:val="666666"/>
-          <w:spacing w:val="4"/>
-          <w:sz w:val="22"/>
-          <w:szCs w:val="22"/>
-        </w:rPr>
-        <w:t>!=</w:t>
-      </w:r>
-      <w:r>
-        <w:rPr>
-          <w:rFonts w:ascii="Consolas" w:hAnsi="Consolas" w:cs="Consolas"/>
-          <w:color w:val="000000"/>
-          <w:spacing w:val="4"/>
-          <w:sz w:val="22"/>
-          <w:szCs w:val="22"/>
-        </w:rPr>
-        <w:t xml:space="preserve"> </w:t>
+        <w:t>()!=</w:t>
       </w:r>
       <w:r>
         <w:rPr>
@@ -35187,16 +33824,6 @@
       </w:r>
       <w:r>
         <w:rPr>
-          <w:rFonts w:ascii="Consolas" w:hAnsi="Consolas" w:cs="Consolas"/>
-          <w:color w:val="000000"/>
-          <w:spacing w:val="4"/>
-          <w:sz w:val="22"/>
-          <w:szCs w:val="22"/>
-        </w:rPr>
-        <w:t xml:space="preserve"> </w:t>
-      </w:r>
-      <w:r>
-        <w:rPr>
           <w:rStyle w:val="o"/>
           <w:rFonts w:ascii="Consolas" w:hAnsi="Consolas" w:cs="Consolas"/>
           <w:color w:val="666666"/>
@@ -35204,28 +33831,7 @@
           <w:sz w:val="22"/>
           <w:szCs w:val="22"/>
         </w:rPr>
-        <w:t>&amp;&amp;</w:t>
-      </w:r>
-      <w:r>
-        <w:rPr>
-          <w:rFonts w:ascii="Consolas" w:hAnsi="Consolas" w:cs="Consolas"/>
-          <w:color w:val="000000"/>
-          <w:spacing w:val="4"/>
-          <w:sz w:val="22"/>
-          <w:szCs w:val="22"/>
-        </w:rPr>
-        <w:t xml:space="preserve"> </w:t>
-      </w:r>
-      <w:r>
-        <w:rPr>
-          <w:rStyle w:val="o"/>
-          <w:rFonts w:ascii="Consolas" w:hAnsi="Consolas" w:cs="Consolas"/>
-          <w:color w:val="666666"/>
-          <w:spacing w:val="4"/>
-          <w:sz w:val="22"/>
-          <w:szCs w:val="22"/>
-        </w:rPr>
-        <w:t>!</w:t>
+        <w:t>&amp;&amp;!</w:t>
       </w:r>
       <w:r>
         <w:rPr>
@@ -35356,16 +33962,6 @@
       </w:r>
       <w:r>
         <w:rPr>
-          <w:rFonts w:ascii="Consolas" w:hAnsi="Consolas" w:cs="Consolas"/>
-          <w:color w:val="000000"/>
-          <w:spacing w:val="4"/>
-          <w:sz w:val="22"/>
-          <w:szCs w:val="22"/>
-        </w:rPr>
-        <w:t xml:space="preserve"> </w:t>
-      </w:r>
-      <w:r>
-        <w:rPr>
           <w:rStyle w:val="n"/>
           <w:rFonts w:ascii="Consolas" w:hAnsi="Consolas" w:cs="Consolas"/>
           <w:color w:val="000000"/>
@@ -35377,16 +33973,6 @@
       </w:r>
       <w:r>
         <w:rPr>
-          <w:rFonts w:ascii="Consolas" w:hAnsi="Consolas" w:cs="Consolas"/>
-          <w:color w:val="000000"/>
-          <w:spacing w:val="4"/>
-          <w:sz w:val="22"/>
-          <w:szCs w:val="22"/>
-        </w:rPr>
-        <w:t xml:space="preserve"> </w:t>
-      </w:r>
-      <w:r>
-        <w:rPr>
           <w:rStyle w:val="o"/>
           <w:rFonts w:ascii="Consolas" w:hAnsi="Consolas" w:cs="Consolas"/>
           <w:color w:val="666666"/>
@@ -35395,16 +33981,6 @@
           <w:szCs w:val="22"/>
         </w:rPr>
         <w:t>&lt;=</w:t>
-      </w:r>
-      <w:r>
-        <w:rPr>
-          <w:rFonts w:ascii="Consolas" w:hAnsi="Consolas" w:cs="Consolas"/>
-          <w:color w:val="000000"/>
-          <w:spacing w:val="4"/>
-          <w:sz w:val="22"/>
-          <w:szCs w:val="22"/>
-        </w:rPr>
-        <w:t xml:space="preserve"> </w:t>
       </w:r>
       <w:r>
         <w:rPr>
@@ -35568,16 +34144,6 @@
       </w:r>
       <w:r>
         <w:rPr>
-          <w:rFonts w:ascii="Consolas" w:hAnsi="Consolas" w:cs="Consolas"/>
-          <w:color w:val="000000"/>
-          <w:spacing w:val="4"/>
-          <w:sz w:val="22"/>
-          <w:szCs w:val="22"/>
-        </w:rPr>
-        <w:t xml:space="preserve"> </w:t>
-      </w:r>
-      <w:r>
-        <w:rPr>
           <w:rStyle w:val="o"/>
           <w:rFonts w:ascii="Consolas" w:hAnsi="Consolas" w:cs="Consolas"/>
           <w:color w:val="666666"/>
@@ -35586,16 +34152,6 @@
           <w:szCs w:val="22"/>
         </w:rPr>
         <w:t>-&gt;</w:t>
-      </w:r>
-      <w:r>
-        <w:rPr>
-          <w:rFonts w:ascii="Consolas" w:hAnsi="Consolas" w:cs="Consolas"/>
-          <w:color w:val="000000"/>
-          <w:spacing w:val="4"/>
-          <w:sz w:val="22"/>
-          <w:szCs w:val="22"/>
-        </w:rPr>
-        <w:t xml:space="preserve"> </w:t>
       </w:r>
       <w:r>
         <w:rPr>
@@ -35744,28 +34300,7 @@
           <w:sz w:val="22"/>
           <w:szCs w:val="22"/>
         </w:rPr>
-        <w:t>())</w:t>
-      </w:r>
-      <w:r>
-        <w:rPr>
-          <w:rFonts w:ascii="Consolas" w:hAnsi="Consolas" w:cs="Consolas"/>
-          <w:color w:val="000000"/>
-          <w:spacing w:val="4"/>
-          <w:sz w:val="22"/>
-          <w:szCs w:val="22"/>
-        </w:rPr>
-        <w:t xml:space="preserve"> </w:t>
-      </w:r>
-      <w:r>
-        <w:rPr>
-          <w:rStyle w:val="o"/>
-          <w:rFonts w:ascii="Consolas" w:hAnsi="Consolas" w:cs="Consolas"/>
-          <w:color w:val="666666"/>
-          <w:spacing w:val="4"/>
-          <w:sz w:val="22"/>
-          <w:szCs w:val="22"/>
-        </w:rPr>
-        <w:t>{</w:t>
+        <w:t>()){</w:t>
       </w:r>
     </w:p>
     <w:p>
@@ -35822,16 +34357,6 @@
       </w:r>
       <w:r>
         <w:rPr>
-          <w:rFonts w:ascii="Consolas" w:hAnsi="Consolas" w:cs="Consolas"/>
-          <w:color w:val="000000"/>
-          <w:spacing w:val="4"/>
-          <w:sz w:val="22"/>
-          <w:szCs w:val="22"/>
-        </w:rPr>
-        <w:t xml:space="preserve"> </w:t>
-      </w:r>
-      <w:r>
-        <w:rPr>
           <w:rStyle w:val="k"/>
           <w:rFonts w:ascii="Consolas" w:hAnsi="Consolas" w:cs="Consolas"/>
           <w:b/>
@@ -35841,12 +34366,28 @@
           <w:sz w:val="22"/>
           <w:szCs w:val="22"/>
         </w:rPr>
+        <w:t xml:space="preserve"> </w:t>
+      </w:r>
+      <w:r>
+        <w:rPr>
+          <w:rStyle w:val="k"/>
+          <w:rFonts w:ascii="Consolas" w:hAnsi="Consolas" w:cs="Consolas"/>
+          <w:b/>
+          <w:bCs/>
+          <w:color w:val="0000FF"/>
+          <w:spacing w:val="4"/>
+          <w:sz w:val="22"/>
+          <w:szCs w:val="22"/>
+        </w:rPr>
         <w:t>new</w:t>
       </w:r>
       <w:r>
         <w:rPr>
-          <w:rFonts w:ascii="Consolas" w:hAnsi="Consolas" w:cs="Consolas"/>
-          <w:color w:val="000000"/>
+          <w:rStyle w:val="k"/>
+          <w:rFonts w:ascii="Consolas" w:hAnsi="Consolas" w:cs="Consolas"/>
+          <w:b/>
+          <w:bCs/>
+          <w:color w:val="0000FF"/>
           <w:spacing w:val="4"/>
           <w:sz w:val="22"/>
           <w:szCs w:val="22"/>
@@ -36071,6 +34612,7 @@
       </w:r>
       <w:r>
         <w:rPr>
+          <w:rStyle w:val="n"/>
           <w:rFonts w:ascii="Consolas" w:hAnsi="Consolas" w:cs="Consolas"/>
           <w:color w:val="000000"/>
           <w:spacing w:val="4"/>
@@ -36092,16 +34634,6 @@
       </w:r>
       <w:r>
         <w:rPr>
-          <w:rFonts w:ascii="Consolas" w:hAnsi="Consolas" w:cs="Consolas"/>
-          <w:color w:val="000000"/>
-          <w:spacing w:val="4"/>
-          <w:sz w:val="22"/>
-          <w:szCs w:val="22"/>
-        </w:rPr>
-        <w:t xml:space="preserve"> </w:t>
-      </w:r>
-      <w:r>
-        <w:rPr>
           <w:rStyle w:val="o"/>
           <w:rFonts w:ascii="Consolas" w:hAnsi="Consolas" w:cs="Consolas"/>
           <w:color w:val="666666"/>
@@ -36110,16 +34642,6 @@
           <w:szCs w:val="22"/>
         </w:rPr>
         <w:t>=</w:t>
-      </w:r>
-      <w:r>
-        <w:rPr>
-          <w:rFonts w:ascii="Consolas" w:hAnsi="Consolas" w:cs="Consolas"/>
-          <w:color w:val="000000"/>
-          <w:spacing w:val="4"/>
-          <w:sz w:val="22"/>
-          <w:szCs w:val="22"/>
-        </w:rPr>
-        <w:t xml:space="preserve"> </w:t>
       </w:r>
       <w:r>
         <w:rPr>
@@ -36136,8 +34658,11 @@
       </w:r>
       <w:r>
         <w:rPr>
-          <w:rFonts w:ascii="Consolas" w:hAnsi="Consolas" w:cs="Consolas"/>
-          <w:color w:val="000000"/>
+          <w:rStyle w:val="k"/>
+          <w:rFonts w:ascii="Consolas" w:hAnsi="Consolas" w:cs="Consolas"/>
+          <w:b/>
+          <w:bCs/>
+          <w:color w:val="0000FF"/>
           <w:spacing w:val="4"/>
           <w:sz w:val="22"/>
           <w:szCs w:val="22"/>
@@ -36851,6 +35376,7 @@
           <w:sz w:val="24"/>
           <w:szCs w:val="24"/>
         </w:rPr>
+        <w:lastRenderedPageBreak/>
         <w:t>Ha minden rendben volt, akkor létrehozunk egy új bid entitást, beállítjuk neki a terméket, végül a terméknek a bid-et.</w:t>
       </w:r>
     </w:p>
@@ -36872,12 +35398,11 @@
         </w:numPr>
         <w:ind w:left="360" w:hanging="360"/>
       </w:pPr>
-      <w:bookmarkStart w:id="49" w:name="_Toc8122552"/>
-      <w:r>
-        <w:lastRenderedPageBreak/>
+      <w:bookmarkStart w:id="48" w:name="_Toc8122552"/>
+      <w:r>
         <w:t>Összegzés</w:t>
       </w:r>
-      <w:bookmarkEnd w:id="49"/>
+      <w:bookmarkEnd w:id="48"/>
     </w:p>
     <w:p>
       <w:pPr>
@@ -36936,7 +35461,15 @@
           <w:sz w:val="24"/>
           <w:szCs w:val="24"/>
         </w:rPr>
-        <w:t>A projektem egy web áruház egy lehetőséges megvalósítását járja körül. A kigondolt áruházamban termékeket lehet felölteni, ezekere licitálni, vagy ha éppen fix áras, akkor azt megvásárolni. A termékekre lehet keresni egy szűrő szolgáltatás által.</w:t>
+        <w:t>A projektem egy web</w:t>
+      </w:r>
+      <w:r>
+        <w:rPr>
+          <w:rFonts w:ascii="Times New Roman" w:hAnsi="Times New Roman" w:cs="Times New Roman"/>
+          <w:sz w:val="24"/>
+          <w:szCs w:val="24"/>
+        </w:rPr>
+        <w:t>áruház egy lehetőséges megvalósítását járja körül. A kigondolt áruházamban termékeket lehet felölteni, ezekere licitálni, vagy ha éppen fix áras, akkor azt megvásárolni. A termékekre lehet keresni egy szűrő szolgáltatás által.</w:t>
       </w:r>
     </w:p>
     <w:p>
@@ -36976,7 +35509,23 @@
           <w:sz w:val="24"/>
           <w:szCs w:val="24"/>
         </w:rPr>
-        <w:t>Az fő ok, amiért ezt a projektet választottam, az az volt, hogy egy nagyobb web alkalmazást alkothassak meg, és, hogy megtanulhassam, hogy mik azok a fő komponensek, amik összerántásával egy kész, működőképes, esetleg termelés kész alkalmazást írhassunk.</w:t>
+        <w:t>Az fő ok, amiért ezt a projektet választottam, a</w:t>
+      </w:r>
+      <w:r>
+        <w:rPr>
+          <w:rFonts w:ascii="Times New Roman" w:hAnsi="Times New Roman" w:cs="Times New Roman"/>
+          <w:sz w:val="24"/>
+          <w:szCs w:val="24"/>
+        </w:rPr>
+        <w:t>z az volt, hogy egy nagyobb web</w:t>
+      </w:r>
+      <w:r>
+        <w:rPr>
+          <w:rFonts w:ascii="Times New Roman" w:hAnsi="Times New Roman" w:cs="Times New Roman"/>
+          <w:sz w:val="24"/>
+          <w:szCs w:val="24"/>
+        </w:rPr>
+        <w:t>alkalmazást alkothassak meg, és, hogy megtanulhassam, hogy mik azok a fő komponensek, amik összerántásával egy kész, működőképes, esetleg termelés kész alkalmazást írhassunk.</w:t>
       </w:r>
       <w:r>
         <w:rPr>
@@ -37085,6 +35634,7 @@
           <w:sz w:val="24"/>
           <w:szCs w:val="24"/>
         </w:rPr>
+        <w:lastRenderedPageBreak/>
         <w:t>A biztonság kérdése viszont nagyon nehézkes volt számomra, minthogy ahhoz való források elemzését nem tették könnyebbé a videó kurzusok, mert azok nem nagyon voltak fellelhetőek.</w:t>
       </w:r>
     </w:p>
@@ -37115,12 +35665,12 @@
         <w:spacing w:after="480"/>
         <w:ind w:left="360" w:hanging="360"/>
       </w:pPr>
-      <w:bookmarkStart w:id="50" w:name="_Toc8122553"/>
+      <w:bookmarkStart w:id="49" w:name="_Toc8122553"/>
       <w:r>
         <w:lastRenderedPageBreak/>
         <w:t>Irodalomjegyzék</w:t>
       </w:r>
-      <w:bookmarkEnd w:id="50"/>
+      <w:bookmarkEnd w:id="49"/>
     </w:p>
     <w:tbl>
       <w:tblPr>
@@ -37207,7 +35757,7 @@
                 <w:szCs w:val="24"/>
               </w:rPr>
             </w:pPr>
-            <w:bookmarkStart w:id="51" w:name="_Toc8122554"/>
+            <w:bookmarkStart w:id="50" w:name="_Toc8122554"/>
             <w:r>
               <w:rPr>
                 <w:rFonts w:eastAsiaTheme="minorHAnsi"/>
@@ -37224,12 +35774,6 @@
                 <w:szCs w:val="24"/>
               </w:rPr>
               <w:t>,</w:t>
-            </w:r>
-            <w:r>
-              <w:rPr>
-                <w:rStyle w:val="Kiemels2"/>
-              </w:rPr>
-              <w:t xml:space="preserve"> </w:t>
             </w:r>
             <w:r>
               <w:rPr>
@@ -37282,7 +35826,7 @@
               </w:rPr>
               <w:t>https://github.com/spring-projects/spring-framework/issues/14521</w:t>
             </w:r>
-            <w:bookmarkEnd w:id="51"/>
+            <w:bookmarkEnd w:id="50"/>
           </w:p>
         </w:tc>
       </w:tr>
@@ -37446,7 +35990,7 @@
                 <w:szCs w:val="24"/>
               </w:rPr>
             </w:pPr>
-            <w:bookmarkStart w:id="52" w:name="_Toc8122555"/>
+            <w:bookmarkStart w:id="51" w:name="_Toc8122555"/>
             <w:r>
               <w:rPr>
                 <w:rFonts w:eastAsiaTheme="minorHAnsi"/>
@@ -37458,7 +36002,7 @@
               </w:rPr>
               <w:t>Spring Data JPA - Reference Documentation</w:t>
             </w:r>
-            <w:bookmarkEnd w:id="52"/>
+            <w:bookmarkEnd w:id="51"/>
           </w:p>
           <w:p>
             <w:pPr>
@@ -37545,7 +36089,7 @@
               </w:rPr>
             </w:pPr>
             <w:hyperlink r:id="rId15" w:tooltip="Permanent Link: History of Spring Framework and Spring Boot" w:history="1">
-              <w:bookmarkStart w:id="53" w:name="_Toc8122556"/>
+              <w:bookmarkStart w:id="52" w:name="_Toc8122556"/>
               <w:r>
                 <w:rPr>
                   <w:rFonts w:eastAsiaTheme="minorHAnsi"/>
@@ -37557,7 +36101,7 @@
                 </w:rPr>
                 <w:t>History of Spring Framework and Spring Boot</w:t>
               </w:r>
-              <w:bookmarkEnd w:id="53"/>
+              <w:bookmarkEnd w:id="52"/>
             </w:hyperlink>
           </w:p>
           <w:p>
@@ -37677,7 +36221,7 @@
                 <w:szCs w:val="24"/>
               </w:rPr>
             </w:pPr>
-            <w:bookmarkStart w:id="54" w:name="_Toc8122557"/>
+            <w:bookmarkStart w:id="53" w:name="_Toc8122557"/>
             <w:r>
               <w:rPr>
                 <w:rFonts w:eastAsiaTheme="minorHAnsi"/>
@@ -37708,7 +36252,7 @@
               </w:rPr>
               <w:t>]</w:t>
             </w:r>
-            <w:bookmarkEnd w:id="54"/>
+            <w:bookmarkEnd w:id="53"/>
           </w:p>
         </w:tc>
         <w:tc>
@@ -37729,7 +36273,7 @@
                 <w:szCs w:val="24"/>
               </w:rPr>
             </w:pPr>
-            <w:bookmarkStart w:id="55" w:name="_Toc8122558"/>
+            <w:bookmarkStart w:id="54" w:name="_Toc8122558"/>
             <w:r>
               <w:rPr>
                 <w:rFonts w:eastAsiaTheme="minorHAnsi"/>
@@ -37741,7 +36285,7 @@
               </w:rPr>
               <w:t>What is Object/Relational Mapping?</w:t>
             </w:r>
-            <w:bookmarkEnd w:id="55"/>
+            <w:bookmarkEnd w:id="54"/>
           </w:p>
           <w:p>
             <w:pPr>
@@ -37757,7 +36301,7 @@
               </w:rPr>
             </w:pPr>
             <w:hyperlink r:id="rId16" w:history="1">
-              <w:bookmarkStart w:id="56" w:name="_Toc8122559"/>
+              <w:bookmarkStart w:id="55" w:name="_Toc8122559"/>
               <w:r>
                 <w:rPr>
                   <w:rFonts w:ascii="Consolas" w:eastAsiaTheme="minorHAnsi" w:hAnsi="Consolas" w:cs="Consolas"/>
@@ -37768,7 +36312,7 @@
                 </w:rPr>
                 <w:t>http://hibernate.org/orm/what-is-an-orm/</w:t>
               </w:r>
-              <w:bookmarkEnd w:id="56"/>
+              <w:bookmarkEnd w:id="55"/>
             </w:hyperlink>
           </w:p>
         </w:tc>
@@ -37797,7 +36341,7 @@
                 <w:szCs w:val="24"/>
               </w:rPr>
             </w:pPr>
-            <w:bookmarkStart w:id="57" w:name="_Toc8122560"/>
+            <w:bookmarkStart w:id="56" w:name="_Toc8122560"/>
             <w:r>
               <w:rPr>
                 <w:rFonts w:eastAsiaTheme="minorHAnsi"/>
@@ -37828,7 +36372,7 @@
               </w:rPr>
               <w:t>]</w:t>
             </w:r>
-            <w:bookmarkEnd w:id="57"/>
+            <w:bookmarkEnd w:id="56"/>
           </w:p>
         </w:tc>
         <w:tc>
@@ -37853,7 +36397,7 @@
                 <w:szCs w:val="24"/>
               </w:rPr>
             </w:pPr>
-            <w:bookmarkStart w:id="58" w:name="_Toc8122561"/>
+            <w:bookmarkStart w:id="57" w:name="_Toc8122561"/>
             <w:r>
               <w:rPr>
                 <w:rFonts w:eastAsiaTheme="minorHAnsi"/>
@@ -37865,7 +36409,7 @@
               </w:rPr>
               <w:t>Hibernate - JPA Annotations</w:t>
             </w:r>
-            <w:bookmarkEnd w:id="58"/>
+            <w:bookmarkEnd w:id="57"/>
           </w:p>
           <w:p>
             <w:pPr>
@@ -37913,7 +36457,7 @@
                 <w:szCs w:val="20"/>
               </w:rPr>
             </w:pPr>
-            <w:bookmarkStart w:id="59" w:name="_Toc8122562"/>
+            <w:bookmarkStart w:id="58" w:name="_Toc8122562"/>
             <w:r>
               <w:rPr>
                 <w:rFonts w:eastAsiaTheme="minorHAnsi"/>
@@ -37944,7 +36488,7 @@
               </w:rPr>
               <w:t>]</w:t>
             </w:r>
-            <w:bookmarkEnd w:id="59"/>
+            <w:bookmarkEnd w:id="58"/>
           </w:p>
         </w:tc>
         <w:tc>
@@ -37969,7 +36513,7 @@
                 <w:szCs w:val="24"/>
               </w:rPr>
             </w:pPr>
-            <w:bookmarkStart w:id="60" w:name="_Toc8122563"/>
+            <w:bookmarkStart w:id="59" w:name="_Toc8122563"/>
             <w:r>
               <w:rPr>
                 <w:rFonts w:eastAsiaTheme="minorHAnsi"/>
@@ -37981,7 +36525,7 @@
               </w:rPr>
               <w:t>Spring Framework Reference Documentation</w:t>
             </w:r>
-            <w:bookmarkEnd w:id="60"/>
+            <w:bookmarkEnd w:id="59"/>
           </w:p>
           <w:p>
             <w:pPr>
@@ -37992,7 +36536,7 @@
               </w:numPr>
               <w:outlineLvl w:val="0"/>
             </w:pPr>
-            <w:bookmarkStart w:id="61" w:name="_Toc8122564"/>
+            <w:bookmarkStart w:id="60" w:name="_Toc8122564"/>
             <w:r>
               <w:rPr>
                 <w:rFonts w:ascii="Consolas" w:eastAsiaTheme="minorHAnsi" w:hAnsi="Consolas" w:cs="Consolas"/>
@@ -38003,7 +36547,7 @@
               </w:rPr>
               <w:t>https://docs.spring.io/spring/docs/4.3.3.RELEASE/spring-framework-reference/htmlsingle/</w:t>
             </w:r>
-            <w:bookmarkEnd w:id="61"/>
+            <w:bookmarkEnd w:id="60"/>
           </w:p>
         </w:tc>
       </w:tr>
@@ -38031,7 +36575,7 @@
                 <w:szCs w:val="24"/>
               </w:rPr>
             </w:pPr>
-            <w:bookmarkStart w:id="62" w:name="_Toc8122565"/>
+            <w:bookmarkStart w:id="61" w:name="_Toc8122565"/>
             <w:r>
               <w:rPr>
                 <w:rFonts w:eastAsiaTheme="minorHAnsi"/>
@@ -38062,7 +36606,7 @@
               </w:rPr>
               <w:t>]</w:t>
             </w:r>
-            <w:bookmarkEnd w:id="62"/>
+            <w:bookmarkEnd w:id="61"/>
           </w:p>
         </w:tc>
         <w:tc>
@@ -38164,14 +36708,14 @@
         </w:numPr>
         <w:ind w:left="360" w:hanging="360"/>
       </w:pPr>
-      <w:bookmarkStart w:id="63" w:name="_Toc6304709"/>
-      <w:bookmarkStart w:id="64" w:name="_Toc8122566"/>
+      <w:bookmarkStart w:id="62" w:name="_Toc6304709"/>
+      <w:bookmarkStart w:id="63" w:name="_Toc8122566"/>
       <w:r>
         <w:lastRenderedPageBreak/>
         <w:t>Köszönetnyilvánítás</w:t>
       </w:r>
+      <w:bookmarkEnd w:id="62"/>
       <w:bookmarkEnd w:id="63"/>
-      <w:bookmarkEnd w:id="64"/>
     </w:p>
     <w:p>
       <w:pPr>
@@ -38204,7 +36748,23 @@
           <w:sz w:val="24"/>
           <w:szCs w:val="24"/>
         </w:rPr>
-        <w:t>a tanított tárgyai által sikerült olyan szakmai alapot elsajátítanom amért, annak idején a debreceni egyetem informatika karát választottam.</w:t>
+        <w:t>a tanított tárgyai által sikerült olyan szakmai alapot elsajátítanom am</w:t>
+      </w:r>
+      <w:r>
+        <w:rPr>
+          <w:rFonts w:ascii="Times New Roman" w:hAnsi="Times New Roman" w:cs="Times New Roman"/>
+          <w:sz w:val="24"/>
+          <w:szCs w:val="24"/>
+        </w:rPr>
+        <w:t>i</w:t>
+      </w:r>
+      <w:r>
+        <w:rPr>
+          <w:rFonts w:ascii="Times New Roman" w:hAnsi="Times New Roman" w:cs="Times New Roman"/>
+          <w:sz w:val="24"/>
+          <w:szCs w:val="24"/>
+        </w:rPr>
+        <w:t>ért, annak idején a debreceni egyetem informatika karát választottam.</w:t>
       </w:r>
     </w:p>
     <w:p>
@@ -38244,6 +36804,8 @@
         <w:tab/>
         <w:t>Végül pedig páromnak, Jenei Alexandrának, amiért türelmes volt velem, az egyetemen töltött éveim alatt, valamint a projektmunkák, illetve a szakdolgozat írása alatt is türelemmel és figyelemmel kísérte végig munkámat.</w:t>
       </w:r>
+      <w:bookmarkStart w:id="64" w:name="_GoBack"/>
+      <w:bookmarkEnd w:id="64"/>
     </w:p>
     <w:sectPr>
       <w:pgSz w:w="11906" w:h="16838"/>
@@ -38310,9 +36872,12 @@
           <w:rPr>
             <w:noProof/>
           </w:rPr>
-          <w:t>18</w:t>
+          <w:t>43</w:t>
         </w:r>
         <w:r>
+          <w:rPr>
+            <w:noProof/>
+          </w:rPr>
           <w:fldChar w:fldCharType="end"/>
         </w:r>
       </w:p>
@@ -38345,6 +36910,38 @@
       </w:pPr>
       <w:r>
         <w:continuationSeparator/>
+      </w:r>
+    </w:p>
+  </w:footnote>
+  <w:footnote w:id="1">
+    <w:p>
+      <w:pPr>
+        <w:pStyle w:val="Lbjegyzetszveg"/>
+      </w:pPr>
+      <w:r>
+        <w:rPr>
+          <w:rStyle w:val="Lbjegyzet-hivatkozs"/>
+        </w:rPr>
+        <w:footnoteRef/>
+      </w:r>
+      <w:r>
+        <w:t xml:space="preserve"> </w:t>
+      </w:r>
+      <w:r>
+        <w:rPr>
+          <w:rFonts w:ascii="Times New Roman" w:hAnsi="Times New Roman" w:cs="Times New Roman"/>
+          <w:sz w:val="22"/>
+          <w:szCs w:val="22"/>
+        </w:rPr>
+        <w:t xml:space="preserve">Spring Initializr:  </w:t>
+      </w:r>
+      <w:r>
+        <w:rPr>
+          <w:rFonts w:ascii="Consolas" w:hAnsi="Consolas" w:cs="Consolas"/>
+          <w:sz w:val="22"/>
+          <w:szCs w:val="22"/>
+        </w:rPr>
+        <w:t>https://start.spring.io/</w:t>
       </w:r>
     </w:p>
   </w:footnote>
@@ -39823,6 +38420,7 @@
   <w:style w:type="paragraph" w:default="1" w:styleId="Norml">
     <w:name w:val="Normal"/>
     <w:qFormat/>
+    <w:rsid w:val="00F924B6"/>
   </w:style>
   <w:style w:type="paragraph" w:styleId="Cmsor1">
     <w:name w:val="heading 1"/>
@@ -40472,6 +39070,45 @@
       <w:bCs/>
     </w:rPr>
   </w:style>
+  <w:style w:type="paragraph" w:styleId="Lbjegyzetszveg">
+    <w:name w:val="footnote text"/>
+    <w:basedOn w:val="Norml"/>
+    <w:link w:val="LbjegyzetszvegChar"/>
+    <w:uiPriority w:val="99"/>
+    <w:semiHidden/>
+    <w:unhideWhenUsed/>
+    <w:rsid w:val="00224867"/>
+    <w:pPr>
+      <w:spacing w:after="0" w:line="240" w:lineRule="auto"/>
+    </w:pPr>
+    <w:rPr>
+      <w:sz w:val="20"/>
+      <w:szCs w:val="20"/>
+    </w:rPr>
+  </w:style>
+  <w:style w:type="character" w:customStyle="1" w:styleId="LbjegyzetszvegChar">
+    <w:name w:val="Lábjegyzetszöveg Char"/>
+    <w:basedOn w:val="Bekezdsalapbettpusa"/>
+    <w:link w:val="Lbjegyzetszveg"/>
+    <w:uiPriority w:val="99"/>
+    <w:semiHidden/>
+    <w:rsid w:val="00224867"/>
+    <w:rPr>
+      <w:sz w:val="20"/>
+      <w:szCs w:val="20"/>
+    </w:rPr>
+  </w:style>
+  <w:style w:type="character" w:styleId="Lbjegyzet-hivatkozs">
+    <w:name w:val="footnote reference"/>
+    <w:basedOn w:val="Bekezdsalapbettpusa"/>
+    <w:uiPriority w:val="99"/>
+    <w:semiHidden/>
+    <w:unhideWhenUsed/>
+    <w:rsid w:val="00224867"/>
+    <w:rPr>
+      <w:vertAlign w:val="superscript"/>
+    </w:rPr>
+  </w:style>
 </w:styles>
 </file>
 
@@ -40518,7 +39155,7 @@
     </a:clrScheme>
     <a:fontScheme name="Office">
       <a:majorFont>
-        <a:latin typeface="Calibri Light" panose="020F0302020204030204"/>
+        <a:latin typeface="Calibri Light"/>
         <a:ea typeface=""/>
         <a:cs typeface=""/>
         <a:font script="Jpan" typeface="游ゴシック Light"/>
@@ -40553,7 +39190,7 @@
         <a:font script="Geor" typeface="Sylfaen"/>
       </a:majorFont>
       <a:minorFont>
-        <a:latin typeface="Calibri" panose="020F0502020204030204"/>
+        <a:latin typeface="Calibri"/>
         <a:ea typeface=""/>
         <a:cs typeface=""/>
         <a:font script="Jpan" typeface="游明朝"/>
@@ -40741,7 +39378,7 @@
 </file>
 
 <file path=customXml/itemProps1.xml><?xml version="1.0" encoding="utf-8"?>
-<ds:datastoreItem xmlns:ds="http://schemas.openxmlformats.org/officeDocument/2006/customXml" ds:itemID="{F5533C7A-E1E2-4705-AB65-455BADB5242F}">
+<ds:datastoreItem xmlns:ds="http://schemas.openxmlformats.org/officeDocument/2006/customXml" ds:itemID="{6C06AABE-0062-467D-841F-5DECD2709F48}">
   <ds:schemaRefs>
     <ds:schemaRef ds:uri="http://schemas.openxmlformats.org/officeDocument/2006/bibliography"/>
   </ds:schemaRefs>
